--- a/Users/HonNV/UseCaseSpec.docx
+++ b/Users/HonNV/UseCaseSpec.docx
@@ -385,7 +385,25 @@
                 <w:sz w:val="24"/>
                 <w:szCs w:val="24"/>
               </w:rPr>
-              <w:t>USE CASE – LPS001</w:t>
+              <w:t xml:space="preserve">USE CASE – </w:t>
+            </w:r>
+            <w:r>
+              <w:rPr>
+                <w:rFonts w:asciiTheme="majorHAnsi" w:hAnsiTheme="majorHAnsi"/>
+                <w:b/>
+                <w:sz w:val="24"/>
+                <w:szCs w:val="24"/>
+              </w:rPr>
+              <w:t>LRA</w:t>
+            </w:r>
+            <w:r>
+              <w:rPr>
+                <w:rFonts w:asciiTheme="majorHAnsi" w:hAnsiTheme="majorHAnsi"/>
+                <w:b/>
+                <w:sz w:val="24"/>
+                <w:szCs w:val="24"/>
+              </w:rPr>
+              <w:t>001</w:t>
             </w:r>
           </w:p>
         </w:tc>
@@ -434,15 +452,15 @@
                 <w:sz w:val="24"/>
                 <w:szCs w:val="24"/>
               </w:rPr>
-              <w:t>L</w:t>
-            </w:r>
-            <w:r>
-              <w:rPr>
-                <w:rFonts w:asciiTheme="majorHAnsi" w:hAnsiTheme="majorHAnsi"/>
-                <w:sz w:val="24"/>
-                <w:szCs w:val="24"/>
-              </w:rPr>
-              <w:t>PS001</w:t>
+              <w:t>LRA</w:t>
+            </w:r>
+            <w:r>
+              <w:rPr>
+                <w:rFonts w:asciiTheme="majorHAnsi" w:hAnsiTheme="majorHAnsi"/>
+                <w:sz w:val="24"/>
+                <w:szCs w:val="24"/>
+              </w:rPr>
+              <w:t>001</w:t>
             </w:r>
           </w:p>
         </w:tc>
@@ -1806,23 +1824,7 @@
                       <w:sz w:val="24"/>
                       <w:szCs w:val="24"/>
                     </w:rPr>
-                    <w:t>“</w:t>
-                  </w:r>
-                  <w:r>
-                    <w:rPr>
-                      <w:rFonts w:asciiTheme="majorHAnsi" w:hAnsiTheme="majorHAnsi"/>
-                      <w:sz w:val="24"/>
-                      <w:szCs w:val="24"/>
-                    </w:rPr>
-                    <w:t>Username</w:t>
-                  </w:r>
-                  <w:r>
-                    <w:rPr>
-                      <w:rFonts w:asciiTheme="majorHAnsi" w:hAnsiTheme="majorHAnsi"/>
-                      <w:sz w:val="24"/>
-                      <w:szCs w:val="24"/>
-                    </w:rPr>
-                    <w:t>”: label.</w:t>
+                    <w:t>“Username”: label.</w:t>
                   </w:r>
                 </w:p>
                 <w:p>
@@ -1869,7 +1871,23 @@
                       <w:sz w:val="24"/>
                       <w:szCs w:val="24"/>
                     </w:rPr>
-                    <w:t>0, required.</w:t>
+                    <w:t xml:space="preserve">0, </w:t>
+                  </w:r>
+                  <w:r>
+                    <w:rPr>
+                      <w:rFonts w:asciiTheme="majorHAnsi" w:hAnsiTheme="majorHAnsi"/>
+                      <w:sz w:val="24"/>
+                      <w:szCs w:val="24"/>
+                    </w:rPr>
+                    <w:t>disabled</w:t>
+                  </w:r>
+                  <w:r>
+                    <w:rPr>
+                      <w:rFonts w:asciiTheme="majorHAnsi" w:hAnsiTheme="majorHAnsi"/>
+                      <w:sz w:val="24"/>
+                      <w:szCs w:val="24"/>
+                    </w:rPr>
+                    <w:t>.</w:t>
                   </w:r>
                 </w:p>
                 <w:p>
@@ -1892,7 +1910,7 @@
                       <w:sz w:val="24"/>
                       <w:szCs w:val="24"/>
                     </w:rPr>
-                    <w:t>“Password”:label.</w:t>
+                    <w:t>“Email”:label.</w:t>
                   </w:r>
                 </w:p>
                 <w:p>
@@ -1904,85 +1922,6 @@
                     </w:numPr>
                     <w:spacing w:after="0" w:line="240" w:lineRule="auto"/>
                     <w:rPr>
-                      <w:rFonts w:asciiTheme="majorHAnsi" w:eastAsiaTheme="minorHAnsi" w:hAnsiTheme="majorHAnsi"/>
-                      <w:sz w:val="24"/>
-                      <w:szCs w:val="24"/>
-                      <w:lang w:val="en-US" w:eastAsia="en-US"/>
-                    </w:rPr>
-                  </w:pPr>
-                  <w:r>
-                    <w:rPr>
-                      <w:rFonts w:asciiTheme="majorHAnsi" w:hAnsiTheme="majorHAnsi"/>
-                      <w:sz w:val="24"/>
-                      <w:szCs w:val="24"/>
-                    </w:rPr>
-                    <w:t>Password</w:t>
-                  </w:r>
-                  <w:r>
-                    <w:rPr>
-                      <w:rFonts w:asciiTheme="majorHAnsi" w:hAnsiTheme="majorHAnsi"/>
-                      <w:sz w:val="24"/>
-                      <w:szCs w:val="24"/>
-                    </w:rPr>
-                    <w:t>: textbox, min length: 5, max length: 10</w:t>
-                  </w:r>
-                  <w:r>
-                    <w:rPr>
-                      <w:rFonts w:asciiTheme="majorHAnsi" w:hAnsiTheme="majorHAnsi"/>
-                      <w:sz w:val="24"/>
-                      <w:szCs w:val="24"/>
-                    </w:rPr>
-                    <w:t>0, required.</w:t>
-                  </w:r>
-                </w:p>
-                <w:p>
-                  <w:pPr>
-                    <w:pStyle w:val="ListParagraph"/>
-                    <w:numPr>
-                      <w:ilvl w:val="0"/>
-                      <w:numId w:val="4"/>
-                    </w:numPr>
-                    <w:spacing w:after="0" w:line="240" w:lineRule="auto"/>
-                    <w:rPr>
-                      <w:rFonts w:asciiTheme="majorHAnsi" w:hAnsiTheme="majorHAnsi"/>
-                      <w:sz w:val="24"/>
-                      <w:szCs w:val="24"/>
-                    </w:rPr>
-                  </w:pPr>
-                  <w:r>
-                    <w:rPr>
-                      <w:rFonts w:asciiTheme="majorHAnsi" w:hAnsiTheme="majorHAnsi"/>
-                      <w:sz w:val="24"/>
-                      <w:szCs w:val="24"/>
-                    </w:rPr>
-                    <w:t>“</w:t>
-                  </w:r>
-                  <w:r>
-                    <w:rPr>
-                      <w:rFonts w:asciiTheme="majorHAnsi" w:hAnsiTheme="majorHAnsi"/>
-                      <w:sz w:val="24"/>
-                      <w:szCs w:val="24"/>
-                    </w:rPr>
-                    <w:t>Email</w:t>
-                  </w:r>
-                  <w:r>
-                    <w:rPr>
-                      <w:rFonts w:asciiTheme="majorHAnsi" w:hAnsiTheme="majorHAnsi"/>
-                      <w:sz w:val="24"/>
-                      <w:szCs w:val="24"/>
-                    </w:rPr>
-                    <w:t>”:label.</w:t>
-                  </w:r>
-                </w:p>
-                <w:p>
-                  <w:pPr>
-                    <w:pStyle w:val="ListParagraph"/>
-                    <w:numPr>
-                      <w:ilvl w:val="0"/>
-                      <w:numId w:val="4"/>
-                    </w:numPr>
-                    <w:spacing w:after="0" w:line="240" w:lineRule="auto"/>
-                    <w:rPr>
                       <w:rFonts w:asciiTheme="majorHAnsi" w:hAnsiTheme="majorHAnsi"/>
                       <w:sz w:val="24"/>
                       <w:szCs w:val="24"/>
@@ -2003,6 +1942,14 @@
                       <w:szCs w:val="24"/>
                     </w:rPr>
                     <w:t>Email:</w:t>
+                  </w:r>
+                  <w:r>
+                    <w:rPr>
+                      <w:rFonts w:asciiTheme="majorHAnsi" w:hAnsiTheme="majorHAnsi"/>
+                      <w:sz w:val="24"/>
+                      <w:szCs w:val="24"/>
+                    </w:rPr>
+                    <w:t xml:space="preserve">texboxt, </w:t>
                   </w:r>
                   <w:r>
                     <w:rPr>
@@ -2030,16 +1977,7 @@
                       <w:szCs w:val="24"/>
                       <w:lang w:val="en-US" w:eastAsia="en-US"/>
                     </w:rPr>
-                    <w:t xml:space="preserve"> </w:t>
-                  </w:r>
-                  <w:r>
-                    <w:rPr>
-                      <w:rFonts w:asciiTheme="majorHAnsi" w:eastAsiaTheme="minorHAnsi" w:hAnsiTheme="majorHAnsi"/>
-                      <w:sz w:val="24"/>
-                      <w:szCs w:val="24"/>
-                      <w:lang w:val="en-US" w:eastAsia="en-US"/>
-                    </w:rPr>
-                    <w:t>required.</w:t>
+                    <w:t>.</w:t>
                   </w:r>
                 </w:p>
                 <w:p>
@@ -3018,15 +2956,7 @@
                       <w:sz w:val="24"/>
                       <w:szCs w:val="24"/>
                     </w:rPr>
-                    <w:t>Username</w:t>
-                  </w:r>
-                  <w:r>
-                    <w:rPr>
-                      <w:rFonts w:asciiTheme="majorHAnsi" w:hAnsiTheme="majorHAnsi"/>
-                      <w:sz w:val="24"/>
-                      <w:szCs w:val="24"/>
-                    </w:rPr>
-                    <w:t xml:space="preserve"> is exist</w:t>
+                    <w:t>Username is exist</w:t>
                   </w:r>
                   <w:r>
                     <w:rPr>
@@ -3208,7 +3138,6 @@
                 <w:sz w:val="24"/>
                 <w:szCs w:val="24"/>
               </w:rPr>
-              <w:lastRenderedPageBreak/>
               <w:t>Member’s profile is updated</w:t>
             </w:r>
             <w:r>
@@ -3251,16 +3180,7 @@
           <w:sz w:val="24"/>
           <w:szCs w:val="24"/>
         </w:rPr>
-        <w:t>1</w:t>
-      </w:r>
-      <w:r>
-        <w:rPr>
-          <w:rFonts w:asciiTheme="majorHAnsi" w:hAnsiTheme="majorHAnsi"/>
-          <w:color w:val="000000" w:themeColor="text1"/>
-          <w:sz w:val="24"/>
-          <w:szCs w:val="24"/>
-        </w:rPr>
-        <w:t>:</w:t>
+        <w:t>1:</w:t>
       </w:r>
       <w:r>
         <w:rPr>
@@ -3459,7 +3379,7 @@
           <w:sz w:val="24"/>
           <w:szCs w:val="24"/>
         </w:rPr>
-        <w:t xml:space="preserve">Figure </w:t>
+        <w:t>Figure</w:t>
       </w:r>
       <w:r>
         <w:rPr>
@@ -3468,44 +3388,7 @@
           <w:sz w:val="24"/>
           <w:szCs w:val="24"/>
         </w:rPr>
-        <w:fldChar w:fldCharType="begin"/>
-      </w:r>
-      <w:r>
-        <w:rPr>
-          <w:rFonts w:asciiTheme="majorHAnsi" w:hAnsiTheme="majorHAnsi"/>
-          <w:color w:val="000000" w:themeColor="text1"/>
-          <w:sz w:val="24"/>
-          <w:szCs w:val="24"/>
-        </w:rPr>
-        <w:instrText xml:space="preserve"> SEQ Figure \* ARABIC </w:instrText>
-      </w:r>
-      <w:r>
-        <w:rPr>
-          <w:rFonts w:asciiTheme="majorHAnsi" w:hAnsiTheme="majorHAnsi"/>
-          <w:color w:val="000000" w:themeColor="text1"/>
-          <w:sz w:val="24"/>
-          <w:szCs w:val="24"/>
-        </w:rPr>
-        <w:fldChar w:fldCharType="separate"/>
-      </w:r>
-      <w:r>
-        <w:rPr>
-          <w:rFonts w:asciiTheme="majorHAnsi" w:hAnsiTheme="majorHAnsi"/>
-          <w:noProof/>
-          <w:color w:val="000000" w:themeColor="text1"/>
-          <w:sz w:val="24"/>
-          <w:szCs w:val="24"/>
-        </w:rPr>
-        <w:t>37</w:t>
-      </w:r>
-      <w:r>
-        <w:rPr>
-          <w:rFonts w:asciiTheme="majorHAnsi" w:hAnsiTheme="majorHAnsi"/>
-          <w:color w:val="000000" w:themeColor="text1"/>
-          <w:sz w:val="24"/>
-          <w:szCs w:val="24"/>
-        </w:rPr>
-        <w:fldChar w:fldCharType="end"/>
+        <w:t xml:space="preserve"> 3</w:t>
       </w:r>
       <w:r>
         <w:rPr>
@@ -3600,7 +3483,16 @@
                 <w:sz w:val="24"/>
                 <w:szCs w:val="24"/>
               </w:rPr>
-              <w:t>S00</w:t>
+              <w:t>A</w:t>
+            </w:r>
+            <w:r>
+              <w:rPr>
+                <w:rFonts w:asciiTheme="majorHAnsi" w:hAnsiTheme="majorHAnsi"/>
+                <w:b/>
+                <w:sz w:val="24"/>
+                <w:szCs w:val="24"/>
+              </w:rPr>
+              <w:t>00</w:t>
             </w:r>
             <w:r>
               <w:rPr>
@@ -3661,7 +3553,15 @@
                 <w:sz w:val="24"/>
                 <w:szCs w:val="24"/>
               </w:rPr>
-              <w:t>LRS002</w:t>
+              <w:t>LRA</w:t>
+            </w:r>
+            <w:r>
+              <w:rPr>
+                <w:rFonts w:asciiTheme="majorHAnsi" w:hAnsiTheme="majorHAnsi"/>
+                <w:sz w:val="24"/>
+                <w:szCs w:val="24"/>
+              </w:rPr>
+              <w:t>002</w:t>
             </w:r>
           </w:p>
         </w:tc>
@@ -4027,15 +3927,7 @@
                 <w:sz w:val="24"/>
                 <w:szCs w:val="24"/>
               </w:rPr>
-              <w:t>Member</w:t>
-            </w:r>
-            <w:r>
-              <w:rPr>
-                <w:rFonts w:ascii="Times New Roman" w:hAnsi="Times New Roman" w:cs="Times New Roman"/>
-                <w:sz w:val="24"/>
-                <w:szCs w:val="24"/>
-              </w:rPr>
-              <w:t xml:space="preserve"> to change password.</w:t>
+              <w:t>Member to change password.</w:t>
             </w:r>
           </w:p>
           <w:p>
@@ -4168,15 +4060,7 @@
                 <w:sz w:val="24"/>
                 <w:szCs w:val="24"/>
               </w:rPr>
-              <w:t>Member</w:t>
-            </w:r>
-            <w:r>
-              <w:rPr>
-                <w:rFonts w:ascii="Times New Roman" w:hAnsi="Times New Roman" w:cs="Times New Roman"/>
-                <w:sz w:val="24"/>
-                <w:szCs w:val="24"/>
-              </w:rPr>
-              <w:t xml:space="preserve"> </w:t>
+              <w:t xml:space="preserve">Member </w:t>
             </w:r>
             <w:r>
               <w:rPr>
@@ -4216,15 +4100,7 @@
                 <w:sz w:val="24"/>
                 <w:szCs w:val="24"/>
               </w:rPr>
-              <w:t>Member</w:t>
-            </w:r>
-            <w:r>
-              <w:rPr>
-                <w:rFonts w:ascii="Times New Roman" w:hAnsi="Times New Roman" w:cs="Times New Roman"/>
-                <w:sz w:val="24"/>
-                <w:szCs w:val="24"/>
-              </w:rPr>
-              <w:t xml:space="preserve"> </w:t>
+              <w:t xml:space="preserve">Member </w:t>
             </w:r>
             <w:r>
               <w:rPr>
@@ -4290,23 +4166,7 @@
                 <w:sz w:val="24"/>
                 <w:szCs w:val="24"/>
               </w:rPr>
-              <w:t xml:space="preserve">  </w:t>
-            </w:r>
-            <w:r>
-              <w:rPr>
-                <w:rFonts w:ascii="Times New Roman" w:hAnsi="Times New Roman" w:cs="Times New Roman"/>
-                <w:sz w:val="24"/>
-                <w:szCs w:val="24"/>
-              </w:rPr>
-              <w:t>Member</w:t>
-            </w:r>
-            <w:r>
-              <w:rPr>
-                <w:rFonts w:ascii="Times New Roman" w:hAnsi="Times New Roman" w:cs="Times New Roman"/>
-                <w:sz w:val="24"/>
-                <w:szCs w:val="24"/>
-              </w:rPr>
-              <w:t xml:space="preserve"> has register</w:t>
+              <w:t xml:space="preserve">  Member has register</w:t>
             </w:r>
             <w:r>
               <w:rPr>
@@ -4746,7 +4606,6 @@
                       <w:sz w:val="24"/>
                       <w:szCs w:val="24"/>
                     </w:rPr>
-                    <w:lastRenderedPageBreak/>
                     <w:t xml:space="preserve">Confirm </w:t>
                   </w:r>
                   <w:r>
@@ -4794,6 +4653,7 @@
                       <w:sz w:val="24"/>
                       <w:szCs w:val="24"/>
                     </w:rPr>
+                    <w:lastRenderedPageBreak/>
                     <w:t>Change password</w:t>
                   </w:r>
                   <w:r>
@@ -6074,78 +5934,6 @@
                 <w:szCs w:val="24"/>
               </w:rPr>
               <w:t>Business Rules:</w:t>
-            </w:r>
-          </w:p>
-          <w:p>
-            <w:pPr>
-              <w:pStyle w:val="ListParagraph"/>
-              <w:keepNext/>
-              <w:numPr>
-                <w:ilvl w:val="0"/>
-                <w:numId w:val="17"/>
-              </w:numPr>
-              <w:spacing w:after="0" w:line="240" w:lineRule="auto"/>
-              <w:rPr>
-                <w:rFonts w:ascii="Times New Roman" w:hAnsi="Times New Roman" w:cs="Times New Roman"/>
-                <w:sz w:val="24"/>
-                <w:szCs w:val="24"/>
-              </w:rPr>
-            </w:pPr>
-            <w:r>
-              <w:rPr>
-                <w:rFonts w:ascii="Times New Roman" w:hAnsi="Times New Roman" w:cs="Times New Roman"/>
-                <w:sz w:val="24"/>
-                <w:szCs w:val="24"/>
-              </w:rPr>
-              <w:t>Member</w:t>
-            </w:r>
-            <w:r>
-              <w:rPr>
-                <w:rFonts w:ascii="Times New Roman" w:hAnsi="Times New Roman" w:cs="Times New Roman"/>
-                <w:sz w:val="24"/>
-                <w:szCs w:val="24"/>
-              </w:rPr>
-              <w:t xml:space="preserve"> </w:t>
-            </w:r>
-            <w:r>
-              <w:rPr>
-                <w:rFonts w:ascii="Times New Roman" w:hAnsi="Times New Roman" w:cs="Times New Roman"/>
-                <w:sz w:val="24"/>
-                <w:szCs w:val="24"/>
-              </w:rPr>
-              <w:t>click “</w:t>
-            </w:r>
-            <w:r>
-              <w:rPr>
-                <w:rFonts w:ascii="Times New Roman" w:hAnsi="Times New Roman" w:cs="Times New Roman"/>
-                <w:sz w:val="24"/>
-                <w:szCs w:val="24"/>
-              </w:rPr>
-              <w:t>Change password</w:t>
-            </w:r>
-            <w:r>
-              <w:rPr>
-                <w:rFonts w:ascii="Times New Roman" w:hAnsi="Times New Roman" w:cs="Times New Roman"/>
-                <w:sz w:val="24"/>
-                <w:szCs w:val="24"/>
-              </w:rPr>
-              <w:t>” button</w:t>
-            </w:r>
-            <w:r>
-              <w:rPr>
-                <w:rFonts w:ascii="Times New Roman" w:hAnsi="Times New Roman" w:cs="Times New Roman"/>
-                <w:sz w:val="24"/>
-                <w:szCs w:val="24"/>
-              </w:rPr>
-              <w:t>.</w:t>
-            </w:r>
-            <w:r>
-              <w:rPr>
-                <w:rFonts w:ascii="Times New Roman" w:hAnsi="Times New Roman" w:cs="Times New Roman"/>
-                <w:sz w:val="24"/>
-                <w:szCs w:val="24"/>
-              </w:rPr>
-              <w:t xml:space="preserve"> </w:t>
             </w:r>
           </w:p>
           <w:p>
@@ -6505,7 +6293,6 @@
                 <w:sz w:val="24"/>
                 <w:szCs w:val="24"/>
               </w:rPr>
-              <w:lastRenderedPageBreak/>
               <w:t>USE CASE – LR</w:t>
             </w:r>
             <w:r>
@@ -6515,7 +6302,7 @@
                 <w:sz w:val="24"/>
                 <w:szCs w:val="24"/>
               </w:rPr>
-              <w:t>S003</w:t>
+              <w:t>A003</w:t>
             </w:r>
           </w:p>
         </w:tc>
@@ -6580,7 +6367,7 @@
                 <w:sz w:val="24"/>
                 <w:szCs w:val="24"/>
               </w:rPr>
-              <w:t>S003</w:t>
+              <w:t>A003</w:t>
             </w:r>
           </w:p>
         </w:tc>
@@ -6755,6 +6542,7 @@
                 <w:sz w:val="24"/>
                 <w:szCs w:val="24"/>
               </w:rPr>
+              <w:lastRenderedPageBreak/>
               <w:t>Date</w:t>
             </w:r>
           </w:p>
@@ -7294,39 +7082,7 @@
                 <w:sz w:val="24"/>
                 <w:szCs w:val="24"/>
               </w:rPr>
-              <w:t>Password</w:t>
-            </w:r>
-            <w:r>
-              <w:rPr>
-                <w:rFonts w:asciiTheme="majorHAnsi" w:hAnsiTheme="majorHAnsi"/>
-                <w:sz w:val="24"/>
-                <w:szCs w:val="24"/>
-              </w:rPr>
-              <w:t xml:space="preserve"> will be </w:t>
-            </w:r>
-            <w:r>
-              <w:rPr>
-                <w:rFonts w:asciiTheme="majorHAnsi" w:hAnsiTheme="majorHAnsi"/>
-                <w:sz w:val="24"/>
-                <w:szCs w:val="24"/>
-              </w:rPr>
-              <w:t xml:space="preserve">retrieved </w:t>
-            </w:r>
-            <w:r>
-              <w:rPr>
-                <w:rFonts w:asciiTheme="majorHAnsi" w:hAnsiTheme="majorHAnsi"/>
-                <w:sz w:val="24"/>
-                <w:szCs w:val="24"/>
-              </w:rPr>
-              <w:t xml:space="preserve">to </w:t>
-            </w:r>
-            <w:r>
-              <w:rPr>
-                <w:rFonts w:asciiTheme="majorHAnsi" w:hAnsiTheme="majorHAnsi"/>
-                <w:sz w:val="24"/>
-                <w:szCs w:val="24"/>
-              </w:rPr>
-              <w:t>member</w:t>
+              <w:t>Password will be retrieved to member. -&gt; New password will be created and sent to member</w:t>
             </w:r>
             <w:r>
               <w:rPr>
@@ -7813,7 +7569,15 @@
                       <w:sz w:val="24"/>
                       <w:szCs w:val="24"/>
                     </w:rPr>
-                    <w:t>Password is sent to email.</w:t>
+                    <w:t xml:space="preserve">Insert new password into database. </w:t>
+                  </w:r>
+                  <w:r>
+                    <w:rPr>
+                      <w:rFonts w:asciiTheme="majorHAnsi" w:hAnsiTheme="majorHAnsi"/>
+                      <w:sz w:val="24"/>
+                      <w:szCs w:val="24"/>
+                    </w:rPr>
+                    <w:t>New Password is sent to email.</w:t>
                   </w:r>
                 </w:p>
                 <w:p>
@@ -7831,6 +7595,14 @@
                       <w:szCs w:val="24"/>
                     </w:rPr>
                     <w:t>[Exception 1</w:t>
+                  </w:r>
+                  <w:r>
+                    <w:rPr>
+                      <w:rFonts w:asciiTheme="majorHAnsi" w:hAnsiTheme="majorHAnsi"/>
+                      <w:sz w:val="24"/>
+                      <w:szCs w:val="24"/>
+                    </w:rPr>
+                    <w:t>, 2</w:t>
                   </w:r>
                   <w:r>
                     <w:rPr>
@@ -8215,6 +7987,102 @@
                 </w:p>
               </w:tc>
             </w:tr>
+            <w:tr>
+              <w:tc>
+                <w:tcPr>
+                  <w:tcW w:w="985" w:type="dxa"/>
+                </w:tcPr>
+                <w:p>
+                  <w:pPr>
+                    <w:tabs>
+                      <w:tab w:val="left" w:pos="247"/>
+                      <w:tab w:val="center" w:pos="384"/>
+                    </w:tabs>
+                    <w:rPr>
+                      <w:rFonts w:asciiTheme="majorHAnsi" w:hAnsiTheme="majorHAnsi"/>
+                      <w:sz w:val="24"/>
+                      <w:szCs w:val="24"/>
+                    </w:rPr>
+                  </w:pPr>
+                  <w:r>
+                    <w:rPr>
+                      <w:rFonts w:asciiTheme="majorHAnsi" w:hAnsiTheme="majorHAnsi"/>
+                      <w:sz w:val="24"/>
+                      <w:szCs w:val="24"/>
+                    </w:rPr>
+                    <w:t xml:space="preserve">      2</w:t>
+                  </w:r>
+                </w:p>
+              </w:tc>
+              <w:tc>
+                <w:tcPr>
+                  <w:tcW w:w="3240" w:type="dxa"/>
+                </w:tcPr>
+                <w:p>
+                  <w:pPr>
+                    <w:rPr>
+                      <w:rFonts w:asciiTheme="majorHAnsi" w:hAnsiTheme="majorHAnsi"/>
+                      <w:sz w:val="24"/>
+                      <w:szCs w:val="24"/>
+                    </w:rPr>
+                  </w:pPr>
+                  <w:r>
+                    <w:rPr>
+                      <w:rFonts w:asciiTheme="majorHAnsi" w:hAnsiTheme="majorHAnsi"/>
+                      <w:sz w:val="24"/>
+                      <w:szCs w:val="24"/>
+                    </w:rPr>
+                    <w:t>E</w:t>
+                  </w:r>
+                  <w:r>
+                    <w:rPr>
+                      <w:rFonts w:asciiTheme="majorHAnsi" w:hAnsiTheme="majorHAnsi"/>
+                      <w:sz w:val="24"/>
+                      <w:szCs w:val="24"/>
+                    </w:rPr>
+                    <w:t>mail does not exist in the system</w:t>
+                  </w:r>
+                  <w:r>
+                    <w:rPr>
+                      <w:rFonts w:asciiTheme="majorHAnsi" w:hAnsiTheme="majorHAnsi"/>
+                      <w:sz w:val="24"/>
+                      <w:szCs w:val="24"/>
+                    </w:rPr>
+                    <w:t>.</w:t>
+                  </w:r>
+                </w:p>
+              </w:tc>
+              <w:tc>
+                <w:tcPr>
+                  <w:tcW w:w="4548" w:type="dxa"/>
+                </w:tcPr>
+                <w:p>
+                  <w:pPr>
+                    <w:rPr>
+                      <w:rFonts w:asciiTheme="majorHAnsi" w:hAnsiTheme="majorHAnsi"/>
+                      <w:sz w:val="24"/>
+                      <w:szCs w:val="24"/>
+                    </w:rPr>
+                  </w:pPr>
+                  <w:r>
+                    <w:rPr>
+                      <w:rFonts w:asciiTheme="majorHAnsi" w:hAnsiTheme="majorHAnsi"/>
+                      <w:sz w:val="24"/>
+                      <w:szCs w:val="24"/>
+                    </w:rPr>
+                    <w:t xml:space="preserve"> </w:t>
+                  </w:r>
+                  <w:r>
+                    <w:rPr>
+                      <w:rFonts w:asciiTheme="majorHAnsi" w:hAnsiTheme="majorHAnsi"/>
+                      <w:sz w:val="24"/>
+                      <w:szCs w:val="24"/>
+                    </w:rPr>
+                    <w:t>“Email” textbox border color is red.</w:t>
+                  </w:r>
+                </w:p>
+              </w:tc>
+            </w:tr>
           </w:tbl>
           <w:p>
             <w:pPr>
@@ -8291,7 +8159,7 @@
                 <w:sz w:val="24"/>
                 <w:szCs w:val="24"/>
               </w:rPr>
-              <w:t>Retrieve password when member forgot password</w:t>
+              <w:t>The new password is saved to the system</w:t>
             </w:r>
             <w:r>
               <w:rPr>
@@ -8735,7 +8603,16 @@
                 <w:sz w:val="24"/>
                 <w:szCs w:val="24"/>
               </w:rPr>
-              <w:t>S00</w:t>
+              <w:t>A</w:t>
+            </w:r>
+            <w:r>
+              <w:rPr>
+                <w:rFonts w:asciiTheme="majorHAnsi" w:hAnsiTheme="majorHAnsi"/>
+                <w:b/>
+                <w:sz w:val="24"/>
+                <w:szCs w:val="24"/>
+              </w:rPr>
+              <w:t>00</w:t>
             </w:r>
             <w:r>
               <w:rPr>
@@ -8793,7 +8670,15 @@
                 <w:sz w:val="24"/>
                 <w:szCs w:val="24"/>
               </w:rPr>
-              <w:t>LRS00</w:t>
+              <w:t>LRA</w:t>
+            </w:r>
+            <w:r>
+              <w:rPr>
+                <w:rFonts w:asciiTheme="majorHAnsi" w:hAnsiTheme="majorHAnsi"/>
+                <w:sz w:val="24"/>
+                <w:szCs w:val="24"/>
+              </w:rPr>
+              <w:t>00</w:t>
             </w:r>
             <w:r>
               <w:rPr>
@@ -9102,15 +8987,7 @@
                 <w:sz w:val="24"/>
                 <w:szCs w:val="24"/>
               </w:rPr>
-              <w:t>Member</w:t>
-            </w:r>
-            <w:r>
-              <w:rPr>
-                <w:rFonts w:ascii="Times New Roman" w:hAnsi="Times New Roman" w:cs="Times New Roman"/>
-                <w:sz w:val="24"/>
-                <w:szCs w:val="24"/>
-              </w:rPr>
-              <w:t>.</w:t>
+              <w:t>Member.</w:t>
             </w:r>
           </w:p>
           <w:p>
@@ -9527,8 +9404,8 @@
             </w:tblPr>
             <w:tblGrid>
               <w:gridCol w:w="985"/>
-              <w:gridCol w:w="3330"/>
-              <w:gridCol w:w="4458"/>
+              <w:gridCol w:w="3830"/>
+              <w:gridCol w:w="3958"/>
             </w:tblGrid>
             <w:tr>
               <w:tc>
@@ -9557,7 +9434,7 @@
               </w:tc>
               <w:tc>
                 <w:tcPr>
-                  <w:tcW w:w="3330" w:type="dxa"/>
+                  <w:tcW w:w="3830" w:type="dxa"/>
                   <w:shd w:val="clear" w:color="auto" w:fill="D9D9D9" w:themeFill="background1" w:themeFillShade="D9"/>
                 </w:tcPr>
                 <w:p>
@@ -9581,7 +9458,7 @@
               </w:tc>
               <w:tc>
                 <w:tcPr>
-                  <w:tcW w:w="4458" w:type="dxa"/>
+                  <w:tcW w:w="3958" w:type="dxa"/>
                   <w:shd w:val="clear" w:color="auto" w:fill="D9D9D9" w:themeFill="background1" w:themeFillShade="D9"/>
                 </w:tcPr>
                 <w:p>
@@ -9635,7 +9512,7 @@
               </w:tc>
               <w:tc>
                 <w:tcPr>
-                  <w:tcW w:w="3330" w:type="dxa"/>
+                  <w:tcW w:w="3830" w:type="dxa"/>
                 </w:tcPr>
                 <w:p>
                   <w:pPr>
@@ -9682,42 +9559,8 @@
               </w:tc>
               <w:tc>
                 <w:tcPr>
-                  <w:tcW w:w="4458" w:type="dxa"/>
+                  <w:tcW w:w="3958" w:type="dxa"/>
                 </w:tcPr>
-                <w:p>
-                  <w:pPr>
-                    <w:contextualSpacing/>
-                    <w:rPr>
-                      <w:rFonts w:ascii="Times New Roman" w:hAnsi="Times New Roman" w:cs="Times New Roman"/>
-                      <w:sz w:val="24"/>
-                      <w:szCs w:val="24"/>
-                    </w:rPr>
-                  </w:pPr>
-                  <w:r>
-                    <w:rPr>
-                      <w:rFonts w:ascii="Times New Roman" w:hAnsi="Times New Roman" w:cs="Times New Roman"/>
-                      <w:sz w:val="24"/>
-                      <w:szCs w:val="24"/>
-                    </w:rPr>
-                    <w:t>Show message “</w:t>
-                  </w:r>
-                  <w:r>
-                    <w:rPr>
-                      <w:rFonts w:ascii="Times New Roman" w:hAnsi="Times New Roman" w:cs="Times New Roman"/>
-                      <w:sz w:val="24"/>
-                      <w:szCs w:val="24"/>
-                    </w:rPr>
-                    <w:t>Do you really want to exit?</w:t>
-                  </w:r>
-                  <w:r>
-                    <w:rPr>
-                      <w:rFonts w:ascii="Times New Roman" w:hAnsi="Times New Roman" w:cs="Times New Roman"/>
-                      <w:sz w:val="24"/>
-                      <w:szCs w:val="24"/>
-                    </w:rPr>
-                    <w:t>”</w:t>
-                  </w:r>
-                </w:p>
                 <w:p>
                   <w:pPr>
                     <w:pStyle w:val="ListParagraph"/>
@@ -9726,155 +9569,6 @@
                       <w:numId w:val="13"/>
                     </w:numPr>
                     <w:spacing w:after="0" w:line="240" w:lineRule="auto"/>
-                    <w:rPr>
-                      <w:rFonts w:ascii="Times New Roman" w:hAnsi="Times New Roman" w:cs="Times New Roman"/>
-                      <w:sz w:val="24"/>
-                      <w:szCs w:val="24"/>
-                    </w:rPr>
-                  </w:pPr>
-                  <w:r>
-                    <w:rPr>
-                      <w:rFonts w:ascii="Times New Roman" w:hAnsi="Times New Roman" w:cs="Times New Roman"/>
-                      <w:sz w:val="24"/>
-                      <w:szCs w:val="24"/>
-                    </w:rPr>
-                    <w:t>Ok</w:t>
-                  </w:r>
-                  <w:r>
-                    <w:rPr>
-                      <w:rFonts w:ascii="Times New Roman" w:hAnsi="Times New Roman" w:cs="Times New Roman"/>
-                      <w:sz w:val="24"/>
-                      <w:szCs w:val="24"/>
-                    </w:rPr>
-                    <w:t>: button</w:t>
-                  </w:r>
-                </w:p>
-                <w:p>
-                  <w:pPr>
-                    <w:pStyle w:val="ListParagraph"/>
-                    <w:numPr>
-                      <w:ilvl w:val="0"/>
-                      <w:numId w:val="13"/>
-                    </w:numPr>
-                    <w:spacing w:after="0" w:line="240" w:lineRule="auto"/>
-                    <w:rPr>
-                      <w:rFonts w:ascii="Times New Roman" w:hAnsi="Times New Roman" w:cs="Times New Roman"/>
-                      <w:sz w:val="24"/>
-                      <w:szCs w:val="24"/>
-                    </w:rPr>
-                  </w:pPr>
-                  <w:r>
-                    <w:rPr>
-                      <w:rFonts w:ascii="Times New Roman" w:hAnsi="Times New Roman" w:cs="Times New Roman"/>
-                      <w:sz w:val="24"/>
-                      <w:szCs w:val="24"/>
-                    </w:rPr>
-                    <w:t>Cancel</w:t>
-                  </w:r>
-                  <w:r>
-                    <w:rPr>
-                      <w:rFonts w:ascii="Times New Roman" w:hAnsi="Times New Roman" w:cs="Times New Roman"/>
-                      <w:sz w:val="24"/>
-                      <w:szCs w:val="24"/>
-                    </w:rPr>
-                    <w:t>: button</w:t>
-                  </w:r>
-                </w:p>
-                <w:p>
-                  <w:pPr>
-                    <w:contextualSpacing/>
-                    <w:rPr>
-                      <w:rFonts w:ascii="Times New Roman" w:hAnsi="Times New Roman" w:cs="Times New Roman"/>
-                      <w:sz w:val="24"/>
-                      <w:szCs w:val="24"/>
-                    </w:rPr>
-                  </w:pPr>
-                </w:p>
-              </w:tc>
-            </w:tr>
-            <w:tr>
-              <w:tc>
-                <w:tcPr>
-                  <w:tcW w:w="985" w:type="dxa"/>
-                </w:tcPr>
-                <w:p>
-                  <w:pPr>
-                    <w:pStyle w:val="Caption"/>
-                    <w:jc w:val="center"/>
-                    <w:rPr>
-                      <w:rFonts w:ascii="Times New Roman" w:hAnsi="Times New Roman" w:cs="Times New Roman"/>
-                      <w:b w:val="0"/>
-                      <w:color w:val="auto"/>
-                      <w:sz w:val="24"/>
-                      <w:szCs w:val="24"/>
-                    </w:rPr>
-                  </w:pPr>
-                  <w:r>
-                    <w:rPr>
-                      <w:rFonts w:ascii="Times New Roman" w:hAnsi="Times New Roman" w:cs="Times New Roman"/>
-                      <w:b w:val="0"/>
-                      <w:color w:val="auto"/>
-                      <w:sz w:val="24"/>
-                      <w:szCs w:val="24"/>
-                    </w:rPr>
-                    <w:t>2</w:t>
-                  </w:r>
-                </w:p>
-              </w:tc>
-              <w:tc>
-                <w:tcPr>
-                  <w:tcW w:w="3330" w:type="dxa"/>
-                </w:tcPr>
-                <w:p>
-                  <w:pPr>
-                    <w:contextualSpacing/>
-                    <w:rPr>
-                      <w:rFonts w:ascii="Times New Roman" w:hAnsi="Times New Roman" w:cs="Times New Roman"/>
-                      <w:sz w:val="24"/>
-                      <w:szCs w:val="24"/>
-                    </w:rPr>
-                  </w:pPr>
-                  <w:r>
-                    <w:rPr>
-                      <w:rFonts w:ascii="Times New Roman" w:hAnsi="Times New Roman" w:cs="Times New Roman"/>
-                      <w:sz w:val="24"/>
-                      <w:szCs w:val="24"/>
-                    </w:rPr>
-                    <w:t>Member</w:t>
-                  </w:r>
-                  <w:r>
-                    <w:rPr>
-                      <w:rFonts w:ascii="Times New Roman" w:hAnsi="Times New Roman" w:cs="Times New Roman"/>
-                      <w:sz w:val="24"/>
-                      <w:szCs w:val="24"/>
-                    </w:rPr>
-                    <w:t xml:space="preserve"> clicks “</w:t>
-                  </w:r>
-                  <w:r>
-                    <w:rPr>
-                      <w:rFonts w:ascii="Times New Roman" w:hAnsi="Times New Roman" w:cs="Times New Roman"/>
-                      <w:sz w:val="24"/>
-                      <w:szCs w:val="24"/>
-                    </w:rPr>
-                    <w:t>Ok</w:t>
-                  </w:r>
-                  <w:r>
-                    <w:rPr>
-                      <w:rFonts w:ascii="Times New Roman" w:hAnsi="Times New Roman" w:cs="Times New Roman"/>
-                      <w:sz w:val="24"/>
-                      <w:szCs w:val="24"/>
-                    </w:rPr>
-                    <w:t>” button. [Alternative 1]</w:t>
-                  </w:r>
-                </w:p>
-              </w:tc>
-              <w:tc>
-                <w:tcPr>
-                  <w:tcW w:w="4458" w:type="dxa"/>
-                </w:tcPr>
-                <w:p>
-                  <w:pPr>
-                    <w:contextualSpacing/>
                     <w:rPr>
                       <w:rFonts w:ascii="Times New Roman" w:hAnsi="Times New Roman" w:cs="Times New Roman"/>
                       <w:sz w:val="24"/>
@@ -10044,14 +9738,6 @@
                       <w:szCs w:val="24"/>
                     </w:rPr>
                   </w:pPr>
-                  <w:r>
-                    <w:rPr>
-                      <w:rFonts w:ascii="Times New Roman" w:hAnsi="Times New Roman" w:cs="Times New Roman"/>
-                      <w:sz w:val="24"/>
-                      <w:szCs w:val="24"/>
-                    </w:rPr>
-                    <w:t>1</w:t>
-                  </w:r>
                 </w:p>
               </w:tc>
               <w:tc>
@@ -10072,31 +9758,7 @@
                       <w:sz w:val="24"/>
                       <w:szCs w:val="24"/>
                     </w:rPr>
-                    <w:t>Member</w:t>
-                  </w:r>
-                  <w:r>
-                    <w:rPr>
-                      <w:rFonts w:ascii="Times New Roman" w:hAnsi="Times New Roman" w:cs="Times New Roman"/>
-                      <w:sz w:val="24"/>
-                      <w:szCs w:val="24"/>
-                    </w:rPr>
-                    <w:t xml:space="preserve"> clicks “</w:t>
-                  </w:r>
-                  <w:r>
-                    <w:rPr>
-                      <w:rFonts w:ascii="Times New Roman" w:hAnsi="Times New Roman" w:cs="Times New Roman"/>
-                      <w:sz w:val="24"/>
-                      <w:szCs w:val="24"/>
-                    </w:rPr>
-                    <w:t>Cancel</w:t>
-                  </w:r>
-                  <w:r>
-                    <w:rPr>
-                      <w:rFonts w:ascii="Times New Roman" w:hAnsi="Times New Roman" w:cs="Times New Roman"/>
-                      <w:sz w:val="24"/>
-                      <w:szCs w:val="24"/>
-                    </w:rPr>
-                    <w:t>” button.</w:t>
+                    <w:t>N/A</w:t>
                   </w:r>
                 </w:p>
               </w:tc>
@@ -10119,7 +9781,7 @@
                       <w:sz w:val="24"/>
                       <w:szCs w:val="24"/>
                     </w:rPr>
-                    <w:t>Do nothing.</w:t>
+                    <w:t>N/A</w:t>
                   </w:r>
                 </w:p>
               </w:tc>
@@ -10783,16 +10445,7 @@
                 <w:sz w:val="24"/>
                 <w:szCs w:val="24"/>
               </w:rPr>
-              <w:t>LRS</w:t>
-            </w:r>
-            <w:r>
-              <w:rPr>
-                <w:rFonts w:asciiTheme="majorHAnsi" w:hAnsiTheme="majorHAnsi"/>
-                <w:b/>
-                <w:sz w:val="24"/>
-                <w:szCs w:val="24"/>
-              </w:rPr>
-              <w:t>006</w:t>
+              <w:t>LRA005</w:t>
             </w:r>
           </w:p>
         </w:tc>
@@ -10841,15 +10494,7 @@
                 <w:sz w:val="24"/>
                 <w:szCs w:val="24"/>
               </w:rPr>
-              <w:t>LRS</w:t>
-            </w:r>
-            <w:r>
-              <w:rPr>
-                <w:rFonts w:asciiTheme="majorHAnsi" w:hAnsiTheme="majorHAnsi"/>
-                <w:sz w:val="24"/>
-                <w:szCs w:val="24"/>
-              </w:rPr>
-              <w:t>006</w:t>
+              <w:t>LRA005</w:t>
             </w:r>
           </w:p>
         </w:tc>
@@ -11385,7 +11030,7 @@
                 <w:sz w:val="24"/>
                 <w:szCs w:val="24"/>
               </w:rPr>
-              <w:t xml:space="preserve"> New data is inserted to database. Log file is generated.</w:t>
+              <w:t xml:space="preserve"> New data is inserted to database. </w:t>
             </w:r>
           </w:p>
           <w:p>
@@ -11418,7 +11063,23 @@
                 <w:sz w:val="24"/>
                 <w:szCs w:val="24"/>
               </w:rPr>
-              <w:t>Nothing is changed in the database. Log file is generated.</w:t>
+              <w:t>Not</w:t>
+            </w:r>
+            <w:r>
+              <w:rPr>
+                <w:rFonts w:asciiTheme="majorHAnsi" w:hAnsiTheme="majorHAnsi"/>
+                <w:sz w:val="24"/>
+                <w:szCs w:val="24"/>
+              </w:rPr>
+              <w:t>hing is changed in the database</w:t>
+            </w:r>
+            <w:r>
+              <w:rPr>
+                <w:rFonts w:asciiTheme="majorHAnsi" w:hAnsiTheme="majorHAnsi"/>
+                <w:sz w:val="24"/>
+                <w:szCs w:val="24"/>
+              </w:rPr>
+              <w:t>.</w:t>
             </w:r>
           </w:p>
           <w:p>
@@ -11567,16 +11228,7 @@
                       <w:sz w:val="24"/>
                       <w:szCs w:val="24"/>
                     </w:rPr>
-                    <w:t xml:space="preserve">Server checks the current </w:t>
-                  </w:r>
-                  <w:r>
-                    <w:rPr>
-                      <w:rFonts w:asciiTheme="majorHAnsi" w:hAnsiTheme="majorHAnsi"/>
-                      <w:sz w:val="24"/>
-                      <w:szCs w:val="24"/>
-                    </w:rPr>
-                    <w:lastRenderedPageBreak/>
-                    <w:t>time. If it hits configured time, parse process starts.</w:t>
+                    <w:t>Server checks the current time. If it hits configured time, parse process starts.</w:t>
                   </w:r>
                 </w:p>
               </w:tc>
@@ -11584,24 +11236,6 @@
                 <w:tcPr>
                   <w:tcW w:w="4548" w:type="dxa"/>
                 </w:tcPr>
-                <w:p>
-                  <w:pPr>
-                    <w:rPr>
-                      <w:rFonts w:asciiTheme="majorHAnsi" w:hAnsiTheme="majorHAnsi"/>
-                      <w:sz w:val="24"/>
-                      <w:szCs w:val="24"/>
-                    </w:rPr>
-                  </w:pPr>
-                </w:p>
-                <w:p>
-                  <w:pPr>
-                    <w:rPr>
-                      <w:rFonts w:asciiTheme="majorHAnsi" w:hAnsiTheme="majorHAnsi"/>
-                      <w:sz w:val="24"/>
-                      <w:szCs w:val="24"/>
-                    </w:rPr>
-                  </w:pPr>
-                </w:p>
                 <w:p>
                   <w:pPr>
                     <w:rPr>
@@ -11700,30 +11334,8 @@
                       <w:sz w:val="24"/>
                       <w:szCs w:val="24"/>
                     </w:rPr>
+                    <w:lastRenderedPageBreak/>
                     <w:t>If data is valid, insert to database [Alternative 1].</w:t>
-                  </w:r>
-                </w:p>
-                <w:p>
-                  <w:pPr>
-                    <w:pStyle w:val="ListParagraph"/>
-                    <w:numPr>
-                      <w:ilvl w:val="0"/>
-                      <w:numId w:val="19"/>
-                    </w:numPr>
-                    <w:spacing w:after="0" w:line="240" w:lineRule="auto"/>
-                    <w:rPr>
-                      <w:rFonts w:asciiTheme="majorHAnsi" w:hAnsiTheme="majorHAnsi"/>
-                      <w:sz w:val="24"/>
-                      <w:szCs w:val="24"/>
-                    </w:rPr>
-                  </w:pPr>
-                  <w:r>
-                    <w:rPr>
-                      <w:rFonts w:asciiTheme="majorHAnsi" w:hAnsiTheme="majorHAnsi"/>
-                      <w:sz w:val="24"/>
-                      <w:szCs w:val="24"/>
-                    </w:rPr>
-                    <w:t>Generate log file.</w:t>
                   </w:r>
                 </w:p>
               </w:tc>
@@ -11985,29 +11597,6 @@
                     <w:t>If fetched product is already in the database, update its information.</w:t>
                   </w:r>
                 </w:p>
-                <w:p>
-                  <w:pPr>
-                    <w:pStyle w:val="ListParagraph"/>
-                    <w:numPr>
-                      <w:ilvl w:val="0"/>
-                      <w:numId w:val="20"/>
-                    </w:numPr>
-                    <w:spacing w:after="0" w:line="240" w:lineRule="auto"/>
-                    <w:rPr>
-                      <w:rFonts w:asciiTheme="majorHAnsi" w:hAnsiTheme="majorHAnsi"/>
-                      <w:sz w:val="24"/>
-                      <w:szCs w:val="24"/>
-                    </w:rPr>
-                  </w:pPr>
-                  <w:r>
-                    <w:rPr>
-                      <w:rFonts w:asciiTheme="majorHAnsi" w:hAnsiTheme="majorHAnsi"/>
-                      <w:sz w:val="24"/>
-                      <w:szCs w:val="24"/>
-                    </w:rPr>
-                    <w:t>Generate log file.</w:t>
-                  </w:r>
-                </w:p>
               </w:tc>
             </w:tr>
           </w:tbl>
@@ -12195,29 +11784,8 @@
                     </w:rPr>
                     <w:t>Don’t insert to database.</w:t>
                   </w:r>
-                </w:p>
-                <w:p>
-                  <w:pPr>
-                    <w:pStyle w:val="ListParagraph"/>
-                    <w:numPr>
-                      <w:ilvl w:val="0"/>
-                      <w:numId w:val="21"/>
-                    </w:numPr>
-                    <w:spacing w:after="0" w:line="240" w:lineRule="auto"/>
-                    <w:rPr>
-                      <w:rFonts w:asciiTheme="majorHAnsi" w:hAnsiTheme="majorHAnsi"/>
-                      <w:sz w:val="24"/>
-                      <w:szCs w:val="24"/>
-                    </w:rPr>
-                  </w:pPr>
-                  <w:r>
-                    <w:rPr>
-                      <w:rFonts w:asciiTheme="majorHAnsi" w:hAnsiTheme="majorHAnsi"/>
-                      <w:sz w:val="24"/>
-                      <w:szCs w:val="24"/>
-                    </w:rPr>
-                    <w:t>Generate log file.</w:t>
-                  </w:r>
+                  <w:bookmarkStart w:id="5" w:name="_GoBack"/>
+                  <w:bookmarkEnd w:id="5"/>
                 </w:p>
               </w:tc>
             </w:tr>
@@ -12329,585 +11897,6 @@
               </w:rPr>
               <w:t>, consider it invalid.</w:t>
             </w:r>
-          </w:p>
-          <w:p>
-            <w:pPr>
-              <w:pStyle w:val="ListParagraph"/>
-              <w:numPr>
-                <w:ilvl w:val="0"/>
-                <w:numId w:val="22"/>
-              </w:numPr>
-              <w:rPr>
-                <w:rFonts w:asciiTheme="majorHAnsi" w:hAnsiTheme="majorHAnsi"/>
-                <w:sz w:val="24"/>
-                <w:szCs w:val="24"/>
-              </w:rPr>
-            </w:pPr>
-            <w:r>
-              <w:rPr>
-                <w:rFonts w:asciiTheme="majorHAnsi" w:hAnsiTheme="majorHAnsi"/>
-                <w:sz w:val="24"/>
-                <w:szCs w:val="24"/>
-              </w:rPr>
-              <w:t>Log file structure:</w:t>
-            </w:r>
-          </w:p>
-          <w:p>
-            <w:pPr>
-              <w:rPr>
-                <w:rFonts w:asciiTheme="majorHAnsi" w:hAnsiTheme="majorHAnsi"/>
-                <w:sz w:val="24"/>
-                <w:szCs w:val="24"/>
-              </w:rPr>
-            </w:pPr>
-            <w:r>
-              <w:rPr>
-                <w:rFonts w:asciiTheme="majorHAnsi" w:hAnsiTheme="majorHAnsi"/>
-                <w:sz w:val="24"/>
-                <w:szCs w:val="24"/>
-              </w:rPr>
-              <w:t>LRS</w:t>
-            </w:r>
-            <w:r>
-              <w:rPr>
-                <w:rFonts w:asciiTheme="majorHAnsi" w:hAnsiTheme="majorHAnsi"/>
-                <w:sz w:val="24"/>
-                <w:szCs w:val="24"/>
-              </w:rPr>
-              <w:t xml:space="preserve"> LOG FILE</w:t>
-            </w:r>
-          </w:p>
-          <w:p>
-            <w:pPr>
-              <w:rPr>
-                <w:rFonts w:asciiTheme="majorHAnsi" w:hAnsiTheme="majorHAnsi"/>
-                <w:sz w:val="24"/>
-                <w:szCs w:val="24"/>
-              </w:rPr>
-            </w:pPr>
-            <w:r>
-              <w:rPr>
-                <w:rFonts w:asciiTheme="majorHAnsi" w:hAnsiTheme="majorHAnsi"/>
-                <w:sz w:val="24"/>
-                <w:szCs w:val="24"/>
-              </w:rPr>
-              <w:t>Create date</w:t>
-            </w:r>
-            <w:r>
-              <w:rPr>
-                <w:rFonts w:asciiTheme="majorHAnsi" w:hAnsiTheme="majorHAnsi"/>
-                <w:sz w:val="24"/>
-                <w:szCs w:val="24"/>
-              </w:rPr>
-              <w:t>: {Created date}, {Created time}</w:t>
-            </w:r>
-          </w:p>
-          <w:p>
-            <w:pPr>
-              <w:rPr>
-                <w:rFonts w:asciiTheme="majorHAnsi" w:hAnsiTheme="majorHAnsi"/>
-                <w:sz w:val="24"/>
-                <w:szCs w:val="24"/>
-              </w:rPr>
-            </w:pPr>
-          </w:p>
-          <w:tbl>
-            <w:tblPr>
-              <w:tblStyle w:val="TableGrid"/>
-              <w:tblW w:w="5000" w:type="pct"/>
-              <w:tblLook w:val="04A0" w:firstRow="1" w:lastRow="0" w:firstColumn="1" w:lastColumn="0" w:noHBand="0" w:noVBand="1"/>
-            </w:tblPr>
-            <w:tblGrid>
-              <w:gridCol w:w="621"/>
-              <w:gridCol w:w="673"/>
-              <w:gridCol w:w="1535"/>
-              <w:gridCol w:w="1306"/>
-              <w:gridCol w:w="1513"/>
-              <w:gridCol w:w="1694"/>
-              <w:gridCol w:w="1436"/>
-            </w:tblGrid>
-            <w:tr>
-              <w:tc>
-                <w:tcPr>
-                  <w:tcW w:w="353" w:type="pct"/>
-                </w:tcPr>
-                <w:p>
-                  <w:pPr>
-                    <w:rPr>
-                      <w:rFonts w:asciiTheme="majorHAnsi" w:hAnsiTheme="majorHAnsi"/>
-                      <w:sz w:val="24"/>
-                      <w:szCs w:val="24"/>
-                    </w:rPr>
-                  </w:pPr>
-                  <w:r>
-                    <w:rPr>
-                      <w:rFonts w:asciiTheme="majorHAnsi" w:hAnsiTheme="majorHAnsi"/>
-                      <w:sz w:val="24"/>
-                      <w:szCs w:val="24"/>
-                    </w:rPr>
-                    <w:t>STT</w:t>
-                  </w:r>
-                  <w:bookmarkStart w:id="5" w:name="_GoBack"/>
-                  <w:bookmarkEnd w:id="5"/>
-                </w:p>
-              </w:tc>
-              <w:tc>
-                <w:tcPr>
-                  <w:tcW w:w="383" w:type="pct"/>
-                </w:tcPr>
-                <w:p>
-                  <w:pPr>
-                    <w:rPr>
-                      <w:rFonts w:asciiTheme="majorHAnsi" w:hAnsiTheme="majorHAnsi"/>
-                      <w:sz w:val="24"/>
-                      <w:szCs w:val="24"/>
-                    </w:rPr>
-                  </w:pPr>
-                  <w:r>
-                    <w:rPr>
-                      <w:rFonts w:asciiTheme="majorHAnsi" w:hAnsiTheme="majorHAnsi"/>
-                      <w:sz w:val="24"/>
-                      <w:szCs w:val="24"/>
-                    </w:rPr>
-                    <w:t>Link</w:t>
-                  </w:r>
-                </w:p>
-              </w:tc>
-              <w:tc>
-                <w:tcPr>
-                  <w:tcW w:w="874" w:type="pct"/>
-                </w:tcPr>
-                <w:p>
-                  <w:pPr>
-                    <w:rPr>
-                      <w:rFonts w:asciiTheme="majorHAnsi" w:hAnsiTheme="majorHAnsi"/>
-                      <w:sz w:val="24"/>
-                      <w:szCs w:val="24"/>
-                    </w:rPr>
-                  </w:pPr>
-                  <w:r>
-                    <w:rPr>
-                      <w:rFonts w:asciiTheme="majorHAnsi" w:hAnsiTheme="majorHAnsi"/>
-                      <w:sz w:val="24"/>
-                      <w:szCs w:val="24"/>
-                    </w:rPr>
-                    <w:t>Time</w:t>
-                  </w:r>
-                  <w:r>
-                    <w:rPr>
-                      <w:rFonts w:asciiTheme="majorHAnsi" w:hAnsiTheme="majorHAnsi"/>
-                      <w:sz w:val="24"/>
-                      <w:szCs w:val="24"/>
-                    </w:rPr>
-                    <w:t xml:space="preserve"> parse</w:t>
-                  </w:r>
-                </w:p>
-              </w:tc>
-              <w:tc>
-                <w:tcPr>
-                  <w:tcW w:w="744" w:type="pct"/>
-                </w:tcPr>
-                <w:p>
-                  <w:pPr>
-                    <w:rPr>
-                      <w:rFonts w:asciiTheme="majorHAnsi" w:hAnsiTheme="majorHAnsi"/>
-                      <w:sz w:val="24"/>
-                      <w:szCs w:val="24"/>
-                    </w:rPr>
-                  </w:pPr>
-                  <w:r>
-                    <w:rPr>
-                      <w:rFonts w:asciiTheme="majorHAnsi" w:hAnsiTheme="majorHAnsi"/>
-                      <w:sz w:val="24"/>
-                      <w:szCs w:val="24"/>
-                    </w:rPr>
-                    <w:t>Type Data</w:t>
-                  </w:r>
-                </w:p>
-              </w:tc>
-              <w:tc>
-                <w:tcPr>
-                  <w:tcW w:w="862" w:type="pct"/>
-                </w:tcPr>
-                <w:p>
-                  <w:pPr>
-                    <w:rPr>
-                      <w:rFonts w:asciiTheme="majorHAnsi" w:hAnsiTheme="majorHAnsi"/>
-                      <w:sz w:val="24"/>
-                      <w:szCs w:val="24"/>
-                    </w:rPr>
-                  </w:pPr>
-                  <w:r>
-                    <w:rPr>
-                      <w:rFonts w:asciiTheme="majorHAnsi" w:hAnsiTheme="majorHAnsi"/>
-                      <w:sz w:val="24"/>
-                      <w:szCs w:val="24"/>
-                    </w:rPr>
-                    <w:t>Quantity product</w:t>
-                  </w:r>
-                </w:p>
-              </w:tc>
-              <w:tc>
-                <w:tcPr>
-                  <w:tcW w:w="965" w:type="pct"/>
-                </w:tcPr>
-                <w:p>
-                  <w:pPr>
-                    <w:rPr>
-                      <w:rFonts w:asciiTheme="majorHAnsi" w:hAnsiTheme="majorHAnsi"/>
-                      <w:sz w:val="24"/>
-                      <w:szCs w:val="24"/>
-                    </w:rPr>
-                  </w:pPr>
-                  <w:r>
-                    <w:rPr>
-                      <w:rFonts w:asciiTheme="majorHAnsi" w:hAnsiTheme="majorHAnsi"/>
-                      <w:sz w:val="24"/>
-                      <w:szCs w:val="24"/>
-                    </w:rPr>
-                    <w:t xml:space="preserve">Insert </w:t>
-                  </w:r>
-                  <w:r>
-                    <w:rPr>
-                      <w:rFonts w:asciiTheme="majorHAnsi" w:hAnsiTheme="majorHAnsi"/>
-                      <w:sz w:val="24"/>
-                      <w:szCs w:val="24"/>
-                    </w:rPr>
-                    <w:t>success</w:t>
-                  </w:r>
-                </w:p>
-              </w:tc>
-              <w:tc>
-                <w:tcPr>
-                  <w:tcW w:w="818" w:type="pct"/>
-                </w:tcPr>
-                <w:p>
-                  <w:pPr>
-                    <w:rPr>
-                      <w:rFonts w:asciiTheme="majorHAnsi" w:hAnsiTheme="majorHAnsi"/>
-                      <w:sz w:val="24"/>
-                      <w:szCs w:val="24"/>
-                    </w:rPr>
-                  </w:pPr>
-                  <w:r>
-                    <w:rPr>
-                      <w:rFonts w:asciiTheme="majorHAnsi" w:hAnsiTheme="majorHAnsi"/>
-                      <w:sz w:val="24"/>
-                      <w:szCs w:val="24"/>
-                    </w:rPr>
-                    <w:t xml:space="preserve">Insert </w:t>
-                  </w:r>
-                  <w:r>
-                    <w:rPr>
-                      <w:rFonts w:asciiTheme="majorHAnsi" w:hAnsiTheme="majorHAnsi"/>
-                      <w:sz w:val="24"/>
-                      <w:szCs w:val="24"/>
-                    </w:rPr>
-                    <w:t>failed</w:t>
-                  </w:r>
-                </w:p>
-              </w:tc>
-            </w:tr>
-            <w:tr>
-              <w:tc>
-                <w:tcPr>
-                  <w:tcW w:w="353" w:type="pct"/>
-                </w:tcPr>
-                <w:p>
-                  <w:pPr>
-                    <w:rPr>
-                      <w:rFonts w:asciiTheme="majorHAnsi" w:hAnsiTheme="majorHAnsi"/>
-                      <w:sz w:val="24"/>
-                      <w:szCs w:val="24"/>
-                    </w:rPr>
-                  </w:pPr>
-                </w:p>
-              </w:tc>
-              <w:tc>
-                <w:tcPr>
-                  <w:tcW w:w="383" w:type="pct"/>
-                </w:tcPr>
-                <w:p>
-                  <w:pPr>
-                    <w:rPr>
-                      <w:rFonts w:asciiTheme="majorHAnsi" w:hAnsiTheme="majorHAnsi"/>
-                      <w:sz w:val="24"/>
-                      <w:szCs w:val="24"/>
-                    </w:rPr>
-                  </w:pPr>
-                </w:p>
-              </w:tc>
-              <w:tc>
-                <w:tcPr>
-                  <w:tcW w:w="874" w:type="pct"/>
-                </w:tcPr>
-                <w:p>
-                  <w:pPr>
-                    <w:rPr>
-                      <w:rFonts w:asciiTheme="majorHAnsi" w:hAnsiTheme="majorHAnsi"/>
-                      <w:sz w:val="24"/>
-                      <w:szCs w:val="24"/>
-                    </w:rPr>
-                  </w:pPr>
-                </w:p>
-              </w:tc>
-              <w:tc>
-                <w:tcPr>
-                  <w:tcW w:w="744" w:type="pct"/>
-                </w:tcPr>
-                <w:p>
-                  <w:pPr>
-                    <w:rPr>
-                      <w:rFonts w:asciiTheme="majorHAnsi" w:hAnsiTheme="majorHAnsi"/>
-                      <w:sz w:val="24"/>
-                      <w:szCs w:val="24"/>
-                    </w:rPr>
-                  </w:pPr>
-                </w:p>
-              </w:tc>
-              <w:tc>
-                <w:tcPr>
-                  <w:tcW w:w="862" w:type="pct"/>
-                </w:tcPr>
-                <w:p>
-                  <w:pPr>
-                    <w:rPr>
-                      <w:rFonts w:asciiTheme="majorHAnsi" w:hAnsiTheme="majorHAnsi"/>
-                      <w:sz w:val="24"/>
-                      <w:szCs w:val="24"/>
-                    </w:rPr>
-                  </w:pPr>
-                </w:p>
-              </w:tc>
-              <w:tc>
-                <w:tcPr>
-                  <w:tcW w:w="965" w:type="pct"/>
-                </w:tcPr>
-                <w:p>
-                  <w:pPr>
-                    <w:rPr>
-                      <w:rFonts w:asciiTheme="majorHAnsi" w:hAnsiTheme="majorHAnsi"/>
-                      <w:sz w:val="24"/>
-                      <w:szCs w:val="24"/>
-                    </w:rPr>
-                  </w:pPr>
-                </w:p>
-              </w:tc>
-              <w:tc>
-                <w:tcPr>
-                  <w:tcW w:w="818" w:type="pct"/>
-                </w:tcPr>
-                <w:p>
-                  <w:pPr>
-                    <w:rPr>
-                      <w:rFonts w:asciiTheme="majorHAnsi" w:hAnsiTheme="majorHAnsi"/>
-                      <w:sz w:val="24"/>
-                      <w:szCs w:val="24"/>
-                    </w:rPr>
-                  </w:pPr>
-                </w:p>
-              </w:tc>
-            </w:tr>
-            <w:tr>
-              <w:tc>
-                <w:tcPr>
-                  <w:tcW w:w="353" w:type="pct"/>
-                </w:tcPr>
-                <w:p>
-                  <w:pPr>
-                    <w:rPr>
-                      <w:rFonts w:asciiTheme="majorHAnsi" w:hAnsiTheme="majorHAnsi"/>
-                      <w:sz w:val="24"/>
-                      <w:szCs w:val="24"/>
-                    </w:rPr>
-                  </w:pPr>
-                </w:p>
-              </w:tc>
-              <w:tc>
-                <w:tcPr>
-                  <w:tcW w:w="383" w:type="pct"/>
-                </w:tcPr>
-                <w:p>
-                  <w:pPr>
-                    <w:rPr>
-                      <w:rFonts w:asciiTheme="majorHAnsi" w:hAnsiTheme="majorHAnsi"/>
-                      <w:sz w:val="24"/>
-                      <w:szCs w:val="24"/>
-                    </w:rPr>
-                  </w:pPr>
-                </w:p>
-              </w:tc>
-              <w:tc>
-                <w:tcPr>
-                  <w:tcW w:w="874" w:type="pct"/>
-                </w:tcPr>
-                <w:p>
-                  <w:pPr>
-                    <w:rPr>
-                      <w:rFonts w:asciiTheme="majorHAnsi" w:hAnsiTheme="majorHAnsi"/>
-                      <w:sz w:val="24"/>
-                      <w:szCs w:val="24"/>
-                    </w:rPr>
-                  </w:pPr>
-                </w:p>
-              </w:tc>
-              <w:tc>
-                <w:tcPr>
-                  <w:tcW w:w="744" w:type="pct"/>
-                </w:tcPr>
-                <w:p>
-                  <w:pPr>
-                    <w:rPr>
-                      <w:rFonts w:asciiTheme="majorHAnsi" w:hAnsiTheme="majorHAnsi"/>
-                      <w:sz w:val="24"/>
-                      <w:szCs w:val="24"/>
-                    </w:rPr>
-                  </w:pPr>
-                </w:p>
-              </w:tc>
-              <w:tc>
-                <w:tcPr>
-                  <w:tcW w:w="862" w:type="pct"/>
-                </w:tcPr>
-                <w:p>
-                  <w:pPr>
-                    <w:rPr>
-                      <w:rFonts w:asciiTheme="majorHAnsi" w:hAnsiTheme="majorHAnsi"/>
-                      <w:sz w:val="24"/>
-                      <w:szCs w:val="24"/>
-                    </w:rPr>
-                  </w:pPr>
-                </w:p>
-              </w:tc>
-              <w:tc>
-                <w:tcPr>
-                  <w:tcW w:w="965" w:type="pct"/>
-                </w:tcPr>
-                <w:p>
-                  <w:pPr>
-                    <w:rPr>
-                      <w:rFonts w:asciiTheme="majorHAnsi" w:hAnsiTheme="majorHAnsi"/>
-                      <w:sz w:val="24"/>
-                      <w:szCs w:val="24"/>
-                    </w:rPr>
-                  </w:pPr>
-                </w:p>
-              </w:tc>
-              <w:tc>
-                <w:tcPr>
-                  <w:tcW w:w="818" w:type="pct"/>
-                </w:tcPr>
-                <w:p>
-                  <w:pPr>
-                    <w:rPr>
-                      <w:rFonts w:asciiTheme="majorHAnsi" w:hAnsiTheme="majorHAnsi"/>
-                      <w:sz w:val="24"/>
-                      <w:szCs w:val="24"/>
-                    </w:rPr>
-                  </w:pPr>
-                </w:p>
-              </w:tc>
-            </w:tr>
-          </w:tbl>
-          <w:p>
-            <w:pPr>
-              <w:rPr>
-                <w:rFonts w:asciiTheme="majorHAnsi" w:hAnsiTheme="majorHAnsi"/>
-                <w:sz w:val="24"/>
-                <w:szCs w:val="24"/>
-              </w:rPr>
-            </w:pPr>
-            <w:r>
-              <w:rPr>
-                <w:rFonts w:asciiTheme="majorHAnsi" w:hAnsiTheme="majorHAnsi"/>
-                <w:sz w:val="24"/>
-                <w:szCs w:val="24"/>
-              </w:rPr>
-              <w:t>Total time</w:t>
-            </w:r>
-            <w:r>
-              <w:rPr>
-                <w:rFonts w:asciiTheme="majorHAnsi" w:hAnsiTheme="majorHAnsi"/>
-                <w:sz w:val="24"/>
-                <w:szCs w:val="24"/>
-              </w:rPr>
-              <w:t xml:space="preserve"> parse </w:t>
-            </w:r>
-            <w:r>
-              <w:rPr>
-                <w:rFonts w:asciiTheme="majorHAnsi" w:hAnsiTheme="majorHAnsi"/>
-                <w:sz w:val="24"/>
-                <w:szCs w:val="24"/>
-              </w:rPr>
-              <w:t>type</w:t>
-            </w:r>
-            <w:r>
-              <w:rPr>
-                <w:rFonts w:asciiTheme="majorHAnsi" w:hAnsiTheme="majorHAnsi"/>
-                <w:sz w:val="24"/>
-                <w:szCs w:val="24"/>
-              </w:rPr>
-              <w:t xml:space="preserve"> {Data type}: {Elapsed time}</w:t>
-            </w:r>
-          </w:p>
-          <w:p>
-            <w:pPr>
-              <w:rPr>
-                <w:rFonts w:asciiTheme="majorHAnsi" w:hAnsiTheme="majorHAnsi"/>
-                <w:sz w:val="24"/>
-                <w:szCs w:val="24"/>
-              </w:rPr>
-            </w:pPr>
-            <w:r>
-              <w:rPr>
-                <w:rFonts w:asciiTheme="majorHAnsi" w:hAnsiTheme="majorHAnsi"/>
-                <w:sz w:val="24"/>
-                <w:szCs w:val="24"/>
-              </w:rPr>
-              <w:t xml:space="preserve">Total time </w:t>
-            </w:r>
-            <w:r>
-              <w:rPr>
-                <w:rFonts w:asciiTheme="majorHAnsi" w:hAnsiTheme="majorHAnsi"/>
-                <w:sz w:val="24"/>
-                <w:szCs w:val="24"/>
-              </w:rPr>
-              <w:t>parse: {Total elapsed time}</w:t>
-            </w:r>
-          </w:p>
-          <w:p>
-            <w:pPr>
-              <w:rPr>
-                <w:rFonts w:asciiTheme="majorHAnsi" w:hAnsiTheme="majorHAnsi"/>
-                <w:sz w:val="24"/>
-                <w:szCs w:val="24"/>
-              </w:rPr>
-            </w:pPr>
-            <w:r>
-              <w:rPr>
-                <w:rFonts w:asciiTheme="majorHAnsi" w:hAnsiTheme="majorHAnsi"/>
-                <w:sz w:val="24"/>
-                <w:szCs w:val="24"/>
-              </w:rPr>
-              <w:t>Total parsed product</w:t>
-            </w:r>
-            <w:r>
-              <w:rPr>
-                <w:rFonts w:asciiTheme="majorHAnsi" w:hAnsiTheme="majorHAnsi"/>
-                <w:sz w:val="24"/>
-                <w:szCs w:val="24"/>
-              </w:rPr>
-              <w:t>: {Total parsed product}</w:t>
-            </w:r>
-          </w:p>
-          <w:p>
-            <w:pPr>
-              <w:rPr>
-                <w:rFonts w:asciiTheme="majorHAnsi" w:hAnsiTheme="majorHAnsi"/>
-                <w:sz w:val="24"/>
-                <w:szCs w:val="24"/>
-              </w:rPr>
-            </w:pPr>
           </w:p>
         </w:tc>
       </w:tr>

--- a/Users/HonNV/UseCaseSpec.docx
+++ b/Users/HonNV/UseCaseSpec.docx
@@ -1048,23 +1048,7 @@
                 <w:sz w:val="24"/>
                 <w:szCs w:val="24"/>
               </w:rPr>
-              <w:t xml:space="preserve">Choose </w:t>
-            </w:r>
-            <w:r>
-              <w:rPr>
-                <w:rFonts w:asciiTheme="majorHAnsi" w:hAnsiTheme="majorHAnsi"/>
-                <w:sz w:val="24"/>
-                <w:szCs w:val="24"/>
-              </w:rPr>
-              <w:t>settings icon</w:t>
-            </w:r>
-            <w:r>
-              <w:rPr>
-                <w:rFonts w:asciiTheme="majorHAnsi" w:hAnsiTheme="majorHAnsi"/>
-                <w:sz w:val="24"/>
-                <w:szCs w:val="24"/>
-              </w:rPr>
-              <w:t xml:space="preserve"> -&gt; “</w:t>
+              <w:t xml:space="preserve"> “</w:t>
             </w:r>
             <w:r>
               <w:rPr>
@@ -1089,6 +1073,14 @@
                 <w:szCs w:val="24"/>
               </w:rPr>
               <w:t xml:space="preserve"> tag</w:t>
+            </w:r>
+            <w:r>
+              <w:rPr>
+                <w:rFonts w:asciiTheme="majorHAnsi" w:hAnsiTheme="majorHAnsi"/>
+                <w:sz w:val="24"/>
+                <w:szCs w:val="24"/>
+              </w:rPr>
+              <w:t xml:space="preserve"> -&gt; “Edit profile” subtag</w:t>
             </w:r>
             <w:r>
               <w:rPr>
@@ -1444,23 +1436,7 @@
                       <w:sz w:val="24"/>
                       <w:szCs w:val="24"/>
                     </w:rPr>
-                    <w:t>settings</w:t>
-                  </w:r>
-                  <w:r>
-                    <w:rPr>
-                      <w:rFonts w:asciiTheme="majorHAnsi" w:hAnsiTheme="majorHAnsi"/>
-                      <w:sz w:val="24"/>
-                      <w:szCs w:val="24"/>
-                    </w:rPr>
-                    <w:t xml:space="preserve"> </w:t>
-                  </w:r>
-                  <w:r>
-                    <w:rPr>
-                      <w:rFonts w:asciiTheme="majorHAnsi" w:hAnsiTheme="majorHAnsi"/>
-                      <w:sz w:val="24"/>
-                      <w:szCs w:val="24"/>
-                    </w:rPr>
-                    <w:t>icon</w:t>
+                    <w:t>“Manage profile” tag</w:t>
                   </w:r>
                   <w:r>
                     <w:rPr>
@@ -1516,7 +1492,15 @@
                       <w:sz w:val="24"/>
                       <w:szCs w:val="24"/>
                     </w:rPr>
-                    <w:t xml:space="preserve">settings icon </w:t>
+                    <w:t>“Manage profile” tag</w:t>
+                  </w:r>
+                  <w:r>
+                    <w:rPr>
+                      <w:rFonts w:asciiTheme="majorHAnsi" w:hAnsiTheme="majorHAnsi"/>
+                      <w:sz w:val="24"/>
+                      <w:szCs w:val="24"/>
+                    </w:rPr>
+                    <w:t xml:space="preserve"> </w:t>
                   </w:r>
                   <w:r>
                     <w:rPr>
@@ -1555,7 +1539,7 @@
                       <w:sz w:val="24"/>
                       <w:szCs w:val="24"/>
                     </w:rPr>
-                    <w:t>Manage profile</w:t>
+                    <w:t>Edit profile</w:t>
                   </w:r>
                   <w:r>
                     <w:rPr>
@@ -1610,7 +1594,7 @@
                       <w:sz w:val="24"/>
                       <w:szCs w:val="24"/>
                     </w:rPr>
-                    <w:t>Logout</w:t>
+                    <w:t>Change password</w:t>
                   </w:r>
                   <w:r>
                     <w:rPr>
@@ -1713,15 +1697,15 @@
                       <w:sz w:val="24"/>
                       <w:szCs w:val="24"/>
                     </w:rPr>
-                    <w:t>Manage</w:t>
-                  </w:r>
-                  <w:r>
-                    <w:rPr>
-                      <w:rFonts w:asciiTheme="majorHAnsi" w:hAnsiTheme="majorHAnsi"/>
-                      <w:sz w:val="24"/>
-                      <w:szCs w:val="24"/>
-                    </w:rPr>
-                    <w:t xml:space="preserve"> profile” tag.</w:t>
+                    <w:t>Edit profile</w:t>
+                  </w:r>
+                  <w:r>
+                    <w:rPr>
+                      <w:rFonts w:asciiTheme="majorHAnsi" w:hAnsiTheme="majorHAnsi"/>
+                      <w:sz w:val="24"/>
+                      <w:szCs w:val="24"/>
+                    </w:rPr>
+                    <w:t>” tag.</w:t>
                   </w:r>
                 </w:p>
               </w:tc>
@@ -1769,15 +1753,7 @@
                       <w:sz w:val="24"/>
                       <w:szCs w:val="24"/>
                     </w:rPr>
-                    <w:t>Manage</w:t>
-                  </w:r>
-                  <w:r>
-                    <w:rPr>
-                      <w:rFonts w:asciiTheme="majorHAnsi" w:hAnsiTheme="majorHAnsi"/>
-                      <w:sz w:val="24"/>
-                      <w:szCs w:val="24"/>
-                    </w:rPr>
-                    <w:t xml:space="preserve"> profile</w:t>
+                    <w:t>Edit profile</w:t>
                   </w:r>
                   <w:r>
                     <w:rPr>
@@ -2008,7 +1984,7 @@
                       <w:sz w:val="24"/>
                       <w:szCs w:val="24"/>
                     </w:rPr>
-                    <w:t>Edit</w:t>
+                    <w:t>Save change</w:t>
                   </w:r>
                   <w:r>
                     <w:rPr>
@@ -2017,53 +1993,6 @@
                       <w:szCs w:val="24"/>
                     </w:rPr>
                     <w:t>”: button.</w:t>
-                  </w:r>
-                </w:p>
-                <w:p>
-                  <w:pPr>
-                    <w:pStyle w:val="ListParagraph"/>
-                    <w:numPr>
-                      <w:ilvl w:val="0"/>
-                      <w:numId w:val="4"/>
-                    </w:numPr>
-                    <w:spacing w:after="0" w:line="240" w:lineRule="auto"/>
-                    <w:rPr>
-                      <w:rFonts w:asciiTheme="majorHAnsi" w:hAnsiTheme="majorHAnsi"/>
-                      <w:sz w:val="24"/>
-                      <w:szCs w:val="24"/>
-                    </w:rPr>
-                  </w:pPr>
-                  <w:r>
-                    <w:rPr>
-                      <w:rFonts w:asciiTheme="majorHAnsi" w:hAnsiTheme="majorHAnsi"/>
-                      <w:sz w:val="24"/>
-                      <w:szCs w:val="24"/>
-                    </w:rPr>
-                    <w:t>“</w:t>
-                  </w:r>
-                  <w:r>
-                    <w:rPr>
-                      <w:rFonts w:asciiTheme="majorHAnsi" w:hAnsiTheme="majorHAnsi"/>
-                      <w:sz w:val="24"/>
-                      <w:szCs w:val="24"/>
-                    </w:rPr>
-                    <w:t>Clear</w:t>
-                  </w:r>
-                  <w:r>
-                    <w:rPr>
-                      <w:rFonts w:asciiTheme="majorHAnsi" w:hAnsiTheme="majorHAnsi"/>
-                      <w:sz w:val="24"/>
-                      <w:szCs w:val="24"/>
-                    </w:rPr>
-                    <w:t>”</w:t>
-                  </w:r>
-                  <w:r>
-                    <w:rPr>
-                      <w:rFonts w:asciiTheme="majorHAnsi" w:hAnsiTheme="majorHAnsi"/>
-                      <w:sz w:val="24"/>
-                      <w:szCs w:val="24"/>
-                    </w:rPr>
-                    <w:t>: button.</w:t>
                   </w:r>
                 </w:p>
               </w:tc>
@@ -2167,7 +2096,7 @@
                       <w:sz w:val="24"/>
                       <w:szCs w:val="24"/>
                     </w:rPr>
-                    <w:t>Edit</w:t>
+                    <w:t>Save change</w:t>
                   </w:r>
                   <w:r>
                     <w:rPr>
@@ -2186,14 +2115,6 @@
                       <w:szCs w:val="24"/>
                     </w:rPr>
                   </w:pPr>
-                  <w:r>
-                    <w:rPr>
-                      <w:rFonts w:asciiTheme="majorHAnsi" w:hAnsiTheme="majorHAnsi"/>
-                      <w:sz w:val="24"/>
-                      <w:szCs w:val="24"/>
-                    </w:rPr>
-                    <w:t>[Alternative 1]</w:t>
-                  </w:r>
                 </w:p>
               </w:tc>
               <w:tc>
@@ -2256,15 +2177,7 @@
                       <w:sz w:val="24"/>
                       <w:szCs w:val="24"/>
                     </w:rPr>
-                    <w:t>[Exception 1, 2, 3,4</w:t>
-                  </w:r>
-                  <w:r>
-                    <w:rPr>
-                      <w:rFonts w:asciiTheme="majorHAnsi" w:hAnsiTheme="majorHAnsi"/>
-                      <w:sz w:val="24"/>
-                      <w:szCs w:val="24"/>
-                    </w:rPr>
-                    <w:t>,5</w:t>
+                    <w:t>[Exception 1</w:t>
                   </w:r>
                   <w:r>
                     <w:rPr>
@@ -2421,14 +2334,6 @@
                       <w:szCs w:val="24"/>
                     </w:rPr>
                   </w:pPr>
-                  <w:r>
-                    <w:rPr>
-                      <w:rFonts w:asciiTheme="majorHAnsi" w:hAnsiTheme="majorHAnsi"/>
-                      <w:sz w:val="24"/>
-                      <w:szCs w:val="24"/>
-                    </w:rPr>
-                    <w:t>1</w:t>
-                  </w:r>
                 </w:p>
               </w:tc>
               <w:tc>
@@ -2449,39 +2354,7 @@
                       <w:sz w:val="24"/>
                       <w:szCs w:val="24"/>
                     </w:rPr>
-                    <w:t>Member</w:t>
-                  </w:r>
-                  <w:r>
-                    <w:rPr>
-                      <w:rFonts w:asciiTheme="majorHAnsi" w:hAnsiTheme="majorHAnsi"/>
-                      <w:sz w:val="24"/>
-                      <w:szCs w:val="24"/>
-                    </w:rPr>
-                    <w:t xml:space="preserve"> </w:t>
-                  </w:r>
-                  <w:r>
-                    <w:rPr>
-                      <w:rFonts w:asciiTheme="majorHAnsi" w:hAnsiTheme="majorHAnsi"/>
-                      <w:sz w:val="24"/>
-                      <w:szCs w:val="24"/>
-                    </w:rPr>
-                    <w:t>clicks “</w:t>
-                  </w:r>
-                  <w:r>
-                    <w:rPr>
-                      <w:rFonts w:asciiTheme="majorHAnsi" w:hAnsiTheme="majorHAnsi"/>
-                      <w:sz w:val="24"/>
-                      <w:szCs w:val="24"/>
-                    </w:rPr>
-                    <w:t>Clear</w:t>
-                  </w:r>
-                  <w:r>
-                    <w:rPr>
-                      <w:rFonts w:asciiTheme="majorHAnsi" w:hAnsiTheme="majorHAnsi"/>
-                      <w:sz w:val="24"/>
-                      <w:szCs w:val="24"/>
-                    </w:rPr>
-                    <w:t>” button”.</w:t>
+                    <w:t>N/A</w:t>
                   </w:r>
                 </w:p>
               </w:tc>
@@ -2497,31 +2370,13 @@
                       <w:szCs w:val="24"/>
                     </w:rPr>
                   </w:pPr>
-                </w:p>
-                <w:p>
-                  <w:pPr>
-                    <w:rPr>
-                      <w:rFonts w:asciiTheme="majorHAnsi" w:hAnsiTheme="majorHAnsi"/>
-                      <w:sz w:val="24"/>
-                      <w:szCs w:val="24"/>
-                    </w:rPr>
-                  </w:pPr>
-                </w:p>
-                <w:p>
-                  <w:pPr>
-                    <w:rPr>
-                      <w:rFonts w:asciiTheme="majorHAnsi" w:hAnsiTheme="majorHAnsi"/>
-                      <w:sz w:val="24"/>
-                      <w:szCs w:val="24"/>
-                    </w:rPr>
-                  </w:pPr>
-                  <w:r>
-                    <w:rPr>
-                      <w:rFonts w:asciiTheme="majorHAnsi" w:hAnsiTheme="majorHAnsi"/>
-                      <w:sz w:val="24"/>
-                      <w:szCs w:val="24"/>
-                    </w:rPr>
-                    <w:t>Clear all input data.</w:t>
+                  <w:r>
+                    <w:rPr>
+                      <w:rFonts w:asciiTheme="majorHAnsi" w:hAnsiTheme="majorHAnsi"/>
+                      <w:sz w:val="24"/>
+                      <w:szCs w:val="24"/>
+                    </w:rPr>
+                    <w:t>N/A</w:t>
                   </w:r>
                 </w:p>
               </w:tc>
@@ -2662,358 +2517,6 @@
                       <w:szCs w:val="24"/>
                     </w:rPr>
                     <w:t>1</w:t>
-                  </w:r>
-                </w:p>
-              </w:tc>
-              <w:tc>
-                <w:tcPr>
-                  <w:tcW w:w="3240" w:type="dxa"/>
-                </w:tcPr>
-                <w:p>
-                  <w:pPr>
-                    <w:rPr>
-                      <w:rFonts w:asciiTheme="majorHAnsi" w:hAnsiTheme="majorHAnsi"/>
-                      <w:sz w:val="24"/>
-                      <w:szCs w:val="24"/>
-                    </w:rPr>
-                  </w:pPr>
-                  <w:r>
-                    <w:rPr>
-                      <w:rFonts w:asciiTheme="majorHAnsi" w:hAnsiTheme="majorHAnsi"/>
-                      <w:sz w:val="24"/>
-                      <w:szCs w:val="24"/>
-                    </w:rPr>
-                    <w:t>“Username</w:t>
-                  </w:r>
-                  <w:r>
-                    <w:rPr>
-                      <w:rFonts w:asciiTheme="majorHAnsi" w:hAnsiTheme="majorHAnsi"/>
-                      <w:sz w:val="24"/>
-                      <w:szCs w:val="24"/>
-                    </w:rPr>
-                    <w:t>”is not in range [5-10</w:t>
-                  </w:r>
-                  <w:r>
-                    <w:rPr>
-                      <w:rFonts w:asciiTheme="majorHAnsi" w:hAnsiTheme="majorHAnsi"/>
-                      <w:sz w:val="24"/>
-                      <w:szCs w:val="24"/>
-                    </w:rPr>
-                    <w:t>0].</w:t>
-                  </w:r>
-                </w:p>
-              </w:tc>
-              <w:tc>
-                <w:tcPr>
-                  <w:tcW w:w="4548" w:type="dxa"/>
-                </w:tcPr>
-                <w:p>
-                  <w:pPr>
-                    <w:rPr>
-                      <w:rFonts w:asciiTheme="majorHAnsi" w:hAnsiTheme="majorHAnsi"/>
-                      <w:sz w:val="24"/>
-                      <w:szCs w:val="24"/>
-                    </w:rPr>
-                  </w:pPr>
-                  <w:r>
-                    <w:rPr>
-                      <w:rFonts w:asciiTheme="majorHAnsi" w:hAnsiTheme="majorHAnsi"/>
-                      <w:sz w:val="24"/>
-                      <w:szCs w:val="24"/>
-                    </w:rPr>
-                    <w:t>“</w:t>
-                  </w:r>
-                  <w:r>
-                    <w:rPr>
-                      <w:rFonts w:asciiTheme="majorHAnsi" w:hAnsiTheme="majorHAnsi"/>
-                      <w:sz w:val="24"/>
-                      <w:szCs w:val="24"/>
-                    </w:rPr>
-                    <w:t>Username</w:t>
-                  </w:r>
-                  <w:r>
-                    <w:rPr>
-                      <w:rFonts w:asciiTheme="majorHAnsi" w:hAnsiTheme="majorHAnsi"/>
-                      <w:sz w:val="24"/>
-                      <w:szCs w:val="24"/>
-                    </w:rPr>
-                    <w:t>” textbox border color is red.</w:t>
-                  </w:r>
-                </w:p>
-              </w:tc>
-            </w:tr>
-            <w:tr>
-              <w:tc>
-                <w:tcPr>
-                  <w:tcW w:w="985" w:type="dxa"/>
-                </w:tcPr>
-                <w:p>
-                  <w:pPr>
-                    <w:jc w:val="center"/>
-                    <w:rPr>
-                      <w:rFonts w:asciiTheme="majorHAnsi" w:hAnsiTheme="majorHAnsi"/>
-                      <w:sz w:val="24"/>
-                      <w:szCs w:val="24"/>
-                    </w:rPr>
-                  </w:pPr>
-                  <w:r>
-                    <w:rPr>
-                      <w:rFonts w:asciiTheme="majorHAnsi" w:hAnsiTheme="majorHAnsi"/>
-                      <w:sz w:val="24"/>
-                      <w:szCs w:val="24"/>
-                    </w:rPr>
-                    <w:t>2</w:t>
-                  </w:r>
-                </w:p>
-              </w:tc>
-              <w:tc>
-                <w:tcPr>
-                  <w:tcW w:w="3240" w:type="dxa"/>
-                </w:tcPr>
-                <w:p>
-                  <w:pPr>
-                    <w:rPr>
-                      <w:rFonts w:asciiTheme="majorHAnsi" w:hAnsiTheme="majorHAnsi"/>
-                      <w:sz w:val="24"/>
-                      <w:szCs w:val="24"/>
-                    </w:rPr>
-                  </w:pPr>
-                  <w:r>
-                    <w:rPr>
-                      <w:rFonts w:asciiTheme="majorHAnsi" w:hAnsiTheme="majorHAnsi"/>
-                      <w:sz w:val="24"/>
-                      <w:szCs w:val="24"/>
-                    </w:rPr>
-                    <w:t>“</w:t>
-                  </w:r>
-                  <w:r>
-                    <w:rPr>
-                      <w:rFonts w:asciiTheme="majorHAnsi" w:hAnsiTheme="majorHAnsi"/>
-                      <w:sz w:val="24"/>
-                      <w:szCs w:val="24"/>
-                    </w:rPr>
-                    <w:t>Password</w:t>
-                  </w:r>
-                  <w:r>
-                    <w:rPr>
-                      <w:rFonts w:asciiTheme="majorHAnsi" w:hAnsiTheme="majorHAnsi"/>
-                      <w:sz w:val="24"/>
-                      <w:szCs w:val="24"/>
-                    </w:rPr>
-                    <w:t>” is not in range</w:t>
-                  </w:r>
-                </w:p>
-                <w:p>
-                  <w:pPr>
-                    <w:rPr>
-                      <w:rFonts w:asciiTheme="majorHAnsi" w:hAnsiTheme="majorHAnsi"/>
-                      <w:sz w:val="24"/>
-                      <w:szCs w:val="24"/>
-                    </w:rPr>
-                  </w:pPr>
-                  <w:r>
-                    <w:rPr>
-                      <w:rFonts w:asciiTheme="majorHAnsi" w:hAnsiTheme="majorHAnsi"/>
-                      <w:sz w:val="24"/>
-                      <w:szCs w:val="24"/>
-                    </w:rPr>
-                    <w:t>[5-10</w:t>
-                  </w:r>
-                  <w:r>
-                    <w:rPr>
-                      <w:rFonts w:asciiTheme="majorHAnsi" w:hAnsiTheme="majorHAnsi"/>
-                      <w:sz w:val="24"/>
-                      <w:szCs w:val="24"/>
-                    </w:rPr>
-                    <w:t>0].</w:t>
-                  </w:r>
-                </w:p>
-              </w:tc>
-              <w:tc>
-                <w:tcPr>
-                  <w:tcW w:w="4548" w:type="dxa"/>
-                </w:tcPr>
-                <w:p>
-                  <w:pPr>
-                    <w:rPr>
-                      <w:rFonts w:asciiTheme="majorHAnsi" w:hAnsiTheme="majorHAnsi"/>
-                      <w:sz w:val="24"/>
-                      <w:szCs w:val="24"/>
-                    </w:rPr>
-                  </w:pPr>
-                  <w:r>
-                    <w:rPr>
-                      <w:rFonts w:asciiTheme="majorHAnsi" w:hAnsiTheme="majorHAnsi"/>
-                      <w:sz w:val="24"/>
-                      <w:szCs w:val="24"/>
-                    </w:rPr>
-                    <w:t>“</w:t>
-                  </w:r>
-                  <w:r>
-                    <w:rPr>
-                      <w:rFonts w:asciiTheme="majorHAnsi" w:hAnsiTheme="majorHAnsi"/>
-                      <w:sz w:val="24"/>
-                      <w:szCs w:val="24"/>
-                    </w:rPr>
-                    <w:t>Password</w:t>
-                  </w:r>
-                  <w:r>
-                    <w:rPr>
-                      <w:rFonts w:asciiTheme="majorHAnsi" w:hAnsiTheme="majorHAnsi"/>
-                      <w:sz w:val="24"/>
-                      <w:szCs w:val="24"/>
-                    </w:rPr>
-                    <w:t>” textbox border color is red.</w:t>
-                  </w:r>
-                </w:p>
-              </w:tc>
-            </w:tr>
-            <w:tr>
-              <w:tc>
-                <w:tcPr>
-                  <w:tcW w:w="985" w:type="dxa"/>
-                </w:tcPr>
-                <w:p>
-                  <w:pPr>
-                    <w:jc w:val="center"/>
-                    <w:rPr>
-                      <w:rFonts w:asciiTheme="majorHAnsi" w:hAnsiTheme="majorHAnsi"/>
-                      <w:sz w:val="24"/>
-                      <w:szCs w:val="24"/>
-                    </w:rPr>
-                  </w:pPr>
-                  <w:r>
-                    <w:rPr>
-                      <w:rFonts w:asciiTheme="majorHAnsi" w:hAnsiTheme="majorHAnsi"/>
-                      <w:sz w:val="24"/>
-                      <w:szCs w:val="24"/>
-                    </w:rPr>
-                    <w:t>3</w:t>
-                  </w:r>
-                </w:p>
-              </w:tc>
-              <w:tc>
-                <w:tcPr>
-                  <w:tcW w:w="3240" w:type="dxa"/>
-                </w:tcPr>
-                <w:p>
-                  <w:pPr>
-                    <w:rPr>
-                      <w:rFonts w:asciiTheme="majorHAnsi" w:hAnsiTheme="majorHAnsi"/>
-                      <w:sz w:val="24"/>
-                      <w:szCs w:val="24"/>
-                    </w:rPr>
-                  </w:pPr>
-                  <w:r>
-                    <w:rPr>
-                      <w:rFonts w:asciiTheme="majorHAnsi" w:hAnsiTheme="majorHAnsi"/>
-                      <w:sz w:val="24"/>
-                      <w:szCs w:val="24"/>
-                    </w:rPr>
-                    <w:t>“</w:t>
-                  </w:r>
-                  <w:r>
-                    <w:rPr>
-                      <w:rFonts w:asciiTheme="majorHAnsi" w:hAnsiTheme="majorHAnsi"/>
-                      <w:sz w:val="24"/>
-                      <w:szCs w:val="24"/>
-                    </w:rPr>
-                    <w:t>Username</w:t>
-                  </w:r>
-                  <w:r>
-                    <w:rPr>
-                      <w:rFonts w:asciiTheme="majorHAnsi" w:hAnsiTheme="majorHAnsi"/>
-                      <w:sz w:val="24"/>
-                      <w:szCs w:val="24"/>
-                    </w:rPr>
-                    <w:t>” has already existed.</w:t>
-                  </w:r>
-                </w:p>
-              </w:tc>
-              <w:tc>
-                <w:tcPr>
-                  <w:tcW w:w="4548" w:type="dxa"/>
-                </w:tcPr>
-                <w:p>
-                  <w:pPr>
-                    <w:rPr>
-                      <w:rFonts w:asciiTheme="majorHAnsi" w:hAnsiTheme="majorHAnsi"/>
-                      <w:sz w:val="24"/>
-                      <w:szCs w:val="24"/>
-                    </w:rPr>
-                  </w:pPr>
-                  <w:r>
-                    <w:rPr>
-                      <w:rFonts w:asciiTheme="majorHAnsi" w:hAnsiTheme="majorHAnsi"/>
-                      <w:sz w:val="24"/>
-                      <w:szCs w:val="24"/>
-                    </w:rPr>
-                    <w:t>Show message: “</w:t>
-                  </w:r>
-                  <w:r>
-                    <w:rPr>
-                      <w:rFonts w:asciiTheme="majorHAnsi" w:hAnsiTheme="majorHAnsi"/>
-                      <w:sz w:val="24"/>
-                      <w:szCs w:val="24"/>
-                    </w:rPr>
-                    <w:t>Username is exist</w:t>
-                  </w:r>
-                  <w:r>
-                    <w:rPr>
-                      <w:rFonts w:asciiTheme="majorHAnsi" w:hAnsiTheme="majorHAnsi"/>
-                      <w:sz w:val="24"/>
-                      <w:szCs w:val="24"/>
-                    </w:rPr>
-                    <w:t>!”</w:t>
-                  </w:r>
-                  <w:r>
-                    <w:rPr>
-                      <w:rFonts w:asciiTheme="majorHAnsi" w:hAnsiTheme="majorHAnsi"/>
-                      <w:sz w:val="24"/>
-                      <w:szCs w:val="24"/>
-                    </w:rPr>
-                    <w:t xml:space="preserve"> and “</w:t>
-                  </w:r>
-                  <w:r>
-                    <w:rPr>
-                      <w:rFonts w:asciiTheme="majorHAnsi" w:hAnsiTheme="majorHAnsi"/>
-                      <w:sz w:val="24"/>
-                      <w:szCs w:val="24"/>
-                    </w:rPr>
-                    <w:t>Username</w:t>
-                  </w:r>
-                  <w:r>
-                    <w:rPr>
-                      <w:rFonts w:asciiTheme="majorHAnsi" w:hAnsiTheme="majorHAnsi"/>
-                      <w:sz w:val="24"/>
-                      <w:szCs w:val="24"/>
-                    </w:rPr>
-                    <w:t>” textbox border color is red.</w:t>
-                  </w:r>
-                </w:p>
-              </w:tc>
-            </w:tr>
-            <w:tr>
-              <w:tc>
-                <w:tcPr>
-                  <w:tcW w:w="985" w:type="dxa"/>
-                </w:tcPr>
-                <w:p>
-                  <w:pPr>
-                    <w:jc w:val="center"/>
-                    <w:rPr>
-                      <w:rFonts w:asciiTheme="majorHAnsi" w:hAnsiTheme="majorHAnsi"/>
-                      <w:sz w:val="24"/>
-                      <w:szCs w:val="24"/>
-                    </w:rPr>
-                  </w:pPr>
-                  <w:r>
-                    <w:rPr>
-                      <w:rFonts w:asciiTheme="majorHAnsi" w:hAnsiTheme="majorHAnsi"/>
-                      <w:sz w:val="24"/>
-                      <w:szCs w:val="24"/>
-                    </w:rPr>
-                    <w:t>5</w:t>
                   </w:r>
                 </w:p>
               </w:tc>
@@ -3310,6 +2813,7 @@
           <w:sz w:val="24"/>
           <w:szCs w:val="24"/>
         </w:rPr>
+        <w:lastRenderedPageBreak/>
         <w:drawing>
           <wp:inline distT="0" distB="0" distL="0" distR="0">
             <wp:extent cx="5731510" cy="1651314"/>
@@ -4132,7 +3636,7 @@
                 <w:sz w:val="24"/>
                 <w:szCs w:val="24"/>
               </w:rPr>
-              <w:t>link</w:t>
+              <w:t>tag</w:t>
             </w:r>
             <w:r>
               <w:rPr>
@@ -4483,7 +3987,23 @@
                       <w:sz w:val="24"/>
                       <w:szCs w:val="24"/>
                     </w:rPr>
-                    <w:t>” link.</w:t>
+                    <w:t>”</w:t>
+                  </w:r>
+                  <w:r>
+                    <w:rPr>
+                      <w:rFonts w:ascii="Times New Roman" w:hAnsi="Times New Roman" w:cs="Times New Roman"/>
+                      <w:sz w:val="24"/>
+                      <w:szCs w:val="24"/>
+                    </w:rPr>
+                    <w:t xml:space="preserve"> tag</w:t>
+                  </w:r>
+                  <w:r>
+                    <w:rPr>
+                      <w:rFonts w:ascii="Times New Roman" w:hAnsi="Times New Roman" w:cs="Times New Roman"/>
+                      <w:sz w:val="24"/>
+                      <w:szCs w:val="24"/>
+                    </w:rPr>
+                    <w:t>.</w:t>
                   </w:r>
                 </w:p>
               </w:tc>
@@ -4653,39 +4173,7 @@
                       <w:sz w:val="24"/>
                       <w:szCs w:val="24"/>
                     </w:rPr>
-                    <w:lastRenderedPageBreak/>
-                    <w:t>Change password</w:t>
-                  </w:r>
-                  <w:r>
-                    <w:rPr>
-                      <w:rFonts w:ascii="Times New Roman" w:hAnsi="Times New Roman" w:cs="Times New Roman"/>
-                      <w:sz w:val="24"/>
-                      <w:szCs w:val="24"/>
-                    </w:rPr>
-                    <w:t>: button.</w:t>
-                  </w:r>
-                </w:p>
-                <w:p>
-                  <w:pPr>
-                    <w:pStyle w:val="ListParagraph"/>
-                    <w:numPr>
-                      <w:ilvl w:val="0"/>
-                      <w:numId w:val="14"/>
-                    </w:numPr>
-                    <w:spacing w:after="0" w:line="240" w:lineRule="auto"/>
-                    <w:rPr>
-                      <w:rFonts w:ascii="Times New Roman" w:hAnsi="Times New Roman" w:cs="Times New Roman"/>
-                      <w:sz w:val="24"/>
-                      <w:szCs w:val="24"/>
-                    </w:rPr>
-                  </w:pPr>
-                  <w:r>
-                    <w:rPr>
-                      <w:rFonts w:ascii="Times New Roman" w:hAnsi="Times New Roman" w:cs="Times New Roman"/>
-                      <w:sz w:val="24"/>
-                      <w:szCs w:val="24"/>
-                    </w:rPr>
-                    <w:t>Clear</w:t>
+                    <w:t>“Save change”</w:t>
                   </w:r>
                   <w:r>
                     <w:rPr>
@@ -4764,7 +4252,7 @@
                       <w:sz w:val="24"/>
                       <w:szCs w:val="24"/>
                     </w:rPr>
-                    <w:t>Change password</w:t>
+                    <w:t>Save change</w:t>
                   </w:r>
                   <w:r>
                     <w:rPr>
@@ -4882,6 +4370,7 @@
                 <w:sz w:val="24"/>
                 <w:szCs w:val="24"/>
               </w:rPr>
+              <w:lastRenderedPageBreak/>
               <w:t>Alternative Scenario:</w:t>
             </w:r>
           </w:p>
@@ -4995,15 +4484,6 @@
                       <w:shd w:val="pct15" w:color="auto" w:fill="FFFFFF"/>
                     </w:rPr>
                   </w:pPr>
-                  <w:r>
-                    <w:rPr>
-                      <w:rFonts w:ascii="Times New Roman" w:hAnsi="Times New Roman" w:cs="Times New Roman"/>
-                      <w:sz w:val="24"/>
-                      <w:szCs w:val="24"/>
-                      <w:shd w:val="pct15" w:color="auto" w:fill="FFFFFF"/>
-                    </w:rPr>
-                    <w:t>1</w:t>
-                  </w:r>
                 </w:p>
               </w:tc>
               <w:tc>
@@ -5027,31 +4507,7 @@
                       <w:sz w:val="24"/>
                       <w:szCs w:val="24"/>
                     </w:rPr>
-                    <w:t>Member</w:t>
-                  </w:r>
-                  <w:r>
-                    <w:rPr>
-                      <w:rFonts w:ascii="Times New Roman" w:hAnsi="Times New Roman" w:cs="Times New Roman"/>
-                      <w:sz w:val="24"/>
-                      <w:szCs w:val="24"/>
-                    </w:rPr>
-                    <w:t xml:space="preserve"> clicks “</w:t>
-                  </w:r>
-                  <w:r>
-                    <w:rPr>
-                      <w:rFonts w:ascii="Times New Roman" w:hAnsi="Times New Roman" w:cs="Times New Roman"/>
-                      <w:sz w:val="24"/>
-                      <w:szCs w:val="24"/>
-                    </w:rPr>
-                    <w:t>Clear</w:t>
-                  </w:r>
-                  <w:r>
-                    <w:rPr>
-                      <w:rFonts w:ascii="Times New Roman" w:hAnsi="Times New Roman" w:cs="Times New Roman"/>
-                      <w:sz w:val="24"/>
-                      <w:szCs w:val="24"/>
-                    </w:rPr>
-                    <w:t>” button.</w:t>
+                    <w:t>N/A</w:t>
                   </w:r>
                 </w:p>
               </w:tc>
@@ -5062,40 +4518,20 @@
                 </w:tcPr>
                 <w:p>
                   <w:pPr>
-                    <w:jc w:val="center"/>
-                    <w:rPr>
-                      <w:rFonts w:ascii="Times New Roman" w:hAnsi="Times New Roman" w:cs="Times New Roman"/>
-                      <w:sz w:val="24"/>
-                      <w:szCs w:val="24"/>
+                    <w:rPr>
+                      <w:rFonts w:ascii="Times New Roman" w:hAnsi="Times New Roman" w:cs="Times New Roman"/>
+                      <w:sz w:val="24"/>
+                      <w:szCs w:val="24"/>
+                      <w:shd w:val="pct15" w:color="auto" w:fill="FFFFFF"/>
                     </w:rPr>
                   </w:pPr>
-                </w:p>
-                <w:p>
-                  <w:pPr>
-                    <w:jc w:val="center"/>
-                    <w:rPr>
-                      <w:rFonts w:ascii="Times New Roman" w:hAnsi="Times New Roman" w:cs="Times New Roman"/>
-                      <w:sz w:val="24"/>
-                      <w:szCs w:val="24"/>
-                    </w:rPr>
-                  </w:pPr>
-                </w:p>
-                <w:p>
-                  <w:pPr>
-                    <w:rPr>
-                      <w:rFonts w:ascii="Times New Roman" w:hAnsi="Times New Roman" w:cs="Times New Roman"/>
-                      <w:sz w:val="24"/>
-                      <w:szCs w:val="24"/>
-                      <w:shd w:val="pct15" w:color="auto" w:fill="FFFFFF"/>
-                    </w:rPr>
-                  </w:pPr>
-                  <w:r>
-                    <w:rPr>
-                      <w:rFonts w:ascii="Times New Roman" w:hAnsi="Times New Roman" w:cs="Times New Roman"/>
-                      <w:sz w:val="24"/>
-                      <w:szCs w:val="24"/>
-                    </w:rPr>
-                    <w:t>Clear all input fields.</w:t>
+                  <w:r>
+                    <w:rPr>
+                      <w:rFonts w:ascii="Times New Roman" w:hAnsi="Times New Roman" w:cs="Times New Roman"/>
+                      <w:sz w:val="24"/>
+                      <w:szCs w:val="24"/>
+                    </w:rPr>
+                    <w:t>N/A</w:t>
                   </w:r>
                 </w:p>
               </w:tc>
@@ -6542,7 +5978,6 @@
                 <w:sz w:val="24"/>
                 <w:szCs w:val="24"/>
               </w:rPr>
-              <w:lastRenderedPageBreak/>
               <w:t>Date</w:t>
             </w:r>
           </w:p>
@@ -6852,6 +6287,7 @@
                 <w:sz w:val="24"/>
                 <w:szCs w:val="24"/>
               </w:rPr>
+              <w:lastRenderedPageBreak/>
               <w:t>Triggers:</w:t>
             </w:r>
           </w:p>
@@ -6940,15 +6376,7 @@
                 <w:sz w:val="24"/>
                 <w:szCs w:val="24"/>
               </w:rPr>
-              <w:t xml:space="preserve">Forgot </w:t>
-            </w:r>
-            <w:r>
-              <w:rPr>
-                <w:rFonts w:ascii="Times New Roman" w:hAnsi="Times New Roman" w:cs="Times New Roman"/>
-                <w:sz w:val="24"/>
-                <w:szCs w:val="24"/>
-              </w:rPr>
-              <w:t>password</w:t>
+              <w:t>Sent</w:t>
             </w:r>
             <w:r>
               <w:rPr>
@@ -6964,7 +6392,7 @@
                 <w:sz w:val="24"/>
                 <w:szCs w:val="24"/>
               </w:rPr>
-              <w:t>link</w:t>
+              <w:t>button</w:t>
             </w:r>
             <w:r>
               <w:rPr>
@@ -7295,7 +6723,17 @@
                       <w:sz w:val="24"/>
                       <w:szCs w:val="24"/>
                     </w:rPr>
-                    <w:t>Forgot password</w:t>
+                    <w:t>Forgot pa</w:t>
+                  </w:r>
+                  <w:bookmarkStart w:id="2" w:name="_GoBack"/>
+                  <w:bookmarkEnd w:id="2"/>
+                  <w:r>
+                    <w:rPr>
+                      <w:rFonts w:asciiTheme="majorHAnsi" w:hAnsiTheme="majorHAnsi"/>
+                      <w:sz w:val="24"/>
+                      <w:szCs w:val="24"/>
+                    </w:rPr>
+                    <w:t>ssword</w:t>
                   </w:r>
                   <w:r>
                     <w:rPr>
@@ -7569,15 +7007,7 @@
                       <w:sz w:val="24"/>
                       <w:szCs w:val="24"/>
                     </w:rPr>
-                    <w:t xml:space="preserve">Insert new password into database. </w:t>
-                  </w:r>
-                  <w:r>
-                    <w:rPr>
-                      <w:rFonts w:asciiTheme="majorHAnsi" w:hAnsiTheme="majorHAnsi"/>
-                      <w:sz w:val="24"/>
-                      <w:szCs w:val="24"/>
-                    </w:rPr>
-                    <w:t>New Password is sent to email.</w:t>
+                    <w:t>Insert new password into database. New Password is sent to email.</w:t>
                   </w:r>
                 </w:p>
                 <w:p>
@@ -8070,15 +7500,7 @@
                       <w:sz w:val="24"/>
                       <w:szCs w:val="24"/>
                     </w:rPr>
-                    <w:t xml:space="preserve"> </w:t>
-                  </w:r>
-                  <w:r>
-                    <w:rPr>
-                      <w:rFonts w:asciiTheme="majorHAnsi" w:hAnsiTheme="majorHAnsi"/>
-                      <w:sz w:val="24"/>
-                      <w:szCs w:val="24"/>
-                    </w:rPr>
-                    <w:t>“Email” textbox border color is red.</w:t>
+                    <w:t xml:space="preserve"> “Email” textbox border color is red.</w:t>
                   </w:r>
                 </w:p>
               </w:tc>
@@ -8302,7 +7724,6 @@
           <w:sz w:val="24"/>
           <w:szCs w:val="24"/>
         </w:rPr>
-        <w:lastRenderedPageBreak/>
         <w:t>2.3.1.4</w:t>
       </w:r>
       <w:r>
@@ -8373,6 +7794,7 @@
           <w:sz w:val="24"/>
           <w:szCs w:val="24"/>
         </w:rPr>
+        <w:lastRenderedPageBreak/>
         <w:drawing>
           <wp:inline distT="0" distB="0" distL="0" distR="0">
             <wp:extent cx="5602605" cy="1753870"/>
@@ -8435,7 +7857,7 @@
           <w:szCs w:val="24"/>
         </w:rPr>
       </w:pPr>
-      <w:bookmarkStart w:id="2" w:name="_Toc395974321"/>
+      <w:bookmarkStart w:id="3" w:name="_Toc395974321"/>
       <w:r>
         <w:rPr>
           <w:rFonts w:asciiTheme="majorHAnsi" w:hAnsiTheme="majorHAnsi"/>
@@ -8539,7 +7961,7 @@
         </w:rPr>
         <w:t xml:space="preserve"> &gt; Log out</w:t>
       </w:r>
-      <w:bookmarkEnd w:id="2"/>
+      <w:bookmarkEnd w:id="3"/>
     </w:p>
     <w:p>
       <w:pPr>
@@ -10048,6 +9470,7 @@
                 <w:sz w:val="24"/>
                 <w:szCs w:val="24"/>
               </w:rPr>
+              <w:lastRenderedPageBreak/>
               <w:t>Business Rules:</w:t>
             </w:r>
             <w:r>
@@ -10154,7 +9577,7 @@
           <w:szCs w:val="24"/>
         </w:rPr>
       </w:pPr>
-      <w:bookmarkStart w:id="3" w:name="_Toc395974252"/>
+      <w:bookmarkStart w:id="4" w:name="_Toc395974252"/>
       <w:r>
         <w:rPr>
           <w:rFonts w:asciiTheme="majorHAnsi" w:hAnsiTheme="majorHAnsi"/>
@@ -10223,7 +9646,7 @@
         </w:rPr>
         <w:t>Log out</w:t>
       </w:r>
-      <w:bookmarkEnd w:id="3"/>
+      <w:bookmarkEnd w:id="4"/>
     </w:p>
     <w:p>
       <w:pPr>
@@ -10249,16 +9672,23 @@
       <w:pPr>
         <w:keepNext/>
         <w:spacing w:after="0"/>
-        <w:jc w:val="center"/>
       </w:pPr>
       <w:r>
         <w:rPr>
           <w:noProof/>
         </w:rPr>
         <w:drawing>
-          <wp:inline distT="0" distB="0" distL="0" distR="0">
+          <wp:anchor distT="0" distB="0" distL="114300" distR="114300" simplePos="0" relativeHeight="251658240" behindDoc="0" locked="0" layoutInCell="1" allowOverlap="1" wp14:anchorId="5CCBEBF9" wp14:editId="16288999">
+            <wp:simplePos x="0" y="0"/>
+            <wp:positionH relativeFrom="column">
+              <wp:posOffset>1323833</wp:posOffset>
+            </wp:positionH>
+            <wp:positionV relativeFrom="paragraph">
+              <wp:align>top</wp:align>
+            </wp:positionV>
             <wp:extent cx="4912995" cy="2149475"/>
             <wp:effectExtent l="0" t="0" r="0" b="0"/>
+            <wp:wrapSquare wrapText="bothSides"/>
             <wp:docPr id="5" name="Picture 5"/>
             <wp:cNvGraphicFramePr>
               <a:graphicFrameLocks xmlns:a="http://schemas.openxmlformats.org/drawingml/2006/main" noChangeAspect="1"/>
@@ -10301,8 +9731,11 @@
                 </pic:pic>
               </a:graphicData>
             </a:graphic>
-          </wp:inline>
+          </wp:anchor>
         </w:drawing>
+      </w:r>
+      <w:r>
+        <w:br w:type="textWrapping" w:clear="all"/>
       </w:r>
     </w:p>
     <w:p>
@@ -10316,7 +9749,7 @@
           <w:szCs w:val="24"/>
         </w:rPr>
       </w:pPr>
-      <w:bookmarkStart w:id="4" w:name="_Toc385591158"/>
+      <w:bookmarkStart w:id="5" w:name="_Toc385591158"/>
       <w:r>
         <w:rPr>
           <w:rFonts w:asciiTheme="majorHAnsi" w:hAnsiTheme="majorHAnsi"/>
@@ -10390,7 +9823,7 @@
         </w:rPr>
         <w:t>Auto Parse Data</w:t>
       </w:r>
-      <w:bookmarkEnd w:id="4"/>
+      <w:bookmarkEnd w:id="5"/>
     </w:p>
     <w:p>
       <w:pPr>
@@ -11334,8 +10767,16 @@
                       <w:sz w:val="24"/>
                       <w:szCs w:val="24"/>
                     </w:rPr>
+                    <w:t xml:space="preserve">If data is valid, insert to database </w:t>
+                  </w:r>
+                  <w:r>
+                    <w:rPr>
+                      <w:rFonts w:asciiTheme="majorHAnsi" w:hAnsiTheme="majorHAnsi"/>
+                      <w:sz w:val="24"/>
+                      <w:szCs w:val="24"/>
+                    </w:rPr>
                     <w:lastRenderedPageBreak/>
-                    <w:t>If data is valid, insert to database [Alternative 1].</w:t>
+                    <w:t>[Alternative 1].</w:t>
                   </w:r>
                 </w:p>
               </w:tc>
@@ -11784,8 +11225,6 @@
                     </w:rPr>
                     <w:t>Don’t insert to database.</w:t>
                   </w:r>
-                  <w:bookmarkStart w:id="5" w:name="_GoBack"/>
-                  <w:bookmarkEnd w:id="5"/>
                 </w:p>
               </w:tc>
             </w:tr>

--- a/Users/HonNV/UseCaseSpec.docx
+++ b/Users/HonNV/UseCaseSpec.docx
@@ -1,6 +1,6 @@
 
 <file path=word/document.xml><?xml version="1.0" encoding="utf-8"?>
-<w:document xmlns:wpc="http://schemas.microsoft.com/office/word/2010/wordprocessingCanvas" xmlns:mc="http://schemas.openxmlformats.org/markup-compatibility/2006" xmlns:o="urn:schemas-microsoft-com:office:office" xmlns:r="http://schemas.openxmlformats.org/officeDocument/2006/relationships" xmlns:m="http://schemas.openxmlformats.org/officeDocument/2006/math" xmlns:v="urn:schemas-microsoft-com:vml" xmlns:wp14="http://schemas.microsoft.com/office/word/2010/wordprocessingDrawing" xmlns:wp="http://schemas.openxmlformats.org/drawingml/2006/wordprocessingDrawing" xmlns:w10="urn:schemas-microsoft-com:office:word" xmlns:w="http://schemas.openxmlformats.org/wordprocessingml/2006/main" xmlns:w14="http://schemas.microsoft.com/office/word/2010/wordml" xmlns:wpg="http://schemas.microsoft.com/office/word/2010/wordprocessingGroup" xmlns:wpi="http://schemas.microsoft.com/office/word/2010/wordprocessingInk" xmlns:wne="http://schemas.microsoft.com/office/word/2006/wordml" xmlns:wps="http://schemas.microsoft.com/office/word/2010/wordprocessingShape" mc:Ignorable="w14 wp14">
+<w:document xmlns:wpc="http://schemas.microsoft.com/office/word/2010/wordprocessingCanvas" xmlns:mc="http://schemas.openxmlformats.org/markup-compatibility/2006" xmlns:o="urn:schemas-microsoft-com:office:office" xmlns:r="http://schemas.openxmlformats.org/officeDocument/2006/relationships" xmlns:m="http://schemas.openxmlformats.org/officeDocument/2006/math" xmlns:v="urn:schemas-microsoft-com:vml" xmlns:wp14="http://schemas.microsoft.com/office/word/2010/wordprocessingDrawing" xmlns:wp="http://schemas.openxmlformats.org/drawingml/2006/wordprocessingDrawing" xmlns:w10="urn:schemas-microsoft-com:office:word" xmlns:w="http://schemas.openxmlformats.org/wordprocessingml/2006/main" xmlns:w14="http://schemas.microsoft.com/office/word/2010/wordml" xmlns:w15="http://schemas.microsoft.com/office/word/2012/wordml" xmlns:wpg="http://schemas.microsoft.com/office/word/2010/wordprocessingGroup" xmlns:wpi="http://schemas.microsoft.com/office/word/2010/wordprocessingInk" xmlns:wne="http://schemas.microsoft.com/office/word/2006/wordml" xmlns:wps="http://schemas.microsoft.com/office/word/2010/wordprocessingShape" mc:Ignorable="w14 w15 wp14">
   <w:body>
     <w:p>
       <w:pPr>
@@ -16,6 +16,7 @@
           <w:noProof/>
           <w:sz w:val="24"/>
           <w:szCs w:val="24"/>
+          <w:lang w:val="en-US" w:eastAsia="en-US"/>
         </w:rPr>
         <w:drawing>
           <wp:inline distT="0" distB="0" distL="0" distR="0" wp14:anchorId="51FA4D0C" wp14:editId="0A6AA4F9">
@@ -35,7 +36,7 @@
                     </pic:cNvPicPr>
                   </pic:nvPicPr>
                   <pic:blipFill>
-                    <a:blip r:embed="rId6">
+                    <a:blip r:embed="rId5">
                       <a:extLst>
                         <a:ext uri="{28A0092B-C50C-407E-A947-70E740481C1C}">
                           <a14:useLocalDpi xmlns:a14="http://schemas.microsoft.com/office/drawing/2010/main" val="0"/>
@@ -171,6 +172,7 @@
           <w:noProof/>
           <w:sz w:val="24"/>
           <w:szCs w:val="24"/>
+          <w:lang w:val="en-US" w:eastAsia="en-US"/>
         </w:rPr>
         <w:drawing>
           <wp:inline distT="0" distB="0" distL="0" distR="0">
@@ -190,7 +192,7 @@
                     </pic:cNvPicPr>
                   </pic:nvPicPr>
                   <pic:blipFill>
-                    <a:blip r:embed="rId7">
+                    <a:blip r:embed="rId6">
                       <a:extLst>
                         <a:ext uri="{28A0092B-C50C-407E-A947-70E740481C1C}">
                           <a14:useLocalDpi xmlns:a14="http://schemas.microsoft.com/office/drawing/2010/main" val="0"/>
@@ -341,6 +343,7 @@
           <w:noProof/>
           <w:sz w:val="24"/>
           <w:szCs w:val="24"/>
+          <w:lang w:val="en-US" w:eastAsia="en-US"/>
         </w:rPr>
         <w:drawing>
           <wp:inline distT="0" distB="0" distL="0" distR="0">
@@ -360,7 +363,7 @@
                     </pic:cNvPicPr>
                   </pic:nvPicPr>
                   <pic:blipFill>
-                    <a:blip r:embed="rId8">
+                    <a:blip r:embed="rId7">
                       <a:extLst>
                         <a:ext uri="{28A0092B-C50C-407E-A947-70E740481C1C}">
                           <a14:useLocalDpi xmlns:a14="http://schemas.microsoft.com/office/drawing/2010/main" val="0"/>
@@ -681,14 +684,52 @@
                 <w:szCs w:val="24"/>
               </w:rPr>
             </w:pPr>
+            <w:proofErr w:type="spellStart"/>
             <w:r>
               <w:rPr>
                 <w:rFonts w:ascii="Cambria" w:hAnsi="Cambria" w:cs="Times New Roman"/>
                 <w:sz w:val="24"/>
                 <w:szCs w:val="24"/>
               </w:rPr>
-              <w:t>Dinh Huu Toan</w:t>
-            </w:r>
+              <w:t>Dinh</w:t>
+            </w:r>
+            <w:proofErr w:type="spellEnd"/>
+            <w:r>
+              <w:rPr>
+                <w:rFonts w:ascii="Cambria" w:hAnsi="Cambria" w:cs="Times New Roman"/>
+                <w:sz w:val="24"/>
+                <w:szCs w:val="24"/>
+              </w:rPr>
+              <w:t xml:space="preserve"> </w:t>
+            </w:r>
+            <w:proofErr w:type="spellStart"/>
+            <w:r>
+              <w:rPr>
+                <w:rFonts w:ascii="Cambria" w:hAnsi="Cambria" w:cs="Times New Roman"/>
+                <w:sz w:val="24"/>
+                <w:szCs w:val="24"/>
+              </w:rPr>
+              <w:t>Huu</w:t>
+            </w:r>
+            <w:proofErr w:type="spellEnd"/>
+            <w:r>
+              <w:rPr>
+                <w:rFonts w:ascii="Cambria" w:hAnsi="Cambria" w:cs="Times New Roman"/>
+                <w:sz w:val="24"/>
+                <w:szCs w:val="24"/>
+              </w:rPr>
+              <w:t xml:space="preserve"> </w:t>
+            </w:r>
+            <w:proofErr w:type="spellStart"/>
+            <w:r>
+              <w:rPr>
+                <w:rFonts w:ascii="Cambria" w:hAnsi="Cambria" w:cs="Times New Roman"/>
+                <w:sz w:val="24"/>
+                <w:szCs w:val="24"/>
+              </w:rPr>
+              <w:t>Toan</w:t>
+            </w:r>
+            <w:proofErr w:type="spellEnd"/>
           </w:p>
         </w:tc>
       </w:tr>
@@ -2234,6 +2275,7 @@
         </w:rPr>
         <w:t xml:space="preserve"> </w:t>
       </w:r>
+      <w:proofErr w:type="spellStart"/>
       <w:r>
         <w:rPr>
           <w:rFonts w:asciiTheme="majorHAnsi" w:hAnsiTheme="majorHAnsi"/>
@@ -2241,7 +2283,17 @@
           <w:sz w:val="24"/>
           <w:szCs w:val="24"/>
         </w:rPr>
-        <w:t>Serach Laptop</w:t>
+        <w:t>Serach</w:t>
+      </w:r>
+      <w:proofErr w:type="spellEnd"/>
+      <w:r>
+        <w:rPr>
+          <w:rFonts w:asciiTheme="majorHAnsi" w:hAnsiTheme="majorHAnsi"/>
+          <w:b/>
+          <w:sz w:val="24"/>
+          <w:szCs w:val="24"/>
+        </w:rPr>
+        <w:t xml:space="preserve"> Laptop</w:t>
       </w:r>
       <w:r>
         <w:rPr>
@@ -2263,6 +2315,7 @@
       <w:r>
         <w:rPr>
           <w:noProof/>
+          <w:lang w:val="en-US" w:eastAsia="en-US"/>
         </w:rPr>
         <w:drawing>
           <wp:inline distT="0" distB="0" distL="0" distR="0">
@@ -2282,7 +2335,7 @@
                     </pic:cNvPicPr>
                   </pic:nvPicPr>
                   <pic:blipFill>
-                    <a:blip r:embed="rId9">
+                    <a:blip r:embed="rId8">
                       <a:extLst>
                         <a:ext uri="{28A0092B-C50C-407E-A947-70E740481C1C}">
                           <a14:useLocalDpi xmlns:a14="http://schemas.microsoft.com/office/drawing/2010/main" val="0"/>
@@ -2438,16 +2491,7 @@
                 <w:sz w:val="24"/>
                 <w:szCs w:val="24"/>
               </w:rPr>
-              <w:t>USE CASE – LRA</w:t>
-            </w:r>
-            <w:r>
-              <w:rPr>
-                <w:rFonts w:ascii="Cambria" w:hAnsi="Cambria" w:cs="Times New Roman"/>
-                <w:b/>
-                <w:sz w:val="24"/>
-                <w:szCs w:val="24"/>
-              </w:rPr>
-              <w:t>002</w:t>
+              <w:t>USE CASE – LRA002</w:t>
             </w:r>
           </w:p>
         </w:tc>
@@ -2496,15 +2540,7 @@
                 <w:sz w:val="24"/>
                 <w:szCs w:val="24"/>
               </w:rPr>
-              <w:t>LRA00</w:t>
-            </w:r>
-            <w:r>
-              <w:rPr>
-                <w:rFonts w:ascii="Cambria" w:hAnsi="Cambria" w:cs="Times New Roman"/>
-                <w:sz w:val="24"/>
-                <w:szCs w:val="24"/>
-              </w:rPr>
-              <w:t>2</w:t>
+              <w:t>LRA002</w:t>
             </w:r>
           </w:p>
         </w:tc>
@@ -2645,14 +2681,52 @@
                 <w:szCs w:val="24"/>
               </w:rPr>
             </w:pPr>
+            <w:proofErr w:type="spellStart"/>
             <w:r>
               <w:rPr>
                 <w:rFonts w:ascii="Cambria" w:hAnsi="Cambria" w:cs="Times New Roman"/>
                 <w:sz w:val="24"/>
                 <w:szCs w:val="24"/>
               </w:rPr>
-              <w:t>Dinh Huu Toan</w:t>
-            </w:r>
+              <w:t>Dinh</w:t>
+            </w:r>
+            <w:proofErr w:type="spellEnd"/>
+            <w:r>
+              <w:rPr>
+                <w:rFonts w:ascii="Cambria" w:hAnsi="Cambria" w:cs="Times New Roman"/>
+                <w:sz w:val="24"/>
+                <w:szCs w:val="24"/>
+              </w:rPr>
+              <w:t xml:space="preserve"> </w:t>
+            </w:r>
+            <w:proofErr w:type="spellStart"/>
+            <w:r>
+              <w:rPr>
+                <w:rFonts w:ascii="Cambria" w:hAnsi="Cambria" w:cs="Times New Roman"/>
+                <w:sz w:val="24"/>
+                <w:szCs w:val="24"/>
+              </w:rPr>
+              <w:t>Huu</w:t>
+            </w:r>
+            <w:proofErr w:type="spellEnd"/>
+            <w:r>
+              <w:rPr>
+                <w:rFonts w:ascii="Cambria" w:hAnsi="Cambria" w:cs="Times New Roman"/>
+                <w:sz w:val="24"/>
+                <w:szCs w:val="24"/>
+              </w:rPr>
+              <w:t xml:space="preserve"> </w:t>
+            </w:r>
+            <w:proofErr w:type="spellStart"/>
+            <w:r>
+              <w:rPr>
+                <w:rFonts w:ascii="Cambria" w:hAnsi="Cambria" w:cs="Times New Roman"/>
+                <w:sz w:val="24"/>
+                <w:szCs w:val="24"/>
+              </w:rPr>
+              <w:t>Toan</w:t>
+            </w:r>
+            <w:proofErr w:type="spellEnd"/>
           </w:p>
         </w:tc>
       </w:tr>
@@ -4098,6 +4172,7 @@
           <w:noProof/>
           <w:sz w:val="24"/>
           <w:szCs w:val="24"/>
+          <w:lang w:val="en-US" w:eastAsia="en-US"/>
         </w:rPr>
         <w:drawing>
           <wp:inline distT="0" distB="0" distL="0" distR="0">
@@ -4117,7 +4192,7 @@
                     </pic:cNvPicPr>
                   </pic:nvPicPr>
                   <pic:blipFill>
-                    <a:blip r:embed="rId10">
+                    <a:blip r:embed="rId9">
                       <a:extLst>
                         <a:ext uri="{28A0092B-C50C-407E-A947-70E740481C1C}">
                           <a14:useLocalDpi xmlns:a14="http://schemas.microsoft.com/office/drawing/2010/main" val="0"/>
@@ -4169,15 +4244,7 @@
           <w:sz w:val="24"/>
           <w:szCs w:val="24"/>
         </w:rPr>
-        <w:t>Figure 5</w:t>
-      </w:r>
-      <w:r>
-        <w:rPr>
-          <w:rFonts w:ascii="Cambria" w:hAnsi="Cambria" w:cs="Cambria"/>
-          <w:sz w:val="24"/>
-          <w:szCs w:val="24"/>
-        </w:rPr>
-        <w:t xml:space="preserve">: </w:t>
+        <w:t xml:space="preserve">Figure 5: </w:t>
       </w:r>
       <w:r>
         <w:rPr>
@@ -4269,16 +4336,7 @@
                 <w:szCs w:val="24"/>
               </w:rPr>
               <w:lastRenderedPageBreak/>
-              <w:t>USE CASE – LRA00</w:t>
-            </w:r>
-            <w:r>
-              <w:rPr>
-                <w:rFonts w:ascii="Cambria" w:hAnsi="Cambria" w:cs="Times New Roman"/>
-                <w:b/>
-                <w:sz w:val="24"/>
-                <w:szCs w:val="24"/>
-              </w:rPr>
-              <w:t>3</w:t>
+              <w:t>USE CASE – LRA003</w:t>
             </w:r>
           </w:p>
         </w:tc>
@@ -4327,15 +4385,7 @@
                 <w:sz w:val="24"/>
                 <w:szCs w:val="24"/>
               </w:rPr>
-              <w:t>LRA00</w:t>
-            </w:r>
-            <w:r>
-              <w:rPr>
-                <w:rFonts w:ascii="Cambria" w:hAnsi="Cambria" w:cs="Times New Roman"/>
-                <w:sz w:val="24"/>
-                <w:szCs w:val="24"/>
-              </w:rPr>
-              <w:t>3</w:t>
+              <w:t>LRA003</w:t>
             </w:r>
           </w:p>
         </w:tc>
@@ -4476,14 +4526,52 @@
                 <w:szCs w:val="24"/>
               </w:rPr>
             </w:pPr>
+            <w:proofErr w:type="spellStart"/>
             <w:r>
               <w:rPr>
                 <w:rFonts w:ascii="Cambria" w:hAnsi="Cambria" w:cs="Times New Roman"/>
                 <w:sz w:val="24"/>
                 <w:szCs w:val="24"/>
               </w:rPr>
-              <w:t>Dinh Huu Toan</w:t>
-            </w:r>
+              <w:t>Dinh</w:t>
+            </w:r>
+            <w:proofErr w:type="spellEnd"/>
+            <w:r>
+              <w:rPr>
+                <w:rFonts w:ascii="Cambria" w:hAnsi="Cambria" w:cs="Times New Roman"/>
+                <w:sz w:val="24"/>
+                <w:szCs w:val="24"/>
+              </w:rPr>
+              <w:t xml:space="preserve"> </w:t>
+            </w:r>
+            <w:proofErr w:type="spellStart"/>
+            <w:r>
+              <w:rPr>
+                <w:rFonts w:ascii="Cambria" w:hAnsi="Cambria" w:cs="Times New Roman"/>
+                <w:sz w:val="24"/>
+                <w:szCs w:val="24"/>
+              </w:rPr>
+              <w:t>Huu</w:t>
+            </w:r>
+            <w:proofErr w:type="spellEnd"/>
+            <w:r>
+              <w:rPr>
+                <w:rFonts w:ascii="Cambria" w:hAnsi="Cambria" w:cs="Times New Roman"/>
+                <w:sz w:val="24"/>
+                <w:szCs w:val="24"/>
+              </w:rPr>
+              <w:t xml:space="preserve"> </w:t>
+            </w:r>
+            <w:proofErr w:type="spellStart"/>
+            <w:r>
+              <w:rPr>
+                <w:rFonts w:ascii="Cambria" w:hAnsi="Cambria" w:cs="Times New Roman"/>
+                <w:sz w:val="24"/>
+                <w:szCs w:val="24"/>
+              </w:rPr>
+              <w:t>Toan</w:t>
+            </w:r>
+            <w:proofErr w:type="spellEnd"/>
           </w:p>
         </w:tc>
       </w:tr>
@@ -5636,6 +5724,7 @@
           <w:noProof/>
           <w:sz w:val="24"/>
           <w:szCs w:val="24"/>
+          <w:lang w:val="en-US" w:eastAsia="en-US"/>
         </w:rPr>
         <w:drawing>
           <wp:inline distT="0" distB="0" distL="0" distR="0">
@@ -5655,7 +5744,7 @@
                     </pic:cNvPicPr>
                   </pic:nvPicPr>
                   <pic:blipFill>
-                    <a:blip r:embed="rId11">
+                    <a:blip r:embed="rId10">
                       <a:extLst>
                         <a:ext uri="{28A0092B-C50C-407E-A947-70E740481C1C}">
                           <a14:useLocalDpi xmlns:a14="http://schemas.microsoft.com/office/drawing/2010/main" val="0"/>
@@ -5708,37 +5797,7 @@
           <w:sz w:val="24"/>
           <w:szCs w:val="24"/>
         </w:rPr>
-        <w:t xml:space="preserve"> </w:t>
-      </w:r>
-      <w:r>
-        <w:rPr>
-          <w:rFonts w:ascii="Cambria" w:hAnsi="Cambria" w:cs="Cambria"/>
-          <w:b/>
-          <w:bCs/>
-          <w:sz w:val="24"/>
-          <w:szCs w:val="24"/>
-        </w:rPr>
-        <w:t>2.3.1.4 &lt;</w:t>
-      </w:r>
-      <w:r>
-        <w:rPr>
-          <w:rFonts w:ascii="Cambria" w:hAnsi="Cambria" w:cs="Cambria"/>
-          <w:b/>
-          <w:bCs/>
-          <w:sz w:val="24"/>
-          <w:szCs w:val="24"/>
-        </w:rPr>
-        <w:t>Staff</w:t>
-      </w:r>
-      <w:r>
-        <w:rPr>
-          <w:rFonts w:ascii="Cambria" w:hAnsi="Cambria" w:cs="Cambria"/>
-          <w:b/>
-          <w:bCs/>
-          <w:sz w:val="24"/>
-          <w:szCs w:val="24"/>
-        </w:rPr>
-        <w:t>&gt;</w:t>
+        <w:t xml:space="preserve"> 2.3.1.4 &lt;Staff&gt;</w:t>
       </w:r>
       <w:r>
         <w:rPr>
@@ -5756,17 +5815,7 @@
           <w:sz w:val="24"/>
           <w:szCs w:val="24"/>
         </w:rPr>
-        <w:t xml:space="preserve">Activate/Deactivate </w:t>
-      </w:r>
-      <w:r>
-        <w:rPr>
-          <w:rFonts w:ascii="Cambria" w:hAnsi="Cambria" w:cs="Cambria"/>
-          <w:b/>
-          <w:bCs/>
-          <w:sz w:val="24"/>
-          <w:szCs w:val="24"/>
-        </w:rPr>
-        <w:t>Use Case Diagram</w:t>
+        <w:t>Activate/Deactivate Use Case Diagram</w:t>
       </w:r>
     </w:p>
     <w:p>
@@ -5786,6 +5835,7 @@
           <w:noProof/>
           <w:sz w:val="24"/>
           <w:szCs w:val="24"/>
+          <w:lang w:val="en-US" w:eastAsia="en-US"/>
         </w:rPr>
         <w:drawing>
           <wp:inline distT="0" distB="0" distL="0" distR="0">
@@ -5805,7 +5855,7 @@
                     </pic:cNvPicPr>
                   </pic:nvPicPr>
                   <pic:blipFill>
-                    <a:blip r:embed="rId12">
+                    <a:blip r:embed="rId11">
                       <a:extLst>
                         <a:ext uri="{28A0092B-C50C-407E-A947-70E740481C1C}">
                           <a14:useLocalDpi xmlns:a14="http://schemas.microsoft.com/office/drawing/2010/main" val="0"/>
@@ -6137,14 +6187,52 @@
                 <w:szCs w:val="24"/>
               </w:rPr>
             </w:pPr>
+            <w:proofErr w:type="spellStart"/>
             <w:r>
               <w:rPr>
                 <w:rFonts w:ascii="Cambria" w:hAnsi="Cambria"/>
                 <w:sz w:val="24"/>
                 <w:szCs w:val="24"/>
               </w:rPr>
-              <w:t>Dinh Huu Toan</w:t>
-            </w:r>
+              <w:t>Dinh</w:t>
+            </w:r>
+            <w:proofErr w:type="spellEnd"/>
+            <w:r>
+              <w:rPr>
+                <w:rFonts w:ascii="Cambria" w:hAnsi="Cambria"/>
+                <w:sz w:val="24"/>
+                <w:szCs w:val="24"/>
+              </w:rPr>
+              <w:t xml:space="preserve"> </w:t>
+            </w:r>
+            <w:proofErr w:type="spellStart"/>
+            <w:r>
+              <w:rPr>
+                <w:rFonts w:ascii="Cambria" w:hAnsi="Cambria"/>
+                <w:sz w:val="24"/>
+                <w:szCs w:val="24"/>
+              </w:rPr>
+              <w:t>Huu</w:t>
+            </w:r>
+            <w:proofErr w:type="spellEnd"/>
+            <w:r>
+              <w:rPr>
+                <w:rFonts w:ascii="Cambria" w:hAnsi="Cambria"/>
+                <w:sz w:val="24"/>
+                <w:szCs w:val="24"/>
+              </w:rPr>
+              <w:t xml:space="preserve"> </w:t>
+            </w:r>
+            <w:proofErr w:type="spellStart"/>
+            <w:r>
+              <w:rPr>
+                <w:rFonts w:ascii="Cambria" w:hAnsi="Cambria"/>
+                <w:sz w:val="24"/>
+                <w:szCs w:val="24"/>
+              </w:rPr>
+              <w:t>Toan</w:t>
+            </w:r>
+            <w:proofErr w:type="spellEnd"/>
           </w:p>
         </w:tc>
       </w:tr>
@@ -6549,15 +6637,7 @@
                 <w:sz w:val="24"/>
                 <w:szCs w:val="24"/>
               </w:rPr>
-              <w:t>Dea</w:t>
-            </w:r>
-            <w:r>
-              <w:rPr>
-                <w:rFonts w:ascii="Cambria" w:hAnsi="Cambria"/>
-                <w:sz w:val="24"/>
-                <w:szCs w:val="24"/>
-              </w:rPr>
-              <w:t>ctivate</w:t>
+              <w:t>Deactivate</w:t>
             </w:r>
             <w:r>
               <w:rPr>
@@ -6676,22 +6756,16 @@
               </w:rPr>
               <w:t xml:space="preserve"> or </w:t>
             </w:r>
+            <w:proofErr w:type="gramStart"/>
             <w:r>
               <w:rPr>
                 <w:rFonts w:ascii="Cambria" w:hAnsi="Cambria"/>
                 <w:sz w:val="24"/>
                 <w:szCs w:val="24"/>
               </w:rPr>
-              <w:t>Deactivate</w:t>
-            </w:r>
-            <w:r>
-              <w:rPr>
-                <w:rFonts w:ascii="Cambria" w:hAnsi="Cambria"/>
-                <w:sz w:val="24"/>
-                <w:szCs w:val="24"/>
-              </w:rPr>
-              <w:t>d</w:t>
-            </w:r>
+              <w:t>Deactivated</w:t>
+            </w:r>
+            <w:proofErr w:type="gramEnd"/>
             <w:r>
               <w:rPr>
                 <w:rFonts w:ascii="Cambria" w:hAnsi="Cambria"/>
@@ -7398,15 +7472,7 @@
                       <w:sz w:val="24"/>
                       <w:szCs w:val="24"/>
                     </w:rPr>
-                    <w:t>Dea</w:t>
-                  </w:r>
-                  <w:r>
-                    <w:rPr>
-                      <w:rFonts w:ascii="Cambria" w:hAnsi="Cambria"/>
-                      <w:sz w:val="24"/>
-                      <w:szCs w:val="24"/>
-                    </w:rPr>
-                    <w:t>ctivate</w:t>
+                    <w:t>Deactivate</w:t>
                   </w:r>
                   <w:r>
                     <w:rPr>
@@ -8033,6 +8099,7 @@
       <w:r>
         <w:rPr>
           <w:noProof/>
+          <w:lang w:val="en-US" w:eastAsia="en-US"/>
         </w:rPr>
         <w:drawing>
           <wp:inline distT="0" distB="0" distL="0" distR="0">
@@ -8052,7 +8119,7 @@
                     </pic:cNvPicPr>
                   </pic:nvPicPr>
                   <pic:blipFill>
-                    <a:blip r:embed="rId13">
+                    <a:blip r:embed="rId12">
                       <a:extLst>
                         <a:ext uri="{28A0092B-C50C-407E-A947-70E740481C1C}">
                           <a14:useLocalDpi xmlns:a14="http://schemas.microsoft.com/office/drawing/2010/main" val="0"/>
@@ -8123,7 +8190,16 @@
           <w:sz w:val="24"/>
           <w:szCs w:val="24"/>
         </w:rPr>
-        <w:t xml:space="preserve">“Train machine” </w:t>
+        <w:t>“Train machine</w:t>
+      </w:r>
+      <w:proofErr w:type="gramStart"/>
+      <w:r>
+        <w:rPr>
+          <w:rFonts w:asciiTheme="majorHAnsi" w:hAnsiTheme="majorHAnsi"/>
+          <w:sz w:val="24"/>
+          <w:szCs w:val="24"/>
+        </w:rPr>
+        <w:t xml:space="preserve">”  </w:t>
       </w:r>
       <w:r>
         <w:rPr>
@@ -8131,15 +8207,16 @@
           <w:sz w:val="24"/>
           <w:szCs w:val="24"/>
         </w:rPr>
-        <w:t xml:space="preserve"> </w:t>
+        <w:t>Overview</w:t>
       </w:r>
+      <w:proofErr w:type="gramEnd"/>
       <w:r>
         <w:rPr>
           <w:rFonts w:asciiTheme="majorHAnsi" w:hAnsiTheme="majorHAnsi"/>
           <w:sz w:val="24"/>
           <w:szCs w:val="24"/>
         </w:rPr>
-        <w:t>Overview Use case</w:t>
+        <w:t xml:space="preserve"> Use case</w:t>
       </w:r>
     </w:p>
     <w:p>
@@ -8234,6 +8311,7 @@
           <w:noProof/>
           <w:sz w:val="24"/>
           <w:szCs w:val="24"/>
+          <w:lang w:val="en-US" w:eastAsia="en-US"/>
         </w:rPr>
         <w:drawing>
           <wp:inline distT="0" distB="0" distL="0" distR="0">
@@ -8253,7 +8331,7 @@
                     </pic:cNvPicPr>
                   </pic:nvPicPr>
                   <pic:blipFill>
-                    <a:blip r:embed="rId14">
+                    <a:blip r:embed="rId13">
                       <a:extLst>
                         <a:ext uri="{28A0092B-C50C-407E-A947-70E740481C1C}">
                           <a14:useLocalDpi xmlns:a14="http://schemas.microsoft.com/office/drawing/2010/main" val="0"/>
@@ -8634,14 +8712,52 @@
                 <w:szCs w:val="24"/>
               </w:rPr>
             </w:pPr>
+            <w:proofErr w:type="spellStart"/>
             <w:r>
               <w:rPr>
                 <w:rFonts w:ascii="Cambria" w:hAnsi="Cambria"/>
                 <w:sz w:val="24"/>
                 <w:szCs w:val="24"/>
               </w:rPr>
-              <w:t>Dinh Huu Toan</w:t>
-            </w:r>
+              <w:t>Dinh</w:t>
+            </w:r>
+            <w:proofErr w:type="spellEnd"/>
+            <w:r>
+              <w:rPr>
+                <w:rFonts w:ascii="Cambria" w:hAnsi="Cambria"/>
+                <w:sz w:val="24"/>
+                <w:szCs w:val="24"/>
+              </w:rPr>
+              <w:t xml:space="preserve"> </w:t>
+            </w:r>
+            <w:proofErr w:type="spellStart"/>
+            <w:r>
+              <w:rPr>
+                <w:rFonts w:ascii="Cambria" w:hAnsi="Cambria"/>
+                <w:sz w:val="24"/>
+                <w:szCs w:val="24"/>
+              </w:rPr>
+              <w:t>Huu</w:t>
+            </w:r>
+            <w:proofErr w:type="spellEnd"/>
+            <w:r>
+              <w:rPr>
+                <w:rFonts w:ascii="Cambria" w:hAnsi="Cambria"/>
+                <w:sz w:val="24"/>
+                <w:szCs w:val="24"/>
+              </w:rPr>
+              <w:t xml:space="preserve"> </w:t>
+            </w:r>
+            <w:proofErr w:type="spellStart"/>
+            <w:r>
+              <w:rPr>
+                <w:rFonts w:ascii="Cambria" w:hAnsi="Cambria"/>
+                <w:sz w:val="24"/>
+                <w:szCs w:val="24"/>
+              </w:rPr>
+              <w:t>Toan</w:t>
+            </w:r>
+            <w:proofErr w:type="spellEnd"/>
           </w:p>
         </w:tc>
       </w:tr>
@@ -10746,6 +10862,7 @@
           <w:noProof/>
           <w:sz w:val="24"/>
           <w:szCs w:val="24"/>
+          <w:lang w:val="en-US" w:eastAsia="en-US"/>
         </w:rPr>
         <w:drawing>
           <wp:inline distT="0" distB="0" distL="0" distR="0">
@@ -10765,7 +10882,7 @@
                     </pic:cNvPicPr>
                   </pic:nvPicPr>
                   <pic:blipFill>
-                    <a:blip r:embed="rId15">
+                    <a:blip r:embed="rId14">
                       <a:extLst>
                         <a:ext uri="{28A0092B-C50C-407E-A947-70E740481C1C}">
                           <a14:useLocalDpi xmlns:a14="http://schemas.microsoft.com/office/drawing/2010/main" val="0"/>
@@ -10861,16 +10978,7 @@
           <w:sz w:val="24"/>
           <w:szCs w:val="24"/>
         </w:rPr>
-        <w:t>Split</w:t>
-      </w:r>
-      <w:r>
-        <w:rPr>
-          <w:rFonts w:asciiTheme="majorHAnsi" w:hAnsiTheme="majorHAnsi"/>
-          <w:b/>
-          <w:sz w:val="24"/>
-          <w:szCs w:val="24"/>
-        </w:rPr>
-        <w:t xml:space="preserve"> laptop</w:t>
+        <w:t>Split laptop</w:t>
       </w:r>
       <w:r>
         <w:rPr>
@@ -11165,14 +11273,52 @@
                 <w:szCs w:val="24"/>
               </w:rPr>
             </w:pPr>
+            <w:proofErr w:type="spellStart"/>
             <w:r>
               <w:rPr>
                 <w:rFonts w:ascii="Cambria" w:hAnsi="Cambria"/>
                 <w:sz w:val="24"/>
                 <w:szCs w:val="24"/>
               </w:rPr>
-              <w:t>Dinh Huu Toan</w:t>
-            </w:r>
+              <w:t>Dinh</w:t>
+            </w:r>
+            <w:proofErr w:type="spellEnd"/>
+            <w:r>
+              <w:rPr>
+                <w:rFonts w:ascii="Cambria" w:hAnsi="Cambria"/>
+                <w:sz w:val="24"/>
+                <w:szCs w:val="24"/>
+              </w:rPr>
+              <w:t xml:space="preserve"> </w:t>
+            </w:r>
+            <w:proofErr w:type="spellStart"/>
+            <w:r>
+              <w:rPr>
+                <w:rFonts w:ascii="Cambria" w:hAnsi="Cambria"/>
+                <w:sz w:val="24"/>
+                <w:szCs w:val="24"/>
+              </w:rPr>
+              <w:t>Huu</w:t>
+            </w:r>
+            <w:proofErr w:type="spellEnd"/>
+            <w:r>
+              <w:rPr>
+                <w:rFonts w:ascii="Cambria" w:hAnsi="Cambria"/>
+                <w:sz w:val="24"/>
+                <w:szCs w:val="24"/>
+              </w:rPr>
+              <w:t xml:space="preserve"> </w:t>
+            </w:r>
+            <w:proofErr w:type="spellStart"/>
+            <w:r>
+              <w:rPr>
+                <w:rFonts w:ascii="Cambria" w:hAnsi="Cambria"/>
+                <w:sz w:val="24"/>
+                <w:szCs w:val="24"/>
+              </w:rPr>
+              <w:t>Toan</w:t>
+            </w:r>
+            <w:proofErr w:type="spellEnd"/>
           </w:p>
         </w:tc>
       </w:tr>
@@ -13055,8 +13201,6 @@
         </w:rPr>
         <w:t>Split laptop</w:t>
       </w:r>
-      <w:bookmarkStart w:id="0" w:name="_GoBack"/>
-      <w:bookmarkEnd w:id="0"/>
     </w:p>
     <w:p>
       <w:pPr>
@@ -13089,6 +13233,7 @@
           <w:noProof/>
           <w:sz w:val="24"/>
           <w:szCs w:val="24"/>
+          <w:lang w:val="en-US" w:eastAsia="en-US"/>
         </w:rPr>
         <w:drawing>
           <wp:inline distT="0" distB="0" distL="0" distR="0" wp14:anchorId="38478F3E" wp14:editId="2C4F0C80">
@@ -13108,7 +13253,7 @@
                     </pic:cNvPicPr>
                   </pic:nvPicPr>
                   <pic:blipFill>
-                    <a:blip r:embed="rId16">
+                    <a:blip r:embed="rId15">
                       <a:extLst>
                         <a:ext uri="{28A0092B-C50C-407E-A947-70E740481C1C}">
                           <a14:useLocalDpi xmlns:a14="http://schemas.microsoft.com/office/drawing/2010/main" val="0"/>
@@ -13238,6 +13383,7 @@
           <w:noProof/>
           <w:sz w:val="24"/>
           <w:szCs w:val="24"/>
+          <w:lang w:val="en-US" w:eastAsia="en-US"/>
         </w:rPr>
         <w:lastRenderedPageBreak/>
         <w:drawing>
@@ -13258,7 +13404,7 @@
                     </pic:cNvPicPr>
                   </pic:nvPicPr>
                   <pic:blipFill>
-                    <a:blip r:embed="rId17">
+                    <a:blip r:embed="rId16">
                       <a:extLst>
                         <a:ext uri="{28A0092B-C50C-407E-A947-70E740481C1C}">
                           <a14:useLocalDpi xmlns:a14="http://schemas.microsoft.com/office/drawing/2010/main" val="0"/>
@@ -13595,6 +13741,7 @@
                 <w:szCs w:val="24"/>
               </w:rPr>
             </w:pPr>
+            <w:proofErr w:type="spellStart"/>
             <w:r>
               <w:rPr>
                 <w:rFonts w:asciiTheme="majorHAnsi" w:hAnsiTheme="majorHAnsi"/>
@@ -13603,6 +13750,7 @@
               </w:rPr>
               <w:t>HonNV</w:t>
             </w:r>
+            <w:proofErr w:type="spellEnd"/>
           </w:p>
         </w:tc>
       </w:tr>
@@ -14073,8 +14221,18 @@
                 <w:sz w:val="24"/>
                 <w:szCs w:val="24"/>
               </w:rPr>
-              <w:t xml:space="preserve"> -&gt; “Edit profile” subtag</w:t>
-            </w:r>
+              <w:t xml:space="preserve"> -&gt; “Edit profile” </w:t>
+            </w:r>
+            <w:proofErr w:type="spellStart"/>
+            <w:r>
+              <w:rPr>
+                <w:rFonts w:asciiTheme="majorHAnsi" w:hAnsiTheme="majorHAnsi"/>
+                <w:sz w:val="24"/>
+                <w:szCs w:val="24"/>
+              </w:rPr>
+              <w:t>subtag</w:t>
+            </w:r>
+            <w:proofErr w:type="spellEnd"/>
             <w:r>
               <w:rPr>
                 <w:rFonts w:asciiTheme="majorHAnsi" w:hAnsiTheme="majorHAnsi"/>
@@ -14878,7 +15036,35 @@
                       <w:sz w:val="24"/>
                       <w:szCs w:val="24"/>
                     </w:rPr>
-                    <w:t>“Email”:label.</w:t>
+                    <w:t>“</w:t>
+                  </w:r>
+                  <w:proofErr w:type="spellStart"/>
+                  <w:r>
+                    <w:rPr>
+                      <w:rFonts w:asciiTheme="majorHAnsi" w:hAnsiTheme="majorHAnsi"/>
+                      <w:sz w:val="24"/>
+                      <w:szCs w:val="24"/>
+                    </w:rPr>
+                    <w:t>Email”</w:t>
+                  </w:r>
+                  <w:proofErr w:type="gramStart"/>
+                  <w:r>
+                    <w:rPr>
+                      <w:rFonts w:asciiTheme="majorHAnsi" w:hAnsiTheme="majorHAnsi"/>
+                      <w:sz w:val="24"/>
+                      <w:szCs w:val="24"/>
+                    </w:rPr>
+                    <w:t>:label</w:t>
+                  </w:r>
+                  <w:proofErr w:type="spellEnd"/>
+                  <w:proofErr w:type="gramEnd"/>
+                  <w:r>
+                    <w:rPr>
+                      <w:rFonts w:asciiTheme="majorHAnsi" w:hAnsiTheme="majorHAnsi"/>
+                      <w:sz w:val="24"/>
+                      <w:szCs w:val="24"/>
+                    </w:rPr>
+                    <w:t>.</w:t>
                   </w:r>
                 </w:p>
                 <w:p>
@@ -14903,6 +15089,7 @@
                     </w:rPr>
                     <w:t xml:space="preserve"> </w:t>
                   </w:r>
+                  <w:proofErr w:type="spellStart"/>
                   <w:r>
                     <w:rPr>
                       <w:rFonts w:asciiTheme="majorHAnsi" w:hAnsiTheme="majorHAnsi"/>
@@ -14917,7 +15104,16 @@
                       <w:sz w:val="24"/>
                       <w:szCs w:val="24"/>
                     </w:rPr>
-                    <w:t xml:space="preserve">texboxt, </w:t>
+                    <w:t>texboxt</w:t>
+                  </w:r>
+                  <w:proofErr w:type="spellEnd"/>
+                  <w:r>
+                    <w:rPr>
+                      <w:rFonts w:asciiTheme="majorHAnsi" w:hAnsiTheme="majorHAnsi"/>
+                      <w:sz w:val="24"/>
+                      <w:szCs w:val="24"/>
+                    </w:rPr>
+                    <w:t xml:space="preserve">, </w:t>
                   </w:r>
                   <w:r>
                     <w:rPr>
@@ -15564,7 +15760,25 @@
                       <w:sz w:val="24"/>
                       <w:szCs w:val="24"/>
                     </w:rPr>
-                    <w:t>“Email” textbox border color is red.</w:t>
+                    <w:t xml:space="preserve">“Email” textbox border </w:t>
+                  </w:r>
+                  <w:proofErr w:type="spellStart"/>
+                  <w:r>
+                    <w:rPr>
+                      <w:rFonts w:asciiTheme="majorHAnsi" w:hAnsiTheme="majorHAnsi"/>
+                      <w:sz w:val="24"/>
+                      <w:szCs w:val="24"/>
+                    </w:rPr>
+                    <w:t>color</w:t>
+                  </w:r>
+                  <w:proofErr w:type="spellEnd"/>
+                  <w:r>
+                    <w:rPr>
+                      <w:rFonts w:asciiTheme="majorHAnsi" w:hAnsiTheme="majorHAnsi"/>
+                      <w:sz w:val="24"/>
+                      <w:szCs w:val="24"/>
+                    </w:rPr>
+                    <w:t xml:space="preserve"> is red.</w:t>
                   </w:r>
                 </w:p>
               </w:tc>
@@ -15828,6 +16042,7 @@
           <w:noProof/>
           <w:sz w:val="24"/>
           <w:szCs w:val="24"/>
+          <w:lang w:val="en-US" w:eastAsia="en-US"/>
         </w:rPr>
         <w:drawing>
           <wp:inline distT="0" distB="0" distL="0" distR="0">
@@ -15847,7 +16062,7 @@
                     </pic:cNvPicPr>
                   </pic:nvPicPr>
                   <pic:blipFill>
-                    <a:blip r:embed="rId18">
+                    <a:blip r:embed="rId17">
                       <a:extLst>
                         <a:ext uri="{28A0092B-C50C-407E-A947-70E740481C1C}">
                           <a14:useLocalDpi xmlns:a14="http://schemas.microsoft.com/office/drawing/2010/main" val="0"/>
@@ -15890,7 +16105,7 @@
           <w:szCs w:val="24"/>
         </w:rPr>
       </w:pPr>
-      <w:bookmarkStart w:id="1" w:name="_Toc395974322"/>
+      <w:bookmarkStart w:id="0" w:name="_Toc395974322"/>
       <w:r>
         <w:rPr>
           <w:rFonts w:asciiTheme="majorHAnsi" w:hAnsiTheme="majorHAnsi"/>
@@ -15937,7 +16152,7 @@
         </w:rPr>
         <w:t>&lt;Authorized user&gt; Change Password</w:t>
       </w:r>
-      <w:bookmarkEnd w:id="1"/>
+      <w:bookmarkEnd w:id="0"/>
     </w:p>
     <w:p>
       <w:pPr>
@@ -16245,6 +16460,7 @@
                 <w:szCs w:val="24"/>
               </w:rPr>
             </w:pPr>
+            <w:proofErr w:type="spellStart"/>
             <w:r>
               <w:rPr>
                 <w:rFonts w:ascii="Times New Roman" w:hAnsi="Times New Roman" w:cs="Times New Roman"/>
@@ -16253,6 +16469,7 @@
               </w:rPr>
               <w:t>HonNV</w:t>
             </w:r>
+            <w:proofErr w:type="spellEnd"/>
           </w:p>
         </w:tc>
       </w:tr>
@@ -17080,15 +17297,41 @@
                       <w:sz w:val="24"/>
                       <w:szCs w:val="24"/>
                     </w:rPr>
-                    <w:t>Old passwrod</w:t>
-                  </w:r>
+                    <w:t xml:space="preserve">Old </w:t>
+                  </w:r>
+                  <w:proofErr w:type="spellStart"/>
                   <w:r>
                     <w:rPr>
                       <w:rFonts w:ascii="Times New Roman" w:hAnsi="Times New Roman" w:cs="Times New Roman"/>
                       <w:sz w:val="24"/>
                       <w:szCs w:val="24"/>
                     </w:rPr>
-                    <w:t>: textbox, password box, min length: 6, max length: 20, required.</w:t>
+                    <w:t>passwrod</w:t>
+                  </w:r>
+                  <w:proofErr w:type="spellEnd"/>
+                  <w:r>
+                    <w:rPr>
+                      <w:rFonts w:ascii="Times New Roman" w:hAnsi="Times New Roman" w:cs="Times New Roman"/>
+                      <w:sz w:val="24"/>
+                      <w:szCs w:val="24"/>
+                    </w:rPr>
+                    <w:t>: textbox, password bo</w:t>
+                  </w:r>
+                  <w:r>
+                    <w:rPr>
+                      <w:rFonts w:ascii="Times New Roman" w:hAnsi="Times New Roman" w:cs="Times New Roman"/>
+                      <w:sz w:val="24"/>
+                      <w:szCs w:val="24"/>
+                    </w:rPr>
+                    <w:t>x, min length: 6, max length: 255</w:t>
+                  </w:r>
+                  <w:r>
+                    <w:rPr>
+                      <w:rFonts w:ascii="Times New Roman" w:hAnsi="Times New Roman" w:cs="Times New Roman"/>
+                      <w:sz w:val="24"/>
+                      <w:szCs w:val="24"/>
+                    </w:rPr>
+                    <w:t>, required.</w:t>
                   </w:r>
                 </w:p>
                 <w:p>
@@ -17119,7 +17362,23 @@
                       <w:sz w:val="24"/>
                       <w:szCs w:val="24"/>
                     </w:rPr>
-                    <w:t>: textbox, password box, min length: 6, max length: 20, required.</w:t>
+                    <w:t xml:space="preserve">: textbox, password box, min length: 6, max length: </w:t>
+                  </w:r>
+                  <w:r>
+                    <w:rPr>
+                      <w:rFonts w:ascii="Times New Roman" w:hAnsi="Times New Roman" w:cs="Times New Roman"/>
+                      <w:sz w:val="24"/>
+                      <w:szCs w:val="24"/>
+                    </w:rPr>
+                    <w:t>255</w:t>
+                  </w:r>
+                  <w:r>
+                    <w:rPr>
+                      <w:rFonts w:ascii="Times New Roman" w:hAnsi="Times New Roman" w:cs="Times New Roman"/>
+                      <w:sz w:val="24"/>
+                      <w:szCs w:val="24"/>
+                    </w:rPr>
+                    <w:t>, required.</w:t>
                   </w:r>
                 </w:p>
                 <w:p>
@@ -17166,7 +17425,23 @@
                       <w:sz w:val="24"/>
                       <w:szCs w:val="24"/>
                     </w:rPr>
-                    <w:t>: textbox, password box, min length: 6, max length: 20, required.</w:t>
+                    <w:t xml:space="preserve">: textbox, password box, min length: 6, max length: </w:t>
+                  </w:r>
+                  <w:r>
+                    <w:rPr>
+                      <w:rFonts w:ascii="Times New Roman" w:hAnsi="Times New Roman" w:cs="Times New Roman"/>
+                      <w:sz w:val="24"/>
+                      <w:szCs w:val="24"/>
+                    </w:rPr>
+                    <w:t>255</w:t>
+                  </w:r>
+                  <w:r>
+                    <w:rPr>
+                      <w:rFonts w:ascii="Times New Roman" w:hAnsi="Times New Roman" w:cs="Times New Roman"/>
+                      <w:sz w:val="24"/>
+                      <w:szCs w:val="24"/>
+                    </w:rPr>
+                    <w:t>, required.</w:t>
                   </w:r>
                 </w:p>
                 <w:p>
@@ -17379,6 +17654,7 @@
                 <w:szCs w:val="24"/>
               </w:rPr>
             </w:pPr>
+            <w:bookmarkStart w:id="1" w:name="_GoBack"/>
             <w:r>
               <w:rPr>
                 <w:rFonts w:ascii="Times New Roman" w:hAnsi="Times New Roman" w:cs="Times New Roman"/>
@@ -17407,6 +17683,7 @@
                   <w:tcW w:w="985" w:type="dxa"/>
                   <w:shd w:val="clear" w:color="auto" w:fill="D9D9D9" w:themeFill="background1" w:themeFillShade="D9"/>
                 </w:tcPr>
+                <w:bookmarkEnd w:id="1"/>
                 <w:p>
                   <w:pPr>
                     <w:jc w:val="center"/>
@@ -17499,6 +17776,15 @@
                       <w:shd w:val="pct15" w:color="auto" w:fill="FFFFFF"/>
                     </w:rPr>
                   </w:pPr>
+                  <w:r>
+                    <w:rPr>
+                      <w:rFonts w:ascii="Times New Roman" w:hAnsi="Times New Roman" w:cs="Times New Roman"/>
+                      <w:sz w:val="24"/>
+                      <w:szCs w:val="24"/>
+                      <w:shd w:val="pct15" w:color="auto" w:fill="FFFFFF"/>
+                    </w:rPr>
+                    <w:t>1</w:t>
+                  </w:r>
                 </w:p>
               </w:tc>
               <w:tc>
@@ -17508,7 +17794,6 @@
                 </w:tcPr>
                 <w:p>
                   <w:pPr>
-                    <w:jc w:val="center"/>
                     <w:rPr>
                       <w:rFonts w:ascii="Times New Roman" w:hAnsi="Times New Roman" w:cs="Times New Roman"/>
                       <w:sz w:val="24"/>
@@ -17522,7 +17807,7 @@
                       <w:sz w:val="24"/>
                       <w:szCs w:val="24"/>
                     </w:rPr>
-                    <w:t>N/A</w:t>
+                    <w:t>Length of password is not in range.</w:t>
                   </w:r>
                 </w:p>
               </w:tc>
@@ -17546,7 +17831,585 @@
                       <w:sz w:val="24"/>
                       <w:szCs w:val="24"/>
                     </w:rPr>
-                    <w:t>N/A</w:t>
+                    <w:t>Show error message: “</w:t>
+                  </w:r>
+                  <w:r>
+                    <w:rPr>
+                      <w:rFonts w:ascii="Times New Roman" w:hAnsi="Times New Roman" w:cs="Times New Roman"/>
+                      <w:sz w:val="24"/>
+                      <w:szCs w:val="24"/>
+                    </w:rPr>
+                    <w:t>Password length must be between 6-</w:t>
+                  </w:r>
+                  <w:r>
+                    <w:rPr>
+                      <w:rFonts w:ascii="Times New Roman" w:hAnsi="Times New Roman" w:cs="Times New Roman"/>
+                      <w:sz w:val="24"/>
+                      <w:szCs w:val="24"/>
+                    </w:rPr>
+                    <w:t>255</w:t>
+                  </w:r>
+                  <w:r>
+                    <w:rPr>
+                      <w:rFonts w:ascii="Times New Roman" w:hAnsi="Times New Roman" w:cs="Times New Roman"/>
+                      <w:sz w:val="24"/>
+                      <w:szCs w:val="24"/>
+                    </w:rPr>
+                    <w:t>characters</w:t>
+                  </w:r>
+                  <w:r>
+                    <w:rPr>
+                      <w:rFonts w:ascii="Times New Roman" w:hAnsi="Times New Roman" w:cs="Times New Roman"/>
+                      <w:sz w:val="24"/>
+                      <w:szCs w:val="24"/>
+                    </w:rPr>
+                    <w:t>!”</w:t>
+                  </w:r>
+                </w:p>
+              </w:tc>
+            </w:tr>
+            <w:tr>
+              <w:tc>
+                <w:tcPr>
+                  <w:tcW w:w="985" w:type="dxa"/>
+                </w:tcPr>
+                <w:p>
+                  <w:pPr>
+                    <w:jc w:val="center"/>
+                    <w:rPr>
+                      <w:rFonts w:ascii="Times New Roman" w:hAnsi="Times New Roman" w:cs="Times New Roman"/>
+                      <w:sz w:val="24"/>
+                      <w:szCs w:val="24"/>
+                    </w:rPr>
+                  </w:pPr>
+                  <w:r>
+                    <w:rPr>
+                      <w:rFonts w:ascii="Times New Roman" w:hAnsi="Times New Roman" w:cs="Times New Roman"/>
+                      <w:sz w:val="24"/>
+                      <w:szCs w:val="24"/>
+                    </w:rPr>
+                    <w:t>2</w:t>
+                  </w:r>
+                </w:p>
+              </w:tc>
+              <w:tc>
+                <w:tcPr>
+                  <w:tcW w:w="3240" w:type="dxa"/>
+                </w:tcPr>
+                <w:p>
+                  <w:pPr>
+                    <w:rPr>
+                      <w:rFonts w:ascii="Times New Roman" w:hAnsi="Times New Roman" w:cs="Times New Roman"/>
+                      <w:sz w:val="24"/>
+                      <w:szCs w:val="24"/>
+                    </w:rPr>
+                  </w:pPr>
+                  <w:r>
+                    <w:rPr>
+                      <w:rFonts w:ascii="Times New Roman" w:hAnsi="Times New Roman" w:cs="Times New Roman"/>
+                      <w:sz w:val="24"/>
+                      <w:szCs w:val="24"/>
+                    </w:rPr>
+                    <w:t>“</w:t>
+                  </w:r>
+                  <w:r>
+                    <w:rPr>
+                      <w:rFonts w:ascii="Times New Roman" w:hAnsi="Times New Roman" w:cs="Times New Roman"/>
+                      <w:sz w:val="24"/>
+                      <w:szCs w:val="24"/>
+                    </w:rPr>
+                    <w:t>Old password</w:t>
+                  </w:r>
+                  <w:r>
+                    <w:rPr>
+                      <w:rFonts w:ascii="Times New Roman" w:hAnsi="Times New Roman" w:cs="Times New Roman"/>
+                      <w:sz w:val="24"/>
+                      <w:szCs w:val="24"/>
+                    </w:rPr>
+                    <w:t>” is wrong.</w:t>
+                  </w:r>
+                </w:p>
+              </w:tc>
+              <w:tc>
+                <w:tcPr>
+                  <w:tcW w:w="4548" w:type="dxa"/>
+                </w:tcPr>
+                <w:p>
+                  <w:pPr>
+                    <w:rPr>
+                      <w:rFonts w:ascii="Times New Roman" w:hAnsi="Times New Roman" w:cs="Times New Roman"/>
+                      <w:sz w:val="24"/>
+                      <w:szCs w:val="24"/>
+                    </w:rPr>
+                  </w:pPr>
+                  <w:r>
+                    <w:rPr>
+                      <w:rFonts w:ascii="Times New Roman" w:hAnsi="Times New Roman" w:cs="Times New Roman"/>
+                      <w:sz w:val="24"/>
+                      <w:szCs w:val="24"/>
+                    </w:rPr>
+                    <w:t>Show error message:”</w:t>
+                  </w:r>
+                  <w:r>
+                    <w:t xml:space="preserve"> </w:t>
+                  </w:r>
+                  <w:r>
+                    <w:rPr>
+                      <w:rFonts w:ascii="Times New Roman" w:hAnsi="Times New Roman" w:cs="Times New Roman"/>
+                      <w:sz w:val="24"/>
+                      <w:szCs w:val="24"/>
+                    </w:rPr>
+                    <w:t>Wrong password</w:t>
+                  </w:r>
+                  <w:r>
+                    <w:rPr>
+                      <w:rFonts w:ascii="Times New Roman" w:hAnsi="Times New Roman" w:cs="Times New Roman"/>
+                      <w:sz w:val="24"/>
+                      <w:szCs w:val="24"/>
+                    </w:rPr>
+                    <w:t>.”</w:t>
+                  </w:r>
+                </w:p>
+              </w:tc>
+            </w:tr>
+            <w:tr>
+              <w:tc>
+                <w:tcPr>
+                  <w:tcW w:w="985" w:type="dxa"/>
+                </w:tcPr>
+                <w:p>
+                  <w:pPr>
+                    <w:jc w:val="center"/>
+                    <w:rPr>
+                      <w:rFonts w:ascii="Times New Roman" w:hAnsi="Times New Roman" w:cs="Times New Roman"/>
+                      <w:sz w:val="24"/>
+                      <w:szCs w:val="24"/>
+                    </w:rPr>
+                  </w:pPr>
+                  <w:r>
+                    <w:rPr>
+                      <w:rFonts w:ascii="Times New Roman" w:hAnsi="Times New Roman" w:cs="Times New Roman"/>
+                      <w:sz w:val="24"/>
+                      <w:szCs w:val="24"/>
+                    </w:rPr>
+                    <w:t>3</w:t>
+                  </w:r>
+                </w:p>
+              </w:tc>
+              <w:tc>
+                <w:tcPr>
+                  <w:tcW w:w="3240" w:type="dxa"/>
+                </w:tcPr>
+                <w:p>
+                  <w:pPr>
+                    <w:rPr>
+                      <w:rFonts w:ascii="Times New Roman" w:hAnsi="Times New Roman" w:cs="Times New Roman"/>
+                      <w:sz w:val="24"/>
+                      <w:szCs w:val="24"/>
+                    </w:rPr>
+                  </w:pPr>
+                  <w:r>
+                    <w:rPr>
+                      <w:rFonts w:ascii="Times New Roman" w:hAnsi="Times New Roman" w:cs="Times New Roman"/>
+                      <w:sz w:val="24"/>
+                      <w:szCs w:val="24"/>
+                    </w:rPr>
+                    <w:t>“</w:t>
+                  </w:r>
+                  <w:r>
+                    <w:rPr>
+                      <w:rFonts w:ascii="Times New Roman" w:hAnsi="Times New Roman" w:cs="Times New Roman"/>
+                      <w:sz w:val="24"/>
+                      <w:szCs w:val="24"/>
+                    </w:rPr>
+                    <w:t>Old password” is a blank</w:t>
+                  </w:r>
+                  <w:r>
+                    <w:rPr>
+                      <w:rFonts w:ascii="Times New Roman" w:hAnsi="Times New Roman" w:cs="Times New Roman"/>
+                      <w:sz w:val="24"/>
+                      <w:szCs w:val="24"/>
+                    </w:rPr>
+                    <w:t>.</w:t>
+                  </w:r>
+                </w:p>
+              </w:tc>
+              <w:tc>
+                <w:tcPr>
+                  <w:tcW w:w="4548" w:type="dxa"/>
+                </w:tcPr>
+                <w:p>
+                  <w:pPr>
+                    <w:rPr>
+                      <w:rFonts w:ascii="Times New Roman" w:hAnsi="Times New Roman" w:cs="Times New Roman"/>
+                      <w:sz w:val="24"/>
+                      <w:szCs w:val="24"/>
+                    </w:rPr>
+                  </w:pPr>
+                  <w:r>
+                    <w:rPr>
+                      <w:rFonts w:ascii="Times New Roman" w:hAnsi="Times New Roman" w:cs="Times New Roman"/>
+                      <w:sz w:val="24"/>
+                      <w:szCs w:val="24"/>
+                    </w:rPr>
+                    <w:t>Show error message:”</w:t>
+                  </w:r>
+                  <w:r>
+                    <w:t xml:space="preserve"> </w:t>
+                  </w:r>
+                  <w:r>
+                    <w:rPr>
+                      <w:rFonts w:ascii="Times New Roman" w:hAnsi="Times New Roman" w:cs="Times New Roman"/>
+                      <w:sz w:val="24"/>
+                      <w:szCs w:val="24"/>
+                    </w:rPr>
+                    <w:t>Please enter a password</w:t>
+                  </w:r>
+                  <w:r>
+                    <w:rPr>
+                      <w:rFonts w:ascii="Times New Roman" w:hAnsi="Times New Roman" w:cs="Times New Roman"/>
+                      <w:sz w:val="24"/>
+                      <w:szCs w:val="24"/>
+                    </w:rPr>
+                    <w:t>”</w:t>
+                  </w:r>
+                </w:p>
+              </w:tc>
+            </w:tr>
+            <w:tr>
+              <w:tc>
+                <w:tcPr>
+                  <w:tcW w:w="985" w:type="dxa"/>
+                </w:tcPr>
+                <w:p>
+                  <w:pPr>
+                    <w:jc w:val="center"/>
+                    <w:rPr>
+                      <w:rFonts w:ascii="Times New Roman" w:hAnsi="Times New Roman" w:cs="Times New Roman"/>
+                      <w:sz w:val="24"/>
+                      <w:szCs w:val="24"/>
+                    </w:rPr>
+                  </w:pPr>
+                  <w:r>
+                    <w:rPr>
+                      <w:rFonts w:ascii="Times New Roman" w:hAnsi="Times New Roman" w:cs="Times New Roman"/>
+                      <w:sz w:val="24"/>
+                      <w:szCs w:val="24"/>
+                    </w:rPr>
+                    <w:t>4</w:t>
+                  </w:r>
+                </w:p>
+              </w:tc>
+              <w:tc>
+                <w:tcPr>
+                  <w:tcW w:w="3240" w:type="dxa"/>
+                </w:tcPr>
+                <w:p>
+                  <w:pPr>
+                    <w:rPr>
+                      <w:rFonts w:ascii="Times New Roman" w:hAnsi="Times New Roman" w:cs="Times New Roman"/>
+                      <w:sz w:val="24"/>
+                      <w:szCs w:val="24"/>
+                    </w:rPr>
+                  </w:pPr>
+                  <w:r>
+                    <w:rPr>
+                      <w:rFonts w:ascii="Times New Roman" w:hAnsi="Times New Roman" w:cs="Times New Roman"/>
+                      <w:sz w:val="24"/>
+                      <w:szCs w:val="24"/>
+                    </w:rPr>
+                    <w:t>“</w:t>
+                  </w:r>
+                  <w:r>
+                    <w:rPr>
+                      <w:rFonts w:ascii="Times New Roman" w:hAnsi="Times New Roman" w:cs="Times New Roman"/>
+                      <w:sz w:val="24"/>
+                      <w:szCs w:val="24"/>
+                    </w:rPr>
+                    <w:t>New password” is a blank</w:t>
+                  </w:r>
+                  <w:r>
+                    <w:rPr>
+                      <w:rFonts w:ascii="Times New Roman" w:hAnsi="Times New Roman" w:cs="Times New Roman"/>
+                      <w:sz w:val="24"/>
+                      <w:szCs w:val="24"/>
+                    </w:rPr>
+                    <w:t>.</w:t>
+                  </w:r>
+                </w:p>
+              </w:tc>
+              <w:tc>
+                <w:tcPr>
+                  <w:tcW w:w="4548" w:type="dxa"/>
+                </w:tcPr>
+                <w:p>
+                  <w:pPr>
+                    <w:rPr>
+                      <w:rFonts w:ascii="Times New Roman" w:hAnsi="Times New Roman" w:cs="Times New Roman"/>
+                      <w:sz w:val="24"/>
+                      <w:szCs w:val="24"/>
+                    </w:rPr>
+                  </w:pPr>
+                  <w:r>
+                    <w:rPr>
+                      <w:rFonts w:ascii="Times New Roman" w:hAnsi="Times New Roman" w:cs="Times New Roman"/>
+                      <w:sz w:val="24"/>
+                      <w:szCs w:val="24"/>
+                    </w:rPr>
+                    <w:t>Show error message:”</w:t>
+                  </w:r>
+                  <w:r>
+                    <w:t xml:space="preserve"> </w:t>
+                  </w:r>
+                  <w:r>
+                    <w:rPr>
+                      <w:rFonts w:ascii="Times New Roman" w:hAnsi="Times New Roman" w:cs="Times New Roman"/>
+                      <w:sz w:val="24"/>
+                      <w:szCs w:val="24"/>
+                    </w:rPr>
+                    <w:t>Please enter your new password</w:t>
+                  </w:r>
+                  <w:r>
+                    <w:rPr>
+                      <w:rFonts w:ascii="Times New Roman" w:hAnsi="Times New Roman" w:cs="Times New Roman"/>
+                      <w:sz w:val="24"/>
+                      <w:szCs w:val="24"/>
+                    </w:rPr>
+                    <w:t>”</w:t>
+                  </w:r>
+                </w:p>
+              </w:tc>
+            </w:tr>
+            <w:tr>
+              <w:tc>
+                <w:tcPr>
+                  <w:tcW w:w="985" w:type="dxa"/>
+                </w:tcPr>
+                <w:p>
+                  <w:pPr>
+                    <w:jc w:val="center"/>
+                    <w:rPr>
+                      <w:rFonts w:ascii="Times New Roman" w:hAnsi="Times New Roman" w:cs="Times New Roman"/>
+                      <w:sz w:val="24"/>
+                      <w:szCs w:val="24"/>
+                    </w:rPr>
+                  </w:pPr>
+                  <w:r>
+                    <w:rPr>
+                      <w:rFonts w:ascii="Times New Roman" w:hAnsi="Times New Roman" w:cs="Times New Roman"/>
+                      <w:sz w:val="24"/>
+                      <w:szCs w:val="24"/>
+                    </w:rPr>
+                    <w:t>5</w:t>
+                  </w:r>
+                </w:p>
+              </w:tc>
+              <w:tc>
+                <w:tcPr>
+                  <w:tcW w:w="3240" w:type="dxa"/>
+                </w:tcPr>
+                <w:p>
+                  <w:pPr>
+                    <w:rPr>
+                      <w:rFonts w:ascii="Times New Roman" w:hAnsi="Times New Roman" w:cs="Times New Roman"/>
+                      <w:sz w:val="24"/>
+                      <w:szCs w:val="24"/>
+                    </w:rPr>
+                  </w:pPr>
+                  <w:r>
+                    <w:rPr>
+                      <w:rFonts w:ascii="Times New Roman" w:hAnsi="Times New Roman" w:cs="Times New Roman"/>
+                      <w:sz w:val="24"/>
+                      <w:szCs w:val="24"/>
+                    </w:rPr>
+                    <w:t>“</w:t>
+                  </w:r>
+                  <w:r>
+                    <w:rPr>
+                      <w:rFonts w:ascii="Times New Roman" w:hAnsi="Times New Roman" w:cs="Times New Roman"/>
+                      <w:sz w:val="24"/>
+                      <w:szCs w:val="24"/>
+                    </w:rPr>
+                    <w:t>Confirm new password” is a blank</w:t>
+                  </w:r>
+                  <w:r>
+                    <w:rPr>
+                      <w:rFonts w:ascii="Times New Roman" w:hAnsi="Times New Roman" w:cs="Times New Roman"/>
+                      <w:sz w:val="24"/>
+                      <w:szCs w:val="24"/>
+                    </w:rPr>
+                    <w:t>.</w:t>
+                  </w:r>
+                </w:p>
+              </w:tc>
+              <w:tc>
+                <w:tcPr>
+                  <w:tcW w:w="4548" w:type="dxa"/>
+                </w:tcPr>
+                <w:p>
+                  <w:pPr>
+                    <w:rPr>
+                      <w:rFonts w:ascii="Times New Roman" w:hAnsi="Times New Roman" w:cs="Times New Roman"/>
+                      <w:sz w:val="24"/>
+                      <w:szCs w:val="24"/>
+                    </w:rPr>
+                  </w:pPr>
+                  <w:r>
+                    <w:rPr>
+                      <w:rFonts w:ascii="Times New Roman" w:hAnsi="Times New Roman" w:cs="Times New Roman"/>
+                      <w:sz w:val="24"/>
+                      <w:szCs w:val="24"/>
+                    </w:rPr>
+                    <w:t>Show error message:”</w:t>
+                  </w:r>
+                  <w:r>
+                    <w:rPr>
+                      <w:rFonts w:ascii="Times New Roman" w:hAnsi="Times New Roman" w:cs="Times New Roman"/>
+                      <w:sz w:val="24"/>
+                      <w:szCs w:val="24"/>
+                    </w:rPr>
+                    <w:t xml:space="preserve"> </w:t>
+                  </w:r>
+                  <w:r>
+                    <w:rPr>
+                      <w:rFonts w:ascii="Times New Roman" w:hAnsi="Times New Roman" w:cs="Times New Roman"/>
+                      <w:sz w:val="24"/>
+                      <w:szCs w:val="24"/>
+                    </w:rPr>
+                    <w:t>Please enter your confirm new</w:t>
+                  </w:r>
+                  <w:r>
+                    <w:rPr>
+                      <w:rFonts w:ascii="Times New Roman" w:hAnsi="Times New Roman" w:cs="Times New Roman"/>
+                      <w:sz w:val="24"/>
+                      <w:szCs w:val="24"/>
+                    </w:rPr>
+                    <w:t xml:space="preserve"> password</w:t>
+                  </w:r>
+                  <w:r>
+                    <w:rPr>
+                      <w:rFonts w:ascii="Times New Roman" w:hAnsi="Times New Roman" w:cs="Times New Roman"/>
+                      <w:sz w:val="24"/>
+                      <w:szCs w:val="24"/>
+                    </w:rPr>
+                    <w:t>”</w:t>
+                  </w:r>
+                </w:p>
+              </w:tc>
+            </w:tr>
+            <w:tr>
+              <w:tc>
+                <w:tcPr>
+                  <w:tcW w:w="985" w:type="dxa"/>
+                </w:tcPr>
+                <w:p>
+                  <w:pPr>
+                    <w:jc w:val="center"/>
+                    <w:rPr>
+                      <w:rFonts w:ascii="Times New Roman" w:hAnsi="Times New Roman" w:cs="Times New Roman"/>
+                      <w:sz w:val="24"/>
+                      <w:szCs w:val="24"/>
+                    </w:rPr>
+                  </w:pPr>
+                  <w:r>
+                    <w:rPr>
+                      <w:rFonts w:ascii="Times New Roman" w:hAnsi="Times New Roman" w:cs="Times New Roman"/>
+                      <w:sz w:val="24"/>
+                      <w:szCs w:val="24"/>
+                    </w:rPr>
+                    <w:t>6</w:t>
+                  </w:r>
+                </w:p>
+              </w:tc>
+              <w:tc>
+                <w:tcPr>
+                  <w:tcW w:w="3240" w:type="dxa"/>
+                </w:tcPr>
+                <w:p>
+                  <w:pPr>
+                    <w:rPr>
+                      <w:rFonts w:ascii="Times New Roman" w:hAnsi="Times New Roman" w:cs="Times New Roman"/>
+                      <w:sz w:val="24"/>
+                      <w:szCs w:val="24"/>
+                    </w:rPr>
+                  </w:pPr>
+                  <w:r>
+                    <w:rPr>
+                      <w:rFonts w:ascii="Times New Roman" w:hAnsi="Times New Roman" w:cs="Times New Roman"/>
+                      <w:sz w:val="24"/>
+                      <w:szCs w:val="24"/>
+                    </w:rPr>
+                    <w:t>“</w:t>
+                  </w:r>
+                  <w:r>
+                    <w:rPr>
+                      <w:rFonts w:ascii="Times New Roman" w:hAnsi="Times New Roman" w:cs="Times New Roman"/>
+                      <w:sz w:val="24"/>
+                      <w:szCs w:val="24"/>
+                    </w:rPr>
+                    <w:t>New password</w:t>
+                  </w:r>
+                  <w:r>
+                    <w:rPr>
+                      <w:rFonts w:ascii="Times New Roman" w:hAnsi="Times New Roman" w:cs="Times New Roman"/>
+                      <w:sz w:val="24"/>
+                      <w:szCs w:val="24"/>
+                    </w:rPr>
+                    <w:t>” and “</w:t>
+                  </w:r>
+                  <w:r>
+                    <w:rPr>
+                      <w:rFonts w:ascii="Times New Roman" w:hAnsi="Times New Roman" w:cs="Times New Roman"/>
+                      <w:sz w:val="24"/>
+                      <w:szCs w:val="24"/>
+                    </w:rPr>
+                    <w:t>Confirm new password</w:t>
+                  </w:r>
+                  <w:r>
+                    <w:rPr>
+                      <w:rFonts w:ascii="Times New Roman" w:hAnsi="Times New Roman" w:cs="Times New Roman"/>
+                      <w:sz w:val="24"/>
+                      <w:szCs w:val="24"/>
+                    </w:rPr>
+                    <w:t>” is not similar.</w:t>
+                  </w:r>
+                </w:p>
+              </w:tc>
+              <w:tc>
+                <w:tcPr>
+                  <w:tcW w:w="4548" w:type="dxa"/>
+                </w:tcPr>
+                <w:p>
+                  <w:pPr>
+                    <w:rPr>
+                      <w:rFonts w:ascii="Times New Roman" w:hAnsi="Times New Roman" w:cs="Times New Roman"/>
+                      <w:sz w:val="24"/>
+                      <w:szCs w:val="24"/>
+                    </w:rPr>
+                  </w:pPr>
+                  <w:r>
+                    <w:rPr>
+                      <w:rFonts w:ascii="Times New Roman" w:hAnsi="Times New Roman" w:cs="Times New Roman"/>
+                      <w:sz w:val="24"/>
+                      <w:szCs w:val="24"/>
+                    </w:rPr>
+                    <w:t>Show error message: “</w:t>
+                  </w:r>
+                  <w:r>
+                    <w:rPr>
+                      <w:rFonts w:ascii="Times New Roman" w:hAnsi="Times New Roman" w:cs="Times New Roman"/>
+                      <w:sz w:val="24"/>
+                      <w:szCs w:val="24"/>
+                    </w:rPr>
+                    <w:t>New password and Confirm new password do not match</w:t>
+                  </w:r>
+                  <w:r>
+                    <w:rPr>
+                      <w:rFonts w:ascii="Times New Roman" w:hAnsi="Times New Roman" w:cs="Times New Roman"/>
+                      <w:sz w:val="24"/>
+                      <w:szCs w:val="24"/>
+                    </w:rPr>
+                    <w:t>”.</w:t>
                   </w:r>
                 </w:p>
               </w:tc>
@@ -17711,14 +18574,6 @@
                       <w:szCs w:val="24"/>
                     </w:rPr>
                   </w:pPr>
-                  <w:r>
-                    <w:rPr>
-                      <w:rFonts w:ascii="Times New Roman" w:hAnsi="Times New Roman" w:cs="Times New Roman"/>
-                      <w:sz w:val="24"/>
-                      <w:szCs w:val="24"/>
-                    </w:rPr>
-                    <w:t>Length of password is not in range.</w:t>
-                  </w:r>
                 </w:p>
               </w:tc>
               <w:tc>
@@ -17733,30 +18588,6 @@
                       <w:szCs w:val="24"/>
                     </w:rPr>
                   </w:pPr>
-                  <w:r>
-                    <w:rPr>
-                      <w:rFonts w:ascii="Times New Roman" w:hAnsi="Times New Roman" w:cs="Times New Roman"/>
-                      <w:sz w:val="24"/>
-                      <w:szCs w:val="24"/>
-                    </w:rPr>
-                    <w:t>Show error message: “</w:t>
-                  </w:r>
-                  <w:r>
-                    <w:rPr>
-                      <w:rFonts w:ascii="Times New Roman" w:hAnsi="Times New Roman" w:cs="Times New Roman"/>
-                      <w:sz w:val="24"/>
-                      <w:szCs w:val="24"/>
-                    </w:rPr>
-                    <w:t>Password length must be between 6-20 characters</w:t>
-                  </w:r>
-                  <w:r>
-                    <w:rPr>
-                      <w:rFonts w:ascii="Times New Roman" w:hAnsi="Times New Roman" w:cs="Times New Roman"/>
-                      <w:sz w:val="24"/>
-                      <w:szCs w:val="24"/>
-                    </w:rPr>
-                    <w:t>!”</w:t>
-                  </w:r>
                 </w:p>
               </w:tc>
             </w:tr>
@@ -17774,14 +18605,6 @@
                       <w:szCs w:val="24"/>
                     </w:rPr>
                   </w:pPr>
-                  <w:r>
-                    <w:rPr>
-                      <w:rFonts w:ascii="Times New Roman" w:hAnsi="Times New Roman" w:cs="Times New Roman"/>
-                      <w:sz w:val="24"/>
-                      <w:szCs w:val="24"/>
-                    </w:rPr>
-                    <w:t>2</w:t>
-                  </w:r>
                 </w:p>
               </w:tc>
               <w:tc>
@@ -17796,30 +18619,6 @@
                       <w:szCs w:val="24"/>
                     </w:rPr>
                   </w:pPr>
-                  <w:r>
-                    <w:rPr>
-                      <w:rFonts w:ascii="Times New Roman" w:hAnsi="Times New Roman" w:cs="Times New Roman"/>
-                      <w:sz w:val="24"/>
-                      <w:szCs w:val="24"/>
-                    </w:rPr>
-                    <w:t>“</w:t>
-                  </w:r>
-                  <w:r>
-                    <w:rPr>
-                      <w:rFonts w:ascii="Times New Roman" w:hAnsi="Times New Roman" w:cs="Times New Roman"/>
-                      <w:sz w:val="24"/>
-                      <w:szCs w:val="24"/>
-                    </w:rPr>
-                    <w:t>Old password</w:t>
-                  </w:r>
-                  <w:r>
-                    <w:rPr>
-                      <w:rFonts w:ascii="Times New Roman" w:hAnsi="Times New Roman" w:cs="Times New Roman"/>
-                      <w:sz w:val="24"/>
-                      <w:szCs w:val="24"/>
-                    </w:rPr>
-                    <w:t>” is wrong.</w:t>
-                  </w:r>
                 </w:p>
               </w:tc>
               <w:tc>
@@ -17834,499 +18633,6 @@
                       <w:szCs w:val="24"/>
                     </w:rPr>
                   </w:pPr>
-                  <w:r>
-                    <w:rPr>
-                      <w:rFonts w:ascii="Times New Roman" w:hAnsi="Times New Roman" w:cs="Times New Roman"/>
-                      <w:sz w:val="24"/>
-                      <w:szCs w:val="24"/>
-                    </w:rPr>
-                    <w:t>Show error message:”</w:t>
-                  </w:r>
-                  <w:r>
-                    <w:t xml:space="preserve"> </w:t>
-                  </w:r>
-                  <w:r>
-                    <w:rPr>
-                      <w:rFonts w:ascii="Times New Roman" w:hAnsi="Times New Roman" w:cs="Times New Roman"/>
-                      <w:sz w:val="24"/>
-                      <w:szCs w:val="24"/>
-                    </w:rPr>
-                    <w:t>Wrong password</w:t>
-                  </w:r>
-                  <w:r>
-                    <w:rPr>
-                      <w:rFonts w:ascii="Times New Roman" w:hAnsi="Times New Roman" w:cs="Times New Roman"/>
-                      <w:sz w:val="24"/>
-                      <w:szCs w:val="24"/>
-                    </w:rPr>
-                    <w:t>.”</w:t>
-                  </w:r>
-                </w:p>
-              </w:tc>
-            </w:tr>
-            <w:tr>
-              <w:tc>
-                <w:tcPr>
-                  <w:tcW w:w="985" w:type="dxa"/>
-                </w:tcPr>
-                <w:p>
-                  <w:pPr>
-                    <w:jc w:val="center"/>
-                    <w:rPr>
-                      <w:rFonts w:ascii="Times New Roman" w:hAnsi="Times New Roman" w:cs="Times New Roman"/>
-                      <w:sz w:val="24"/>
-                      <w:szCs w:val="24"/>
-                    </w:rPr>
-                  </w:pPr>
-                  <w:r>
-                    <w:rPr>
-                      <w:rFonts w:ascii="Times New Roman" w:hAnsi="Times New Roman" w:cs="Times New Roman"/>
-                      <w:sz w:val="24"/>
-                      <w:szCs w:val="24"/>
-                    </w:rPr>
-                    <w:t>3</w:t>
-                  </w:r>
-                </w:p>
-              </w:tc>
-              <w:tc>
-                <w:tcPr>
-                  <w:tcW w:w="3240" w:type="dxa"/>
-                </w:tcPr>
-                <w:p>
-                  <w:pPr>
-                    <w:rPr>
-                      <w:rFonts w:ascii="Times New Roman" w:hAnsi="Times New Roman" w:cs="Times New Roman"/>
-                      <w:sz w:val="24"/>
-                      <w:szCs w:val="24"/>
-                    </w:rPr>
-                  </w:pPr>
-                  <w:r>
-                    <w:rPr>
-                      <w:rFonts w:ascii="Times New Roman" w:hAnsi="Times New Roman" w:cs="Times New Roman"/>
-                      <w:sz w:val="24"/>
-                      <w:szCs w:val="24"/>
-                    </w:rPr>
-                    <w:t>“</w:t>
-                  </w:r>
-                  <w:r>
-                    <w:rPr>
-                      <w:rFonts w:ascii="Times New Roman" w:hAnsi="Times New Roman" w:cs="Times New Roman"/>
-                      <w:sz w:val="24"/>
-                      <w:szCs w:val="24"/>
-                    </w:rPr>
-                    <w:t>Old password</w:t>
-                  </w:r>
-                  <w:r>
-                    <w:rPr>
-                      <w:rFonts w:ascii="Times New Roman" w:hAnsi="Times New Roman" w:cs="Times New Roman"/>
-                      <w:sz w:val="24"/>
-                      <w:szCs w:val="24"/>
-                    </w:rPr>
-                    <w:t>” is a blank</w:t>
-                  </w:r>
-                  <w:r>
-                    <w:rPr>
-                      <w:rFonts w:ascii="Times New Roman" w:hAnsi="Times New Roman" w:cs="Times New Roman"/>
-                      <w:sz w:val="24"/>
-                      <w:szCs w:val="24"/>
-                    </w:rPr>
-                    <w:t>.</w:t>
-                  </w:r>
-                </w:p>
-              </w:tc>
-              <w:tc>
-                <w:tcPr>
-                  <w:tcW w:w="4548" w:type="dxa"/>
-                </w:tcPr>
-                <w:p>
-                  <w:pPr>
-                    <w:rPr>
-                      <w:rFonts w:ascii="Times New Roman" w:hAnsi="Times New Roman" w:cs="Times New Roman"/>
-                      <w:sz w:val="24"/>
-                      <w:szCs w:val="24"/>
-                    </w:rPr>
-                  </w:pPr>
-                  <w:r>
-                    <w:rPr>
-                      <w:rFonts w:ascii="Times New Roman" w:hAnsi="Times New Roman" w:cs="Times New Roman"/>
-                      <w:sz w:val="24"/>
-                      <w:szCs w:val="24"/>
-                    </w:rPr>
-                    <w:t>Show error message:”</w:t>
-                  </w:r>
-                  <w:r>
-                    <w:t xml:space="preserve"> </w:t>
-                  </w:r>
-                  <w:r>
-                    <w:rPr>
-                      <w:rFonts w:ascii="Times New Roman" w:hAnsi="Times New Roman" w:cs="Times New Roman"/>
-                      <w:sz w:val="24"/>
-                      <w:szCs w:val="24"/>
-                    </w:rPr>
-                    <w:t>Please enter a password</w:t>
-                  </w:r>
-                  <w:r>
-                    <w:rPr>
-                      <w:rFonts w:ascii="Times New Roman" w:hAnsi="Times New Roman" w:cs="Times New Roman"/>
-                      <w:sz w:val="24"/>
-                      <w:szCs w:val="24"/>
-                    </w:rPr>
-                    <w:t>”</w:t>
-                  </w:r>
-                </w:p>
-              </w:tc>
-            </w:tr>
-            <w:tr>
-              <w:tc>
-                <w:tcPr>
-                  <w:tcW w:w="985" w:type="dxa"/>
-                </w:tcPr>
-                <w:p>
-                  <w:pPr>
-                    <w:jc w:val="center"/>
-                    <w:rPr>
-                      <w:rFonts w:ascii="Times New Roman" w:hAnsi="Times New Roman" w:cs="Times New Roman"/>
-                      <w:sz w:val="24"/>
-                      <w:szCs w:val="24"/>
-                    </w:rPr>
-                  </w:pPr>
-                  <w:r>
-                    <w:rPr>
-                      <w:rFonts w:ascii="Times New Roman" w:hAnsi="Times New Roman" w:cs="Times New Roman"/>
-                      <w:sz w:val="24"/>
-                      <w:szCs w:val="24"/>
-                    </w:rPr>
-                    <w:t>4</w:t>
-                  </w:r>
-                </w:p>
-              </w:tc>
-              <w:tc>
-                <w:tcPr>
-                  <w:tcW w:w="3240" w:type="dxa"/>
-                </w:tcPr>
-                <w:p>
-                  <w:pPr>
-                    <w:rPr>
-                      <w:rFonts w:ascii="Times New Roman" w:hAnsi="Times New Roman" w:cs="Times New Roman"/>
-                      <w:sz w:val="24"/>
-                      <w:szCs w:val="24"/>
-                    </w:rPr>
-                  </w:pPr>
-                  <w:r>
-                    <w:rPr>
-                      <w:rFonts w:ascii="Times New Roman" w:hAnsi="Times New Roman" w:cs="Times New Roman"/>
-                      <w:sz w:val="24"/>
-                      <w:szCs w:val="24"/>
-                    </w:rPr>
-                    <w:t>“</w:t>
-                  </w:r>
-                  <w:r>
-                    <w:rPr>
-                      <w:rFonts w:ascii="Times New Roman" w:hAnsi="Times New Roman" w:cs="Times New Roman"/>
-                      <w:sz w:val="24"/>
-                      <w:szCs w:val="24"/>
-                    </w:rPr>
-                    <w:t>New password</w:t>
-                  </w:r>
-                  <w:r>
-                    <w:rPr>
-                      <w:rFonts w:ascii="Times New Roman" w:hAnsi="Times New Roman" w:cs="Times New Roman"/>
-                      <w:sz w:val="24"/>
-                      <w:szCs w:val="24"/>
-                    </w:rPr>
-                    <w:t>” is a blank</w:t>
-                  </w:r>
-                  <w:r>
-                    <w:rPr>
-                      <w:rFonts w:ascii="Times New Roman" w:hAnsi="Times New Roman" w:cs="Times New Roman"/>
-                      <w:sz w:val="24"/>
-                      <w:szCs w:val="24"/>
-                    </w:rPr>
-                    <w:t>.</w:t>
-                  </w:r>
-                </w:p>
-              </w:tc>
-              <w:tc>
-                <w:tcPr>
-                  <w:tcW w:w="4548" w:type="dxa"/>
-                </w:tcPr>
-                <w:p>
-                  <w:pPr>
-                    <w:rPr>
-                      <w:rFonts w:ascii="Times New Roman" w:hAnsi="Times New Roman" w:cs="Times New Roman"/>
-                      <w:sz w:val="24"/>
-                      <w:szCs w:val="24"/>
-                    </w:rPr>
-                  </w:pPr>
-                  <w:r>
-                    <w:rPr>
-                      <w:rFonts w:ascii="Times New Roman" w:hAnsi="Times New Roman" w:cs="Times New Roman"/>
-                      <w:sz w:val="24"/>
-                      <w:szCs w:val="24"/>
-                    </w:rPr>
-                    <w:t>Show error message:”</w:t>
-                  </w:r>
-                  <w:r>
-                    <w:t xml:space="preserve"> </w:t>
-                  </w:r>
-                  <w:r>
-                    <w:rPr>
-                      <w:rFonts w:ascii="Times New Roman" w:hAnsi="Times New Roman" w:cs="Times New Roman"/>
-                      <w:sz w:val="24"/>
-                      <w:szCs w:val="24"/>
-                    </w:rPr>
-                    <w:t>Please enter your new password</w:t>
-                  </w:r>
-                  <w:r>
-                    <w:rPr>
-                      <w:rFonts w:ascii="Times New Roman" w:hAnsi="Times New Roman" w:cs="Times New Roman"/>
-                      <w:sz w:val="24"/>
-                      <w:szCs w:val="24"/>
-                    </w:rPr>
-                    <w:t>”</w:t>
-                  </w:r>
-                </w:p>
-              </w:tc>
-            </w:tr>
-            <w:tr>
-              <w:tc>
-                <w:tcPr>
-                  <w:tcW w:w="985" w:type="dxa"/>
-                </w:tcPr>
-                <w:p>
-                  <w:pPr>
-                    <w:jc w:val="center"/>
-                    <w:rPr>
-                      <w:rFonts w:ascii="Times New Roman" w:hAnsi="Times New Roman" w:cs="Times New Roman"/>
-                      <w:sz w:val="24"/>
-                      <w:szCs w:val="24"/>
-                    </w:rPr>
-                  </w:pPr>
-                  <w:r>
-                    <w:rPr>
-                      <w:rFonts w:ascii="Times New Roman" w:hAnsi="Times New Roman" w:cs="Times New Roman"/>
-                      <w:sz w:val="24"/>
-                      <w:szCs w:val="24"/>
-                    </w:rPr>
-                    <w:t>5</w:t>
-                  </w:r>
-                </w:p>
-              </w:tc>
-              <w:tc>
-                <w:tcPr>
-                  <w:tcW w:w="3240" w:type="dxa"/>
-                </w:tcPr>
-                <w:p>
-                  <w:pPr>
-                    <w:rPr>
-                      <w:rFonts w:ascii="Times New Roman" w:hAnsi="Times New Roman" w:cs="Times New Roman"/>
-                      <w:sz w:val="24"/>
-                      <w:szCs w:val="24"/>
-                    </w:rPr>
-                  </w:pPr>
-                  <w:r>
-                    <w:rPr>
-                      <w:rFonts w:ascii="Times New Roman" w:hAnsi="Times New Roman" w:cs="Times New Roman"/>
-                      <w:sz w:val="24"/>
-                      <w:szCs w:val="24"/>
-                    </w:rPr>
-                    <w:t>“</w:t>
-                  </w:r>
-                  <w:r>
-                    <w:rPr>
-                      <w:rFonts w:ascii="Times New Roman" w:hAnsi="Times New Roman" w:cs="Times New Roman"/>
-                      <w:sz w:val="24"/>
-                      <w:szCs w:val="24"/>
-                    </w:rPr>
-                    <w:t>Confirm new password</w:t>
-                  </w:r>
-                  <w:r>
-                    <w:rPr>
-                      <w:rFonts w:ascii="Times New Roman" w:hAnsi="Times New Roman" w:cs="Times New Roman"/>
-                      <w:sz w:val="24"/>
-                      <w:szCs w:val="24"/>
-                    </w:rPr>
-                    <w:t>” is a blank</w:t>
-                  </w:r>
-                  <w:r>
-                    <w:rPr>
-                      <w:rFonts w:ascii="Times New Roman" w:hAnsi="Times New Roman" w:cs="Times New Roman"/>
-                      <w:sz w:val="24"/>
-                      <w:szCs w:val="24"/>
-                    </w:rPr>
-                    <w:t>.</w:t>
-                  </w:r>
-                </w:p>
-              </w:tc>
-              <w:tc>
-                <w:tcPr>
-                  <w:tcW w:w="4548" w:type="dxa"/>
-                </w:tcPr>
-                <w:p>
-                  <w:pPr>
-                    <w:rPr>
-                      <w:rFonts w:ascii="Times New Roman" w:hAnsi="Times New Roman" w:cs="Times New Roman"/>
-                      <w:sz w:val="24"/>
-                      <w:szCs w:val="24"/>
-                    </w:rPr>
-                  </w:pPr>
-                  <w:r>
-                    <w:rPr>
-                      <w:rFonts w:ascii="Times New Roman" w:hAnsi="Times New Roman" w:cs="Times New Roman"/>
-                      <w:sz w:val="24"/>
-                      <w:szCs w:val="24"/>
-                    </w:rPr>
-                    <w:t>Show error message:”</w:t>
-                  </w:r>
-                  <w:r>
-                    <w:rPr>
-                      <w:rFonts w:ascii="Times New Roman" w:hAnsi="Times New Roman" w:cs="Times New Roman"/>
-                      <w:sz w:val="24"/>
-                      <w:szCs w:val="24"/>
-                    </w:rPr>
-                    <w:t xml:space="preserve"> </w:t>
-                  </w:r>
-                  <w:r>
-                    <w:rPr>
-                      <w:rFonts w:ascii="Times New Roman" w:hAnsi="Times New Roman" w:cs="Times New Roman"/>
-                      <w:sz w:val="24"/>
-                      <w:szCs w:val="24"/>
-                    </w:rPr>
-                    <w:t>Please enter your confirm new</w:t>
-                  </w:r>
-                  <w:r>
-                    <w:rPr>
-                      <w:rFonts w:ascii="Times New Roman" w:hAnsi="Times New Roman" w:cs="Times New Roman"/>
-                      <w:sz w:val="24"/>
-                      <w:szCs w:val="24"/>
-                    </w:rPr>
-                    <w:t xml:space="preserve"> password</w:t>
-                  </w:r>
-                  <w:r>
-                    <w:rPr>
-                      <w:rFonts w:ascii="Times New Roman" w:hAnsi="Times New Roman" w:cs="Times New Roman"/>
-                      <w:sz w:val="24"/>
-                      <w:szCs w:val="24"/>
-                    </w:rPr>
-                    <w:t>”</w:t>
-                  </w:r>
-                </w:p>
-              </w:tc>
-            </w:tr>
-            <w:tr>
-              <w:tc>
-                <w:tcPr>
-                  <w:tcW w:w="985" w:type="dxa"/>
-                </w:tcPr>
-                <w:p>
-                  <w:pPr>
-                    <w:jc w:val="center"/>
-                    <w:rPr>
-                      <w:rFonts w:ascii="Times New Roman" w:hAnsi="Times New Roman" w:cs="Times New Roman"/>
-                      <w:sz w:val="24"/>
-                      <w:szCs w:val="24"/>
-                    </w:rPr>
-                  </w:pPr>
-                  <w:r>
-                    <w:rPr>
-                      <w:rFonts w:ascii="Times New Roman" w:hAnsi="Times New Roman" w:cs="Times New Roman"/>
-                      <w:sz w:val="24"/>
-                      <w:szCs w:val="24"/>
-                    </w:rPr>
-                    <w:t>6</w:t>
-                  </w:r>
-                </w:p>
-              </w:tc>
-              <w:tc>
-                <w:tcPr>
-                  <w:tcW w:w="3240" w:type="dxa"/>
-                </w:tcPr>
-                <w:p>
-                  <w:pPr>
-                    <w:rPr>
-                      <w:rFonts w:ascii="Times New Roman" w:hAnsi="Times New Roman" w:cs="Times New Roman"/>
-                      <w:sz w:val="24"/>
-                      <w:szCs w:val="24"/>
-                    </w:rPr>
-                  </w:pPr>
-                  <w:r>
-                    <w:rPr>
-                      <w:rFonts w:ascii="Times New Roman" w:hAnsi="Times New Roman" w:cs="Times New Roman"/>
-                      <w:sz w:val="24"/>
-                      <w:szCs w:val="24"/>
-                    </w:rPr>
-                    <w:t>“</w:t>
-                  </w:r>
-                  <w:r>
-                    <w:rPr>
-                      <w:rFonts w:ascii="Times New Roman" w:hAnsi="Times New Roman" w:cs="Times New Roman"/>
-                      <w:sz w:val="24"/>
-                      <w:szCs w:val="24"/>
-                    </w:rPr>
-                    <w:t>New password</w:t>
-                  </w:r>
-                  <w:r>
-                    <w:rPr>
-                      <w:rFonts w:ascii="Times New Roman" w:hAnsi="Times New Roman" w:cs="Times New Roman"/>
-                      <w:sz w:val="24"/>
-                      <w:szCs w:val="24"/>
-                    </w:rPr>
-                    <w:t>” and “</w:t>
-                  </w:r>
-                  <w:r>
-                    <w:rPr>
-                      <w:rFonts w:ascii="Times New Roman" w:hAnsi="Times New Roman" w:cs="Times New Roman"/>
-                      <w:sz w:val="24"/>
-                      <w:szCs w:val="24"/>
-                    </w:rPr>
-                    <w:t>Confirm new password</w:t>
-                  </w:r>
-                  <w:r>
-                    <w:rPr>
-                      <w:rFonts w:ascii="Times New Roman" w:hAnsi="Times New Roman" w:cs="Times New Roman"/>
-                      <w:sz w:val="24"/>
-                      <w:szCs w:val="24"/>
-                    </w:rPr>
-                    <w:t>” is not similar.</w:t>
-                  </w:r>
-                </w:p>
-              </w:tc>
-              <w:tc>
-                <w:tcPr>
-                  <w:tcW w:w="4548" w:type="dxa"/>
-                </w:tcPr>
-                <w:p>
-                  <w:pPr>
-                    <w:rPr>
-                      <w:rFonts w:ascii="Times New Roman" w:hAnsi="Times New Roman" w:cs="Times New Roman"/>
-                      <w:sz w:val="24"/>
-                      <w:szCs w:val="24"/>
-                    </w:rPr>
-                  </w:pPr>
-                  <w:r>
-                    <w:rPr>
-                      <w:rFonts w:ascii="Times New Roman" w:hAnsi="Times New Roman" w:cs="Times New Roman"/>
-                      <w:sz w:val="24"/>
-                      <w:szCs w:val="24"/>
-                    </w:rPr>
-                    <w:t>Show error message: “</w:t>
-                  </w:r>
-                  <w:r>
-                    <w:rPr>
-                      <w:rFonts w:ascii="Times New Roman" w:hAnsi="Times New Roman" w:cs="Times New Roman"/>
-                      <w:sz w:val="24"/>
-                      <w:szCs w:val="24"/>
-                    </w:rPr>
-                    <w:t>New password and Confirm new password do not match</w:t>
-                  </w:r>
-                  <w:r>
-                    <w:rPr>
-                      <w:rFonts w:ascii="Times New Roman" w:hAnsi="Times New Roman" w:cs="Times New Roman"/>
-                      <w:sz w:val="24"/>
-                      <w:szCs w:val="24"/>
-                    </w:rPr>
-                    <w:t>”.</w:t>
-                  </w:r>
                 </w:p>
               </w:tc>
             </w:tr>
@@ -18384,6 +18690,7 @@
                 <w:sz w:val="24"/>
                 <w:szCs w:val="24"/>
               </w:rPr>
+              <w:lastRenderedPageBreak/>
               <w:t>Business Rules:</w:t>
             </w:r>
           </w:p>
@@ -18408,7 +18715,6 @@
                 <w:sz w:val="24"/>
                 <w:szCs w:val="24"/>
               </w:rPr>
-              <w:lastRenderedPageBreak/>
               <w:t xml:space="preserve">New </w:t>
             </w:r>
             <w:r>
@@ -18434,6 +18740,30 @@
                 <w:szCs w:val="24"/>
               </w:rPr>
               <w:t>.</w:t>
+            </w:r>
+          </w:p>
+          <w:p>
+            <w:pPr>
+              <w:pStyle w:val="ListParagraph"/>
+              <w:keepNext/>
+              <w:numPr>
+                <w:ilvl w:val="0"/>
+                <w:numId w:val="17"/>
+              </w:numPr>
+              <w:spacing w:after="0" w:line="240" w:lineRule="auto"/>
+              <w:rPr>
+                <w:rFonts w:ascii="Times New Roman" w:hAnsi="Times New Roman" w:cs="Times New Roman"/>
+                <w:sz w:val="24"/>
+                <w:szCs w:val="24"/>
+              </w:rPr>
+            </w:pPr>
+            <w:r>
+              <w:rPr>
+                <w:rFonts w:ascii="Times New Roman" w:hAnsi="Times New Roman" w:cs="Times New Roman"/>
+                <w:sz w:val="24"/>
+                <w:szCs w:val="24"/>
+              </w:rPr>
+              <w:t>Use MD5 encryption.</w:t>
             </w:r>
           </w:p>
         </w:tc>
@@ -18588,6 +18918,7 @@
           <w:noProof/>
           <w:sz w:val="24"/>
           <w:szCs w:val="24"/>
+          <w:lang w:val="en-US" w:eastAsia="en-US"/>
         </w:rPr>
         <w:drawing>
           <wp:inline distT="0" distB="0" distL="0" distR="0">
@@ -18607,7 +18938,7 @@
                     </pic:cNvPicPr>
                   </pic:nvPicPr>
                   <pic:blipFill>
-                    <a:blip r:embed="rId19">
+                    <a:blip r:embed="rId18">
                       <a:extLst>
                         <a:ext uri="{28A0092B-C50C-407E-A947-70E740481C1C}">
                           <a14:useLocalDpi xmlns:a14="http://schemas.microsoft.com/office/drawing/2010/main" val="0"/>
@@ -18961,6 +19292,7 @@
                 <w:szCs w:val="24"/>
               </w:rPr>
             </w:pPr>
+            <w:proofErr w:type="spellStart"/>
             <w:r>
               <w:rPr>
                 <w:rFonts w:asciiTheme="majorHAnsi" w:hAnsiTheme="majorHAnsi"/>
@@ -18969,6 +19301,7 @@
               </w:rPr>
               <w:t>HonNV</w:t>
             </w:r>
+            <w:proofErr w:type="spellEnd"/>
           </w:p>
         </w:tc>
       </w:tr>
@@ -19254,6 +19587,14 @@
                 <w:szCs w:val="24"/>
               </w:rPr>
             </w:pPr>
+            <w:r>
+              <w:rPr>
+                <w:rFonts w:asciiTheme="majorHAnsi" w:hAnsiTheme="majorHAnsi"/>
+                <w:sz w:val="24"/>
+                <w:szCs w:val="24"/>
+              </w:rPr>
+              <w:t xml:space="preserve">User’s </w:t>
+            </w:r>
             <w:r>
               <w:rPr>
                 <w:rFonts w:asciiTheme="majorHAnsi" w:hAnsiTheme="majorHAnsi"/>
@@ -19902,6 +20243,7 @@
                       <w:szCs w:val="24"/>
                       <w:lang w:val="en-US" w:eastAsia="en-US"/>
                     </w:rPr>
+                    <w:lastRenderedPageBreak/>
                     <w:t>“Sent”: button.</w:t>
                   </w:r>
                 </w:p>
@@ -19927,6 +20269,7 @@
                       <w:sz w:val="24"/>
                       <w:szCs w:val="24"/>
                     </w:rPr>
+                    <w:lastRenderedPageBreak/>
                     <w:t>2</w:t>
                   </w:r>
                 </w:p>
@@ -19949,16 +20292,7 @@
                       <w:sz w:val="24"/>
                       <w:szCs w:val="24"/>
                     </w:rPr>
-                    <w:t xml:space="preserve">Member fills data to the </w:t>
-                  </w:r>
-                  <w:r>
-                    <w:rPr>
-                      <w:rFonts w:asciiTheme="majorHAnsi" w:hAnsiTheme="majorHAnsi"/>
-                      <w:sz w:val="24"/>
-                      <w:szCs w:val="24"/>
-                    </w:rPr>
-                    <w:lastRenderedPageBreak/>
-                    <w:t>email</w:t>
+                    <w:t>Member fills data to the email</w:t>
                   </w:r>
                   <w:r>
                     <w:rPr>
@@ -20021,17 +20355,7 @@
                       <w:sz w:val="24"/>
                       <w:szCs w:val="24"/>
                     </w:rPr>
-                    <w:lastRenderedPageBreak/>
-                    <w:t xml:space="preserve">Insert new password into database. New </w:t>
-                  </w:r>
-                  <w:r>
-                    <w:rPr>
-                      <w:rFonts w:asciiTheme="majorHAnsi" w:hAnsiTheme="majorHAnsi"/>
-                      <w:sz w:val="24"/>
-                      <w:szCs w:val="24"/>
-                    </w:rPr>
-                    <w:lastRenderedPageBreak/>
-                    <w:t>Password is sent to email.</w:t>
+                    <w:t>Insert new password into database. New Password is sent to email.</w:t>
                   </w:r>
                 </w:p>
                 <w:p>
@@ -20155,7 +20479,24 @@
                       <w:szCs w:val="24"/>
                     </w:rPr>
                     <w:cr/>
-                    <w:t>ctor Action</w:t>
+                  </w:r>
+                  <w:proofErr w:type="spellStart"/>
+                  <w:r>
+                    <w:rPr>
+                      <w:rFonts w:asciiTheme="majorHAnsi" w:hAnsiTheme="majorHAnsi"/>
+                      <w:sz w:val="24"/>
+                      <w:szCs w:val="24"/>
+                    </w:rPr>
+                    <w:t>ctor</w:t>
+                  </w:r>
+                  <w:proofErr w:type="spellEnd"/>
+                  <w:r>
+                    <w:rPr>
+                      <w:rFonts w:asciiTheme="majorHAnsi" w:hAnsiTheme="majorHAnsi"/>
+                      <w:sz w:val="24"/>
+                      <w:szCs w:val="24"/>
+                    </w:rPr>
+                    <w:t xml:space="preserve"> Action</w:t>
                   </w:r>
                 </w:p>
               </w:tc>
@@ -20436,7 +20777,25 @@
                       <w:sz w:val="24"/>
                       <w:szCs w:val="24"/>
                     </w:rPr>
-                    <w:t>“Email” textbox border color is red.</w:t>
+                    <w:t xml:space="preserve">“Email” textbox border </w:t>
+                  </w:r>
+                  <w:proofErr w:type="spellStart"/>
+                  <w:r>
+                    <w:rPr>
+                      <w:rFonts w:asciiTheme="majorHAnsi" w:hAnsiTheme="majorHAnsi"/>
+                      <w:sz w:val="24"/>
+                      <w:szCs w:val="24"/>
+                    </w:rPr>
+                    <w:t>color</w:t>
+                  </w:r>
+                  <w:proofErr w:type="spellEnd"/>
+                  <w:r>
+                    <w:rPr>
+                      <w:rFonts w:asciiTheme="majorHAnsi" w:hAnsiTheme="majorHAnsi"/>
+                      <w:sz w:val="24"/>
+                      <w:szCs w:val="24"/>
+                    </w:rPr>
+                    <w:t xml:space="preserve"> is red.</w:t>
                   </w:r>
                 </w:p>
               </w:tc>
@@ -20524,7 +20883,25 @@
                       <w:sz w:val="24"/>
                       <w:szCs w:val="24"/>
                     </w:rPr>
-                    <w:t xml:space="preserve"> “Email” textbox border color is red.</w:t>
+                    <w:t xml:space="preserve"> “Email” textbox border </w:t>
+                  </w:r>
+                  <w:proofErr w:type="spellStart"/>
+                  <w:r>
+                    <w:rPr>
+                      <w:rFonts w:asciiTheme="majorHAnsi" w:hAnsiTheme="majorHAnsi"/>
+                      <w:sz w:val="24"/>
+                      <w:szCs w:val="24"/>
+                    </w:rPr>
+                    <w:t>color</w:t>
+                  </w:r>
+                  <w:proofErr w:type="spellEnd"/>
+                  <w:r>
+                    <w:rPr>
+                      <w:rFonts w:asciiTheme="majorHAnsi" w:hAnsiTheme="majorHAnsi"/>
+                      <w:sz w:val="24"/>
+                      <w:szCs w:val="24"/>
+                    </w:rPr>
+                    <w:t xml:space="preserve"> is red.</w:t>
                   </w:r>
                 </w:p>
               </w:tc>
@@ -20817,6 +21194,7 @@
           <w:noProof/>
           <w:sz w:val="24"/>
           <w:szCs w:val="24"/>
+          <w:lang w:val="en-US" w:eastAsia="en-US"/>
         </w:rPr>
         <w:drawing>
           <wp:inline distT="0" distB="0" distL="0" distR="0">
@@ -20836,7 +21214,7 @@
                     </pic:cNvPicPr>
                   </pic:nvPicPr>
                   <pic:blipFill>
-                    <a:blip r:embed="rId20">
+                    <a:blip r:embed="rId19">
                       <a:extLst>
                         <a:ext uri="{28A0092B-C50C-407E-A947-70E740481C1C}">
                           <a14:useLocalDpi xmlns:a14="http://schemas.microsoft.com/office/drawing/2010/main" val="0"/>
@@ -21280,6 +21658,7 @@
                 <w:szCs w:val="24"/>
               </w:rPr>
             </w:pPr>
+            <w:proofErr w:type="spellStart"/>
             <w:r>
               <w:rPr>
                 <w:rFonts w:ascii="Times New Roman" w:hAnsi="Times New Roman" w:cs="Times New Roman"/>
@@ -21288,6 +21667,7 @@
               </w:rPr>
               <w:t>HonNV</w:t>
             </w:r>
+            <w:proofErr w:type="spellEnd"/>
           </w:p>
         </w:tc>
       </w:tr>
@@ -21574,6 +21954,7 @@
                 <w:sz w:val="24"/>
                 <w:szCs w:val="24"/>
               </w:rPr>
+              <w:lastRenderedPageBreak/>
               <w:t>Triggers:</w:t>
             </w:r>
           </w:p>
@@ -21636,7 +22017,6 @@
                 <w:sz w:val="24"/>
                 <w:szCs w:val="24"/>
               </w:rPr>
-              <w:lastRenderedPageBreak/>
               <w:t>Member</w:t>
             </w:r>
             <w:r>
@@ -22699,6 +23079,7 @@
       <w:r>
         <w:rPr>
           <w:noProof/>
+          <w:lang w:val="en-US" w:eastAsia="en-US"/>
         </w:rPr>
         <w:drawing>
           <wp:anchor distT="0" distB="0" distL="114300" distR="114300" simplePos="0" relativeHeight="251658240" behindDoc="0" locked="0" layoutInCell="1" allowOverlap="1" wp14:anchorId="5CCBEBF9" wp14:editId="16288999">
@@ -22726,7 +23107,7 @@
                     </pic:cNvPicPr>
                   </pic:nvPicPr>
                   <pic:blipFill>
-                    <a:blip r:embed="rId21">
+                    <a:blip r:embed="rId20">
                       <a:extLst>
                         <a:ext uri="{28A0092B-C50C-407E-A947-70E740481C1C}">
                           <a14:useLocalDpi xmlns:a14="http://schemas.microsoft.com/office/drawing/2010/main" val="0"/>
@@ -22928,6 +23309,7 @@
                 <w:sz w:val="24"/>
                 <w:szCs w:val="24"/>
               </w:rPr>
+              <w:lastRenderedPageBreak/>
               <w:t>Use Case No.</w:t>
             </w:r>
           </w:p>
@@ -23083,7 +23465,6 @@
                 <w:sz w:val="24"/>
                 <w:szCs w:val="24"/>
               </w:rPr>
-              <w:lastRenderedPageBreak/>
               <w:t>Author</w:t>
             </w:r>
           </w:p>
@@ -23101,6 +23482,7 @@
                 <w:szCs w:val="24"/>
               </w:rPr>
             </w:pPr>
+            <w:proofErr w:type="spellStart"/>
             <w:r>
               <w:rPr>
                 <w:rFonts w:asciiTheme="majorHAnsi" w:hAnsiTheme="majorHAnsi"/>
@@ -23109,6 +23491,7 @@
               </w:rPr>
               <w:t>HonNV</w:t>
             </w:r>
+            <w:proofErr w:type="spellEnd"/>
           </w:p>
         </w:tc>
       </w:tr>
@@ -23745,7 +24128,25 @@
                       <w:sz w:val="24"/>
                       <w:szCs w:val="24"/>
                     </w:rPr>
-                    <w:t>Fetch data from the response based on the inputted XPaths.</w:t>
+                    <w:t xml:space="preserve">Fetch data from the response based on the inputted </w:t>
+                  </w:r>
+                  <w:proofErr w:type="spellStart"/>
+                  <w:r>
+                    <w:rPr>
+                      <w:rFonts w:asciiTheme="majorHAnsi" w:hAnsiTheme="majorHAnsi"/>
+                      <w:sz w:val="24"/>
+                      <w:szCs w:val="24"/>
+                    </w:rPr>
+                    <w:t>XPaths</w:t>
+                  </w:r>
+                  <w:proofErr w:type="spellEnd"/>
+                  <w:r>
+                    <w:rPr>
+                      <w:rFonts w:asciiTheme="majorHAnsi" w:hAnsiTheme="majorHAnsi"/>
+                      <w:sz w:val="24"/>
+                      <w:szCs w:val="24"/>
+                    </w:rPr>
+                    <w:t>.</w:t>
                   </w:r>
                 </w:p>
                 <w:p>
@@ -24452,6 +24853,7 @@
         <w:rPr>
           <w:rFonts w:asciiTheme="majorHAnsi" w:hAnsiTheme="majorHAnsi"/>
           <w:noProof/>
+          <w:lang w:val="en-US" w:eastAsia="en-US"/>
         </w:rPr>
         <w:lastRenderedPageBreak/>
         <w:drawing>
@@ -24472,7 +24874,7 @@
                     </pic:cNvPicPr>
                   </pic:nvPicPr>
                   <pic:blipFill>
-                    <a:blip r:embed="rId22">
+                    <a:blip r:embed="rId21">
                       <a:extLst>
                         <a:ext uri="{28A0092B-C50C-407E-A947-70E740481C1C}">
                           <a14:useLocalDpi xmlns:a14="http://schemas.microsoft.com/office/drawing/2010/main" val="0"/>
@@ -24594,6 +24996,7 @@
           <w:noProof/>
           <w:sz w:val="24"/>
           <w:szCs w:val="24"/>
+          <w:lang w:val="en-US" w:eastAsia="en-US"/>
         </w:rPr>
         <w:drawing>
           <wp:inline distT="0" distB="0" distL="0" distR="0" wp14:anchorId="0A7F42B4" wp14:editId="4F2E9FF9">
@@ -24613,7 +25016,7 @@
                     </pic:cNvPicPr>
                   </pic:nvPicPr>
                   <pic:blipFill>
-                    <a:blip r:embed="rId23">
+                    <a:blip r:embed="rId22">
                       <a:extLst>
                         <a:ext uri="{28A0092B-C50C-407E-A947-70E740481C1C}">
                           <a14:useLocalDpi xmlns:a14="http://schemas.microsoft.com/office/drawing/2010/main" val="0"/>
@@ -24932,8 +25335,36 @@
                 <w:sz w:val="24"/>
                 <w:szCs w:val="24"/>
               </w:rPr>
-              <w:t>Nguyen Manh Khuong</w:t>
-            </w:r>
+              <w:t xml:space="preserve">Nguyen </w:t>
+            </w:r>
+            <w:proofErr w:type="spellStart"/>
+            <w:r>
+              <w:rPr>
+                <w:rFonts w:asciiTheme="majorHAnsi" w:hAnsiTheme="majorHAnsi"/>
+                <w:sz w:val="24"/>
+                <w:szCs w:val="24"/>
+              </w:rPr>
+              <w:t>Manh</w:t>
+            </w:r>
+            <w:proofErr w:type="spellEnd"/>
+            <w:r>
+              <w:rPr>
+                <w:rFonts w:asciiTheme="majorHAnsi" w:hAnsiTheme="majorHAnsi"/>
+                <w:sz w:val="24"/>
+                <w:szCs w:val="24"/>
+              </w:rPr>
+              <w:t xml:space="preserve"> </w:t>
+            </w:r>
+            <w:proofErr w:type="spellStart"/>
+            <w:r>
+              <w:rPr>
+                <w:rFonts w:asciiTheme="majorHAnsi" w:hAnsiTheme="majorHAnsi"/>
+                <w:sz w:val="24"/>
+                <w:szCs w:val="24"/>
+              </w:rPr>
+              <w:t>Khuong</w:t>
+            </w:r>
+            <w:proofErr w:type="spellEnd"/>
           </w:p>
         </w:tc>
       </w:tr>
@@ -26773,7 +27204,25 @@
                       <w:sz w:val="24"/>
                       <w:szCs w:val="24"/>
                     </w:rPr>
-                    <w:t>“Username” textbox border color is red.</w:t>
+                    <w:t xml:space="preserve">“Username” textbox border </w:t>
+                  </w:r>
+                  <w:proofErr w:type="spellStart"/>
+                  <w:r>
+                    <w:rPr>
+                      <w:rFonts w:asciiTheme="majorHAnsi" w:hAnsiTheme="majorHAnsi"/>
+                      <w:sz w:val="24"/>
+                      <w:szCs w:val="24"/>
+                    </w:rPr>
+                    <w:t>color</w:t>
+                  </w:r>
+                  <w:proofErr w:type="spellEnd"/>
+                  <w:r>
+                    <w:rPr>
+                      <w:rFonts w:asciiTheme="majorHAnsi" w:hAnsiTheme="majorHAnsi"/>
+                      <w:sz w:val="24"/>
+                      <w:szCs w:val="24"/>
+                    </w:rPr>
+                    <w:t xml:space="preserve"> is red.</w:t>
                   </w:r>
                 </w:p>
               </w:tc>
@@ -26863,7 +27312,25 @@
                       <w:sz w:val="24"/>
                       <w:szCs w:val="24"/>
                     </w:rPr>
-                    <w:t>“Password” textbox border color is red.</w:t>
+                    <w:t xml:space="preserve">“Password” textbox border </w:t>
+                  </w:r>
+                  <w:proofErr w:type="spellStart"/>
+                  <w:r>
+                    <w:rPr>
+                      <w:rFonts w:asciiTheme="majorHAnsi" w:hAnsiTheme="majorHAnsi"/>
+                      <w:sz w:val="24"/>
+                      <w:szCs w:val="24"/>
+                    </w:rPr>
+                    <w:t>color</w:t>
+                  </w:r>
+                  <w:proofErr w:type="spellEnd"/>
+                  <w:r>
+                    <w:rPr>
+                      <w:rFonts w:asciiTheme="majorHAnsi" w:hAnsiTheme="majorHAnsi"/>
+                      <w:sz w:val="24"/>
+                      <w:szCs w:val="24"/>
+                    </w:rPr>
+                    <w:t xml:space="preserve"> is red.</w:t>
                   </w:r>
                 </w:p>
               </w:tc>
@@ -27349,6 +27816,7 @@
           <w:noProof/>
           <w:sz w:val="24"/>
           <w:szCs w:val="24"/>
+          <w:lang w:val="en-US" w:eastAsia="en-US"/>
         </w:rPr>
         <w:lastRenderedPageBreak/>
         <w:drawing>
@@ -27369,7 +27837,7 @@
                     </pic:cNvPicPr>
                   </pic:nvPicPr>
                   <pic:blipFill>
-                    <a:blip r:embed="rId24">
+                    <a:blip r:embed="rId23">
                       <a:extLst>
                         <a:ext uri="{28A0092B-C50C-407E-A947-70E740481C1C}">
                           <a14:useLocalDpi xmlns:a14="http://schemas.microsoft.com/office/drawing/2010/main" val="0"/>
@@ -27670,8 +28138,36 @@
                 <w:sz w:val="24"/>
                 <w:szCs w:val="24"/>
               </w:rPr>
-              <w:t>Nguyen Manh Khuong</w:t>
-            </w:r>
+              <w:t xml:space="preserve">Nguyen </w:t>
+            </w:r>
+            <w:proofErr w:type="spellStart"/>
+            <w:r>
+              <w:rPr>
+                <w:rFonts w:asciiTheme="majorHAnsi" w:hAnsiTheme="majorHAnsi"/>
+                <w:sz w:val="24"/>
+                <w:szCs w:val="24"/>
+              </w:rPr>
+              <w:t>Manh</w:t>
+            </w:r>
+            <w:proofErr w:type="spellEnd"/>
+            <w:r>
+              <w:rPr>
+                <w:rFonts w:asciiTheme="majorHAnsi" w:hAnsiTheme="majorHAnsi"/>
+                <w:sz w:val="24"/>
+                <w:szCs w:val="24"/>
+              </w:rPr>
+              <w:t xml:space="preserve"> </w:t>
+            </w:r>
+            <w:proofErr w:type="spellStart"/>
+            <w:r>
+              <w:rPr>
+                <w:rFonts w:asciiTheme="majorHAnsi" w:hAnsiTheme="majorHAnsi"/>
+                <w:sz w:val="24"/>
+                <w:szCs w:val="24"/>
+              </w:rPr>
+              <w:t>Khuong</w:t>
+            </w:r>
+            <w:proofErr w:type="spellEnd"/>
           </w:p>
         </w:tc>
       </w:tr>
@@ -27851,13 +28347,23 @@
                 <w:szCs w:val="24"/>
               </w:rPr>
             </w:pPr>
-            <w:r>
-              <w:rPr>
-                <w:rFonts w:asciiTheme="majorHAnsi" w:hAnsiTheme="majorHAnsi"/>
-                <w:sz w:val="24"/>
-                <w:szCs w:val="24"/>
-              </w:rPr>
-              <w:t>this use case allows admin to update all account's information.</w:t>
+            <w:proofErr w:type="gramStart"/>
+            <w:r>
+              <w:rPr>
+                <w:rFonts w:asciiTheme="majorHAnsi" w:hAnsiTheme="majorHAnsi"/>
+                <w:sz w:val="24"/>
+                <w:szCs w:val="24"/>
+              </w:rPr>
+              <w:t>this</w:t>
+            </w:r>
+            <w:proofErr w:type="gramEnd"/>
+            <w:r>
+              <w:rPr>
+                <w:rFonts w:asciiTheme="majorHAnsi" w:hAnsiTheme="majorHAnsi"/>
+                <w:sz w:val="24"/>
+                <w:szCs w:val="24"/>
+              </w:rPr>
+              <w:t xml:space="preserve"> use case allows admin to update all account's information.</w:t>
             </w:r>
           </w:p>
           <w:p>
@@ -28814,7 +29320,25 @@
                       <w:sz w:val="24"/>
                       <w:szCs w:val="24"/>
                     </w:rPr>
-                    <w:t>Admin updates “Email”, “Role”, “Status”.</w:t>
+                    <w:t xml:space="preserve">Admin updates “Email”, “Role”, </w:t>
+                  </w:r>
+                  <w:proofErr w:type="gramStart"/>
+                  <w:r>
+                    <w:rPr>
+                      <w:rFonts w:asciiTheme="majorHAnsi" w:hAnsiTheme="majorHAnsi"/>
+                      <w:sz w:val="24"/>
+                      <w:szCs w:val="24"/>
+                    </w:rPr>
+                    <w:t>“</w:t>
+                  </w:r>
+                  <w:proofErr w:type="gramEnd"/>
+                  <w:r>
+                    <w:rPr>
+                      <w:rFonts w:asciiTheme="majorHAnsi" w:hAnsiTheme="majorHAnsi"/>
+                      <w:sz w:val="24"/>
+                      <w:szCs w:val="24"/>
+                    </w:rPr>
+                    <w:t>Status”.</w:t>
                   </w:r>
                 </w:p>
                 <w:p>
@@ -29485,6 +30009,7 @@
           <w:noProof/>
           <w:sz w:val="24"/>
           <w:szCs w:val="24"/>
+          <w:lang w:val="en-US" w:eastAsia="en-US"/>
         </w:rPr>
         <w:drawing>
           <wp:inline distT="0" distB="0" distL="0" distR="0" wp14:anchorId="697C8811" wp14:editId="697CDCA0">
@@ -29504,7 +30029,7 @@
                     </pic:cNvPicPr>
                   </pic:nvPicPr>
                   <pic:blipFill>
-                    <a:blip r:embed="rId25">
+                    <a:blip r:embed="rId24">
                       <a:extLst>
                         <a:ext uri="{28A0092B-C50C-407E-A947-70E740481C1C}">
                           <a14:useLocalDpi xmlns:a14="http://schemas.microsoft.com/office/drawing/2010/main" val="0"/>
@@ -29811,8 +30336,36 @@
                 <w:sz w:val="24"/>
                 <w:szCs w:val="24"/>
               </w:rPr>
-              <w:t>Nguyen Manh Khuong</w:t>
-            </w:r>
+              <w:t xml:space="preserve">Nguyen </w:t>
+            </w:r>
+            <w:proofErr w:type="spellStart"/>
+            <w:r>
+              <w:rPr>
+                <w:rFonts w:asciiTheme="majorHAnsi" w:hAnsiTheme="majorHAnsi" w:cs="Times New Roman"/>
+                <w:sz w:val="24"/>
+                <w:szCs w:val="24"/>
+              </w:rPr>
+              <w:t>Manh</w:t>
+            </w:r>
+            <w:proofErr w:type="spellEnd"/>
+            <w:r>
+              <w:rPr>
+                <w:rFonts w:asciiTheme="majorHAnsi" w:hAnsiTheme="majorHAnsi" w:cs="Times New Roman"/>
+                <w:sz w:val="24"/>
+                <w:szCs w:val="24"/>
+              </w:rPr>
+              <w:t xml:space="preserve"> </w:t>
+            </w:r>
+            <w:proofErr w:type="spellStart"/>
+            <w:r>
+              <w:rPr>
+                <w:rFonts w:asciiTheme="majorHAnsi" w:hAnsiTheme="majorHAnsi" w:cs="Times New Roman"/>
+                <w:sz w:val="24"/>
+                <w:szCs w:val="24"/>
+              </w:rPr>
+              <w:t>Khuong</w:t>
+            </w:r>
+            <w:proofErr w:type="spellEnd"/>
           </w:p>
         </w:tc>
       </w:tr>
@@ -31470,6 +32023,7 @@
         <w:rPr>
           <w:rFonts w:asciiTheme="majorHAnsi" w:hAnsiTheme="majorHAnsi"/>
           <w:noProof/>
+          <w:lang w:val="en-US" w:eastAsia="en-US"/>
         </w:rPr>
         <w:drawing>
           <wp:inline distT="0" distB="0" distL="0" distR="0" wp14:anchorId="4A2F4E85" wp14:editId="13E42FC4">
@@ -31489,7 +32043,7 @@
                     </pic:cNvPicPr>
                   </pic:nvPicPr>
                   <pic:blipFill>
-                    <a:blip r:embed="rId26">
+                    <a:blip r:embed="rId25">
                       <a:extLst>
                         <a:ext uri="{28A0092B-C50C-407E-A947-70E740481C1C}">
                           <a14:useLocalDpi xmlns:a14="http://schemas.microsoft.com/office/drawing/2010/main" val="0"/>
@@ -31799,8 +32353,36 @@
                 <w:sz w:val="24"/>
                 <w:szCs w:val="24"/>
               </w:rPr>
-              <w:t>Nguyen Manh Khuong</w:t>
-            </w:r>
+              <w:t xml:space="preserve">Nguyen </w:t>
+            </w:r>
+            <w:proofErr w:type="spellStart"/>
+            <w:r>
+              <w:rPr>
+                <w:rFonts w:asciiTheme="majorHAnsi" w:hAnsiTheme="majorHAnsi"/>
+                <w:sz w:val="24"/>
+                <w:szCs w:val="24"/>
+              </w:rPr>
+              <w:t>Manh</w:t>
+            </w:r>
+            <w:proofErr w:type="spellEnd"/>
+            <w:r>
+              <w:rPr>
+                <w:rFonts w:asciiTheme="majorHAnsi" w:hAnsiTheme="majorHAnsi"/>
+                <w:sz w:val="24"/>
+                <w:szCs w:val="24"/>
+              </w:rPr>
+              <w:t xml:space="preserve"> </w:t>
+            </w:r>
+            <w:proofErr w:type="spellStart"/>
+            <w:r>
+              <w:rPr>
+                <w:rFonts w:asciiTheme="majorHAnsi" w:hAnsiTheme="majorHAnsi"/>
+                <w:sz w:val="24"/>
+                <w:szCs w:val="24"/>
+              </w:rPr>
+              <w:t>Khuong</w:t>
+            </w:r>
+            <w:proofErr w:type="spellEnd"/>
           </w:p>
         </w:tc>
       </w:tr>
@@ -33068,8 +33650,8 @@
 </file>
 
 <file path=word/numbering.xml><?xml version="1.0" encoding="utf-8"?>
-<w:numbering xmlns:wpc="http://schemas.microsoft.com/office/word/2010/wordprocessingCanvas" xmlns:mc="http://schemas.openxmlformats.org/markup-compatibility/2006" xmlns:o="urn:schemas-microsoft-com:office:office" xmlns:r="http://schemas.openxmlformats.org/officeDocument/2006/relationships" xmlns:m="http://schemas.openxmlformats.org/officeDocument/2006/math" xmlns:v="urn:schemas-microsoft-com:vml" xmlns:wp14="http://schemas.microsoft.com/office/word/2010/wordprocessingDrawing" xmlns:wp="http://schemas.openxmlformats.org/drawingml/2006/wordprocessingDrawing" xmlns:w10="urn:schemas-microsoft-com:office:word" xmlns:w="http://schemas.openxmlformats.org/wordprocessingml/2006/main" xmlns:w14="http://schemas.microsoft.com/office/word/2010/wordml" xmlns:wpg="http://schemas.microsoft.com/office/word/2010/wordprocessingGroup" xmlns:wpi="http://schemas.microsoft.com/office/word/2010/wordprocessingInk" xmlns:wne="http://schemas.microsoft.com/office/word/2006/wordml" xmlns:wps="http://schemas.microsoft.com/office/word/2010/wordprocessingShape" mc:Ignorable="w14 wp14">
-  <w:abstractNum w:abstractNumId="0">
+<w:numbering xmlns:wpc="http://schemas.microsoft.com/office/word/2010/wordprocessingCanvas" xmlns:mc="http://schemas.openxmlformats.org/markup-compatibility/2006" xmlns:o="urn:schemas-microsoft-com:office:office" xmlns:r="http://schemas.openxmlformats.org/officeDocument/2006/relationships" xmlns:m="http://schemas.openxmlformats.org/officeDocument/2006/math" xmlns:v="urn:schemas-microsoft-com:vml" xmlns:wp14="http://schemas.microsoft.com/office/word/2010/wordprocessingDrawing" xmlns:wp="http://schemas.openxmlformats.org/drawingml/2006/wordprocessingDrawing" xmlns:w10="urn:schemas-microsoft-com:office:word" xmlns:w="http://schemas.openxmlformats.org/wordprocessingml/2006/main" xmlns:w14="http://schemas.microsoft.com/office/word/2010/wordml" xmlns:w15="http://schemas.microsoft.com/office/word/2012/wordml" xmlns:wpg="http://schemas.microsoft.com/office/word/2010/wordprocessingGroup" xmlns:wpi="http://schemas.microsoft.com/office/word/2010/wordprocessingInk" xmlns:wne="http://schemas.microsoft.com/office/word/2006/wordml" xmlns:wps="http://schemas.microsoft.com/office/word/2010/wordprocessingShape" mc:Ignorable="w14 w15 wp14">
+  <w:abstractNum w:abstractNumId="0" w15:restartNumberingAfterBreak="0">
     <w:nsid w:val="03A501BD"/>
     <w:multiLevelType w:val="hybridMultilevel"/>
     <w:tmpl w:val="76A631FE"/>
@@ -33181,7 +33763,7 @@
       </w:rPr>
     </w:lvl>
   </w:abstractNum>
-  <w:abstractNum w:abstractNumId="1">
+  <w:abstractNum w:abstractNumId="1" w15:restartNumberingAfterBreak="0">
     <w:nsid w:val="06FF0577"/>
     <w:multiLevelType w:val="hybridMultilevel"/>
     <w:tmpl w:val="BFDCE814"/>
@@ -33293,7 +33875,7 @@
       </w:rPr>
     </w:lvl>
   </w:abstractNum>
-  <w:abstractNum w:abstractNumId="2">
+  <w:abstractNum w:abstractNumId="2" w15:restartNumberingAfterBreak="0">
     <w:nsid w:val="0905346C"/>
     <w:multiLevelType w:val="hybridMultilevel"/>
     <w:tmpl w:val="99364326"/>
@@ -33406,7 +33988,7 @@
       </w:rPr>
     </w:lvl>
   </w:abstractNum>
-  <w:abstractNum w:abstractNumId="3">
+  <w:abstractNum w:abstractNumId="3" w15:restartNumberingAfterBreak="0">
     <w:nsid w:val="0A4E167A"/>
     <w:multiLevelType w:val="hybridMultilevel"/>
     <w:tmpl w:val="F8A45718"/>
@@ -33519,7 +34101,7 @@
       </w:rPr>
     </w:lvl>
   </w:abstractNum>
-  <w:abstractNum w:abstractNumId="4">
+  <w:abstractNum w:abstractNumId="4" w15:restartNumberingAfterBreak="0">
     <w:nsid w:val="0AA50345"/>
     <w:multiLevelType w:val="hybridMultilevel"/>
     <w:tmpl w:val="1ECCFCFC"/>
@@ -33608,7 +34190,7 @@
       </w:pPr>
     </w:lvl>
   </w:abstractNum>
-  <w:abstractNum w:abstractNumId="5">
+  <w:abstractNum w:abstractNumId="5" w15:restartNumberingAfterBreak="0">
     <w:nsid w:val="12F03845"/>
     <w:multiLevelType w:val="hybridMultilevel"/>
     <w:tmpl w:val="C8E6BC66"/>
@@ -33721,7 +34303,7 @@
       </w:rPr>
     </w:lvl>
   </w:abstractNum>
-  <w:abstractNum w:abstractNumId="6">
+  <w:abstractNum w:abstractNumId="6" w15:restartNumberingAfterBreak="0">
     <w:nsid w:val="16C234DB"/>
     <w:multiLevelType w:val="hybridMultilevel"/>
     <w:tmpl w:val="66FC324E"/>
@@ -33834,7 +34416,7 @@
       </w:rPr>
     </w:lvl>
   </w:abstractNum>
-  <w:abstractNum w:abstractNumId="7">
+  <w:abstractNum w:abstractNumId="7" w15:restartNumberingAfterBreak="0">
     <w:nsid w:val="1E083F6A"/>
     <w:multiLevelType w:val="hybridMultilevel"/>
     <w:tmpl w:val="CDE688DE"/>
@@ -33947,7 +34529,7 @@
       </w:rPr>
     </w:lvl>
   </w:abstractNum>
-  <w:abstractNum w:abstractNumId="8">
+  <w:abstractNum w:abstractNumId="8" w15:restartNumberingAfterBreak="0">
     <w:nsid w:val="20F04ED5"/>
     <w:multiLevelType w:val="hybridMultilevel"/>
     <w:tmpl w:val="17A43664"/>
@@ -34060,7 +34642,7 @@
       </w:rPr>
     </w:lvl>
   </w:abstractNum>
-  <w:abstractNum w:abstractNumId="9">
+  <w:abstractNum w:abstractNumId="9" w15:restartNumberingAfterBreak="0">
     <w:nsid w:val="217F42D0"/>
     <w:multiLevelType w:val="hybridMultilevel"/>
     <w:tmpl w:val="ECD088E6"/>
@@ -34173,7 +34755,7 @@
       </w:rPr>
     </w:lvl>
   </w:abstractNum>
-  <w:abstractNum w:abstractNumId="10">
+  <w:abstractNum w:abstractNumId="10" w15:restartNumberingAfterBreak="0">
     <w:nsid w:val="25747EDF"/>
     <w:multiLevelType w:val="hybridMultilevel"/>
     <w:tmpl w:val="18DE6548"/>
@@ -34286,7 +34868,7 @@
       </w:rPr>
     </w:lvl>
   </w:abstractNum>
-  <w:abstractNum w:abstractNumId="11">
+  <w:abstractNum w:abstractNumId="11" w15:restartNumberingAfterBreak="0">
     <w:nsid w:val="26AA6FFF"/>
     <w:multiLevelType w:val="hybridMultilevel"/>
     <w:tmpl w:val="BCFA5520"/>
@@ -34399,7 +34981,7 @@
       </w:rPr>
     </w:lvl>
   </w:abstractNum>
-  <w:abstractNum w:abstractNumId="12">
+  <w:abstractNum w:abstractNumId="12" w15:restartNumberingAfterBreak="0">
     <w:nsid w:val="298A4E7E"/>
     <w:multiLevelType w:val="hybridMultilevel"/>
     <w:tmpl w:val="E1AC0A8C"/>
@@ -34488,7 +35070,7 @@
       </w:pPr>
     </w:lvl>
   </w:abstractNum>
-  <w:abstractNum w:abstractNumId="13">
+  <w:abstractNum w:abstractNumId="13" w15:restartNumberingAfterBreak="0">
     <w:nsid w:val="2A071A64"/>
     <w:multiLevelType w:val="hybridMultilevel"/>
     <w:tmpl w:val="36B05DEE"/>
@@ -34601,7 +35183,7 @@
       </w:rPr>
     </w:lvl>
   </w:abstractNum>
-  <w:abstractNum w:abstractNumId="14">
+  <w:abstractNum w:abstractNumId="14" w15:restartNumberingAfterBreak="0">
     <w:nsid w:val="2FA7463E"/>
     <w:multiLevelType w:val="hybridMultilevel"/>
     <w:tmpl w:val="D2105F4E"/>
@@ -34714,7 +35296,7 @@
       </w:rPr>
     </w:lvl>
   </w:abstractNum>
-  <w:abstractNum w:abstractNumId="15">
+  <w:abstractNum w:abstractNumId="15" w15:restartNumberingAfterBreak="0">
     <w:nsid w:val="31ED0D2A"/>
     <w:multiLevelType w:val="hybridMultilevel"/>
     <w:tmpl w:val="9B0E046A"/>
@@ -34827,7 +35409,7 @@
       </w:rPr>
     </w:lvl>
   </w:abstractNum>
-  <w:abstractNum w:abstractNumId="16">
+  <w:abstractNum w:abstractNumId="16" w15:restartNumberingAfterBreak="0">
     <w:nsid w:val="3BB963CD"/>
     <w:multiLevelType w:val="hybridMultilevel"/>
     <w:tmpl w:val="9ED4BDE8"/>
@@ -34940,7 +35522,7 @@
       </w:rPr>
     </w:lvl>
   </w:abstractNum>
-  <w:abstractNum w:abstractNumId="17">
+  <w:abstractNum w:abstractNumId="17" w15:restartNumberingAfterBreak="0">
     <w:nsid w:val="3BC707CE"/>
     <w:multiLevelType w:val="hybridMultilevel"/>
     <w:tmpl w:val="44F6E3E8"/>
@@ -35052,7 +35634,7 @@
       </w:rPr>
     </w:lvl>
   </w:abstractNum>
-  <w:abstractNum w:abstractNumId="18">
+  <w:abstractNum w:abstractNumId="18" w15:restartNumberingAfterBreak="0">
     <w:nsid w:val="403A2D90"/>
     <w:multiLevelType w:val="hybridMultilevel"/>
     <w:tmpl w:val="9698E2AA"/>
@@ -35165,7 +35747,7 @@
       </w:rPr>
     </w:lvl>
   </w:abstractNum>
-  <w:abstractNum w:abstractNumId="19">
+  <w:abstractNum w:abstractNumId="19" w15:restartNumberingAfterBreak="0">
     <w:nsid w:val="42BB2F9F"/>
     <w:multiLevelType w:val="hybridMultilevel"/>
     <w:tmpl w:val="BB040BB0"/>
@@ -35277,7 +35859,7 @@
       </w:rPr>
     </w:lvl>
   </w:abstractNum>
-  <w:abstractNum w:abstractNumId="20">
+  <w:abstractNum w:abstractNumId="20" w15:restartNumberingAfterBreak="0">
     <w:nsid w:val="438A4CC2"/>
     <w:multiLevelType w:val="hybridMultilevel"/>
     <w:tmpl w:val="7D6C2B02"/>
@@ -35390,7 +35972,7 @@
       </w:rPr>
     </w:lvl>
   </w:abstractNum>
-  <w:abstractNum w:abstractNumId="21">
+  <w:abstractNum w:abstractNumId="21" w15:restartNumberingAfterBreak="0">
     <w:nsid w:val="43D46C6E"/>
     <w:multiLevelType w:val="hybridMultilevel"/>
     <w:tmpl w:val="3C6EAD88"/>
@@ -35503,7 +36085,7 @@
       </w:rPr>
     </w:lvl>
   </w:abstractNum>
-  <w:abstractNum w:abstractNumId="22">
+  <w:abstractNum w:abstractNumId="22" w15:restartNumberingAfterBreak="0">
     <w:nsid w:val="460C0685"/>
     <w:multiLevelType w:val="hybridMultilevel"/>
     <w:tmpl w:val="30D0226E"/>
@@ -35616,7 +36198,7 @@
       </w:rPr>
     </w:lvl>
   </w:abstractNum>
-  <w:abstractNum w:abstractNumId="23">
+  <w:abstractNum w:abstractNumId="23" w15:restartNumberingAfterBreak="0">
     <w:nsid w:val="47A36CC8"/>
     <w:multiLevelType w:val="hybridMultilevel"/>
     <w:tmpl w:val="42DE9BB4"/>
@@ -35729,7 +36311,7 @@
       </w:rPr>
     </w:lvl>
   </w:abstractNum>
-  <w:abstractNum w:abstractNumId="24">
+  <w:abstractNum w:abstractNumId="24" w15:restartNumberingAfterBreak="0">
     <w:nsid w:val="48407C09"/>
     <w:multiLevelType w:val="hybridMultilevel"/>
     <w:tmpl w:val="28B62C20"/>
@@ -35842,7 +36424,7 @@
       </w:rPr>
     </w:lvl>
   </w:abstractNum>
-  <w:abstractNum w:abstractNumId="25">
+  <w:abstractNum w:abstractNumId="25" w15:restartNumberingAfterBreak="0">
     <w:nsid w:val="48E241BC"/>
     <w:multiLevelType w:val="hybridMultilevel"/>
     <w:tmpl w:val="265AD81E"/>
@@ -35955,7 +36537,7 @@
       </w:rPr>
     </w:lvl>
   </w:abstractNum>
-  <w:abstractNum w:abstractNumId="26">
+  <w:abstractNum w:abstractNumId="26" w15:restartNumberingAfterBreak="0">
     <w:nsid w:val="4BC75476"/>
     <w:multiLevelType w:val="hybridMultilevel"/>
     <w:tmpl w:val="43A22C5A"/>
@@ -36067,7 +36649,7 @@
       </w:rPr>
     </w:lvl>
   </w:abstractNum>
-  <w:abstractNum w:abstractNumId="27">
+  <w:abstractNum w:abstractNumId="27" w15:restartNumberingAfterBreak="0">
     <w:nsid w:val="511B51A7"/>
     <w:multiLevelType w:val="hybridMultilevel"/>
     <w:tmpl w:val="56DA4002"/>
@@ -36179,7 +36761,7 @@
       </w:rPr>
     </w:lvl>
   </w:abstractNum>
-  <w:abstractNum w:abstractNumId="28">
+  <w:abstractNum w:abstractNumId="28" w15:restartNumberingAfterBreak="0">
     <w:nsid w:val="51BC67C5"/>
     <w:multiLevelType w:val="hybridMultilevel"/>
     <w:tmpl w:val="53346104"/>
@@ -36292,7 +36874,7 @@
       </w:rPr>
     </w:lvl>
   </w:abstractNum>
-  <w:abstractNum w:abstractNumId="29">
+  <w:abstractNum w:abstractNumId="29" w15:restartNumberingAfterBreak="0">
     <w:nsid w:val="52F002FF"/>
     <w:multiLevelType w:val="hybridMultilevel"/>
     <w:tmpl w:val="5D14225E"/>
@@ -36378,7 +36960,7 @@
       </w:pPr>
     </w:lvl>
   </w:abstractNum>
-  <w:abstractNum w:abstractNumId="30">
+  <w:abstractNum w:abstractNumId="30" w15:restartNumberingAfterBreak="0">
     <w:nsid w:val="53EF36C0"/>
     <w:multiLevelType w:val="hybridMultilevel"/>
     <w:tmpl w:val="1B30407C"/>
@@ -36491,7 +37073,7 @@
       </w:rPr>
     </w:lvl>
   </w:abstractNum>
-  <w:abstractNum w:abstractNumId="31">
+  <w:abstractNum w:abstractNumId="31" w15:restartNumberingAfterBreak="0">
     <w:nsid w:val="55C000F0"/>
     <w:multiLevelType w:val="hybridMultilevel"/>
     <w:tmpl w:val="32DA33A8"/>
@@ -36603,7 +37185,7 @@
       </w:rPr>
     </w:lvl>
   </w:abstractNum>
-  <w:abstractNum w:abstractNumId="32">
+  <w:abstractNum w:abstractNumId="32" w15:restartNumberingAfterBreak="0">
     <w:nsid w:val="5D542CF2"/>
     <w:multiLevelType w:val="hybridMultilevel"/>
     <w:tmpl w:val="E9588190"/>
@@ -36716,7 +37298,7 @@
       </w:rPr>
     </w:lvl>
   </w:abstractNum>
-  <w:abstractNum w:abstractNumId="33">
+  <w:abstractNum w:abstractNumId="33" w15:restartNumberingAfterBreak="0">
     <w:nsid w:val="5EEE259A"/>
     <w:multiLevelType w:val="hybridMultilevel"/>
     <w:tmpl w:val="46825D3E"/>
@@ -36829,7 +37411,7 @@
       </w:rPr>
     </w:lvl>
   </w:abstractNum>
-  <w:abstractNum w:abstractNumId="34">
+  <w:abstractNum w:abstractNumId="34" w15:restartNumberingAfterBreak="0">
     <w:nsid w:val="62650A9E"/>
     <w:multiLevelType w:val="hybridMultilevel"/>
     <w:tmpl w:val="FBD259FE"/>
@@ -36942,7 +37524,7 @@
       </w:rPr>
     </w:lvl>
   </w:abstractNum>
-  <w:abstractNum w:abstractNumId="35">
+  <w:abstractNum w:abstractNumId="35" w15:restartNumberingAfterBreak="0">
     <w:nsid w:val="66EC3368"/>
     <w:multiLevelType w:val="hybridMultilevel"/>
     <w:tmpl w:val="B5728910"/>
@@ -37055,7 +37637,7 @@
       </w:rPr>
     </w:lvl>
   </w:abstractNum>
-  <w:abstractNum w:abstractNumId="36">
+  <w:abstractNum w:abstractNumId="36" w15:restartNumberingAfterBreak="0">
     <w:nsid w:val="671A2869"/>
     <w:multiLevelType w:val="hybridMultilevel"/>
     <w:tmpl w:val="90687458"/>
@@ -37167,7 +37749,7 @@
       </w:rPr>
     </w:lvl>
   </w:abstractNum>
-  <w:abstractNum w:abstractNumId="37">
+  <w:abstractNum w:abstractNumId="37" w15:restartNumberingAfterBreak="0">
     <w:nsid w:val="699F58A1"/>
     <w:multiLevelType w:val="hybridMultilevel"/>
     <w:tmpl w:val="BFB2800E"/>
@@ -37280,7 +37862,7 @@
       </w:rPr>
     </w:lvl>
   </w:abstractNum>
-  <w:abstractNum w:abstractNumId="38">
+  <w:abstractNum w:abstractNumId="38" w15:restartNumberingAfterBreak="0">
     <w:nsid w:val="6B5F6F16"/>
     <w:multiLevelType w:val="hybridMultilevel"/>
     <w:tmpl w:val="CEDC7A70"/>
@@ -37393,7 +37975,7 @@
       </w:rPr>
     </w:lvl>
   </w:abstractNum>
-  <w:abstractNum w:abstractNumId="39">
+  <w:abstractNum w:abstractNumId="39" w15:restartNumberingAfterBreak="0">
     <w:nsid w:val="72CD7B58"/>
     <w:multiLevelType w:val="multilevel"/>
     <w:tmpl w:val="5D88C4A2"/>
@@ -37597,7 +38179,7 @@
       </w:rPr>
     </w:lvl>
   </w:abstractNum>
-  <w:abstractNum w:abstractNumId="40">
+  <w:abstractNum w:abstractNumId="40" w15:restartNumberingAfterBreak="0">
     <w:nsid w:val="79A27E80"/>
     <w:multiLevelType w:val="hybridMultilevel"/>
     <w:tmpl w:val="8A5A3B92"/>
@@ -37710,7 +38292,7 @@
       </w:rPr>
     </w:lvl>
   </w:abstractNum>
-  <w:abstractNum w:abstractNumId="41">
+  <w:abstractNum w:abstractNumId="41" w15:restartNumberingAfterBreak="0">
     <w:nsid w:val="7C6B71EA"/>
     <w:multiLevelType w:val="hybridMultilevel"/>
     <w:tmpl w:val="FE2ECA12"/>
@@ -37953,7 +38535,7 @@
 </file>
 
 <file path=word/styles.xml><?xml version="1.0" encoding="utf-8"?>
-<w:styles xmlns:mc="http://schemas.openxmlformats.org/markup-compatibility/2006" xmlns:r="http://schemas.openxmlformats.org/officeDocument/2006/relationships" xmlns:w="http://schemas.openxmlformats.org/wordprocessingml/2006/main" xmlns:w14="http://schemas.microsoft.com/office/word/2010/wordml" mc:Ignorable="w14">
+<w:styles xmlns:mc="http://schemas.openxmlformats.org/markup-compatibility/2006" xmlns:r="http://schemas.openxmlformats.org/officeDocument/2006/relationships" xmlns:w="http://schemas.openxmlformats.org/wordprocessingml/2006/main" xmlns:w14="http://schemas.microsoft.com/office/word/2010/wordml" xmlns:w15="http://schemas.microsoft.com/office/word/2012/wordml" mc:Ignorable="w14 w15">
   <w:docDefaults>
     <w:rPrDefault>
       <w:rPr>
@@ -37969,708 +38551,378 @@
       </w:pPr>
     </w:pPrDefault>
   </w:docDefaults>
-  <w:latentStyles w:defLockedState="0" w:defUIPriority="99" w:defSemiHidden="1" w:defUnhideWhenUsed="1" w:defQFormat="0" w:count="267">
-    <w:lsdException w:name="Normal" w:semiHidden="0" w:uiPriority="0" w:unhideWhenUsed="0" w:qFormat="1"/>
-    <w:lsdException w:name="heading 1" w:semiHidden="0" w:uiPriority="9" w:unhideWhenUsed="0" w:qFormat="1"/>
-    <w:lsdException w:name="heading 2" w:uiPriority="9" w:qFormat="1"/>
-    <w:lsdException w:name="heading 3" w:uiPriority="9" w:qFormat="1"/>
-    <w:lsdException w:name="heading 4" w:uiPriority="9" w:qFormat="1"/>
-    <w:lsdException w:name="heading 5" w:uiPriority="9" w:qFormat="1"/>
-    <w:lsdException w:name="heading 6" w:uiPriority="9" w:qFormat="1"/>
-    <w:lsdException w:name="heading 7" w:uiPriority="9" w:qFormat="1"/>
-    <w:lsdException w:name="heading 8" w:uiPriority="9" w:qFormat="1"/>
-    <w:lsdException w:name="heading 9" w:uiPriority="9" w:qFormat="1"/>
-    <w:lsdException w:name="toc 1" w:uiPriority="39"/>
-    <w:lsdException w:name="toc 2" w:uiPriority="39"/>
-    <w:lsdException w:name="toc 3" w:uiPriority="39"/>
-    <w:lsdException w:name="toc 4" w:uiPriority="39"/>
-    <w:lsdException w:name="toc 5" w:uiPriority="39"/>
-    <w:lsdException w:name="toc 6" w:uiPriority="39"/>
-    <w:lsdException w:name="toc 7" w:uiPriority="39"/>
-    <w:lsdException w:name="toc 8" w:uiPriority="39"/>
-    <w:lsdException w:name="toc 9" w:uiPriority="39"/>
-    <w:lsdException w:name="caption" w:uiPriority="35" w:qFormat="1"/>
-    <w:lsdException w:name="Title" w:semiHidden="0" w:uiPriority="10" w:unhideWhenUsed="0" w:qFormat="1"/>
-    <w:lsdException w:name="Default Paragraph Font" w:uiPriority="1"/>
-    <w:lsdException w:name="Subtitle" w:semiHidden="0" w:uiPriority="11" w:unhideWhenUsed="0" w:qFormat="1"/>
-    <w:lsdException w:name="Strong" w:semiHidden="0" w:uiPriority="22" w:unhideWhenUsed="0" w:qFormat="1"/>
-    <w:lsdException w:name="Emphasis" w:semiHidden="0" w:uiPriority="20" w:unhideWhenUsed="0" w:qFormat="1"/>
-    <w:lsdException w:name="Table Grid" w:semiHidden="0" w:uiPriority="59" w:unhideWhenUsed="0"/>
-    <w:lsdException w:name="Placeholder Text" w:unhideWhenUsed="0"/>
-    <w:lsdException w:name="No Spacing" w:semiHidden="0" w:uiPriority="1" w:unhideWhenUsed="0" w:qFormat="1"/>
-    <w:lsdException w:name="Light Shading" w:semiHidden="0" w:uiPriority="60" w:unhideWhenUsed="0"/>
-    <w:lsdException w:name="Light List" w:semiHidden="0" w:uiPriority="61" w:unhideWhenUsed="0"/>
-    <w:lsdException w:name="Light Grid" w:semiHidden="0" w:uiPriority="62" w:unhideWhenUsed="0"/>
-    <w:lsdException w:name="Medium Shading 1" w:semiHidden="0" w:uiPriority="63" w:unhideWhenUsed="0"/>
-    <w:lsdException w:name="Medium Shading 2" w:semiHidden="0" w:uiPriority="64" w:unhideWhenUsed="0"/>
-    <w:lsdException w:name="Medium List 1" w:semiHidden="0" w:uiPriority="65" w:unhideWhenUsed="0"/>
-    <w:lsdException w:name="Medium List 2" w:semiHidden="0" w:uiPriority="66" w:unhideWhenUsed="0"/>
-    <w:lsdException w:name="Medium Grid 1" w:semiHidden="0" w:uiPriority="67" w:unhideWhenUsed="0"/>
-    <w:lsdException w:name="Medium Grid 2" w:semiHidden="0" w:uiPriority="68" w:unhideWhenUsed="0"/>
-    <w:lsdException w:name="Medium Grid 3" w:semiHidden="0" w:uiPriority="69" w:unhideWhenUsed="0"/>
-    <w:lsdException w:name="Dark List" w:semiHidden="0" w:uiPriority="70" w:unhideWhenUsed="0"/>
-    <w:lsdException w:name="Colorful Shading" w:semiHidden="0" w:uiPriority="71" w:unhideWhenUsed="0"/>
-    <w:lsdException w:name="Colorful List" w:semiHidden="0" w:uiPriority="72" w:unhideWhenUsed="0"/>
-    <w:lsdException w:name="Colorful Grid" w:semiHidden="0" w:uiPriority="73" w:unhideWhenUsed="0"/>
-    <w:lsdException w:name="Light Shading Accent 1" w:semiHidden="0" w:uiPriority="60" w:unhideWhenUsed="0"/>
-    <w:lsdException w:name="Light List Accent 1" w:semiHidden="0" w:uiPriority="61" w:unhideWhenUsed="0"/>
-    <w:lsdException w:name="Light Grid Accent 1" w:semiHidden="0" w:uiPriority="62" w:unhideWhenUsed="0"/>
-    <w:lsdException w:name="Medium Shading 1 Accent 1" w:semiHidden="0" w:uiPriority="63" w:unhideWhenUsed="0"/>
-    <w:lsdException w:name="Medium Shading 2 Accent 1" w:semiHidden="0" w:uiPriority="64" w:unhideWhenUsed="0"/>
-    <w:lsdException w:name="Medium List 1 Accent 1" w:semiHidden="0" w:uiPriority="65" w:unhideWhenUsed="0"/>
-    <w:lsdException w:name="Revision" w:unhideWhenUsed="0"/>
-    <w:lsdException w:name="List Paragraph" w:semiHidden="0" w:uiPriority="34" w:unhideWhenUsed="0" w:qFormat="1"/>
-    <w:lsdException w:name="Quote" w:semiHidden="0" w:uiPriority="29" w:unhideWhenUsed="0" w:qFormat="1"/>
-    <w:lsdException w:name="Intense Quote" w:semiHidden="0" w:uiPriority="30" w:unhideWhenUsed="0" w:qFormat="1"/>
-    <w:lsdException w:name="Medium List 2 Accent 1" w:semiHidden="0" w:uiPriority="66" w:unhideWhenUsed="0"/>
-    <w:lsdException w:name="Medium Grid 1 Accent 1" w:semiHidden="0" w:uiPriority="67" w:unhideWhenUsed="0"/>
-    <w:lsdException w:name="Medium Grid 2 Accent 1" w:semiHidden="0" w:uiPriority="68" w:unhideWhenUsed="0"/>
-    <w:lsdException w:name="Medium Grid 3 Accent 1" w:semiHidden="0" w:uiPriority="69" w:unhideWhenUsed="0"/>
-    <w:lsdException w:name="Dark List Accent 1" w:semiHidden="0" w:uiPriority="70" w:unhideWhenUsed="0"/>
-    <w:lsdException w:name="Colorful Shading Accent 1" w:semiHidden="0" w:uiPriority="71" w:unhideWhenUsed="0"/>
-    <w:lsdException w:name="Colorful List Accent 1" w:semiHidden="0" w:uiPriority="72" w:unhideWhenUsed="0"/>
-    <w:lsdException w:name="Colorful Grid Accent 1" w:semiHidden="0" w:uiPriority="73" w:unhideWhenUsed="0"/>
-    <w:lsdException w:name="Light Shading Accent 2" w:semiHidden="0" w:uiPriority="60" w:unhideWhenUsed="0"/>
-    <w:lsdException w:name="Light List Accent 2" w:semiHidden="0" w:uiPriority="61" w:unhideWhenUsed="0"/>
-    <w:lsdException w:name="Light Grid Accent 2" w:semiHidden="0" w:uiPriority="62" w:unhideWhenUsed="0"/>
-    <w:lsdException w:name="Medium Shading 1 Accent 2" w:semiHidden="0" w:uiPriority="63" w:unhideWhenUsed="0"/>
-    <w:lsdException w:name="Medium Shading 2 Accent 2" w:semiHidden="0" w:uiPriority="64" w:unhideWhenUsed="0"/>
-    <w:lsdException w:name="Medium List 1 Accent 2" w:semiHidden="0" w:uiPriority="65" w:unhideWhenUsed="0"/>
-    <w:lsdException w:name="Medium List 2 Accent 2" w:semiHidden="0" w:uiPriority="66" w:unhideWhenUsed="0"/>
-    <w:lsdException w:name="Medium Grid 1 Accent 2" w:semiHidden="0" w:uiPriority="67" w:unhideWhenUsed="0"/>
-    <w:lsdException w:name="Medium Grid 2 Accent 2" w:semiHidden="0" w:uiPriority="68" w:unhideWhenUsed="0"/>
-    <w:lsdException w:name="Medium Grid 3 Accent 2" w:semiHidden="0" w:uiPriority="69" w:unhideWhenUsed="0"/>
-    <w:lsdException w:name="Dark List Accent 2" w:semiHidden="0" w:uiPriority="70" w:unhideWhenUsed="0"/>
-    <w:lsdException w:name="Colorful Shading Accent 2" w:semiHidden="0" w:uiPriority="71" w:unhideWhenUsed="0"/>
-    <w:lsdException w:name="Colorful List Accent 2" w:semiHidden="0" w:uiPriority="72" w:unhideWhenUsed="0"/>
-    <w:lsdException w:name="Colorful Grid Accent 2" w:semiHidden="0" w:uiPriority="73" w:unhideWhenUsed="0"/>
-    <w:lsdException w:name="Light Shading Accent 3" w:semiHidden="0" w:uiPriority="60" w:unhideWhenUsed="0"/>
-    <w:lsdException w:name="Light List Accent 3" w:semiHidden="0" w:uiPriority="61" w:unhideWhenUsed="0"/>
-    <w:lsdException w:name="Light Grid Accent 3" w:semiHidden="0" w:uiPriority="62" w:unhideWhenUsed="0"/>
-    <w:lsdException w:name="Medium Shading 1 Accent 3" w:semiHidden="0" w:uiPriority="63" w:unhideWhenUsed="0"/>
-    <w:lsdException w:name="Medium Shading 2 Accent 3" w:semiHidden="0" w:uiPriority="64" w:unhideWhenUsed="0"/>
-    <w:lsdException w:name="Medium List 1 Accent 3" w:semiHidden="0" w:uiPriority="65" w:unhideWhenUsed="0"/>
-    <w:lsdException w:name="Medium List 2 Accent 3" w:semiHidden="0" w:uiPriority="66" w:unhideWhenUsed="0"/>
-    <w:lsdException w:name="Medium Grid 1 Accent 3" w:semiHidden="0" w:uiPriority="67" w:unhideWhenUsed="0"/>
-    <w:lsdException w:name="Medium Grid 2 Accent 3" w:semiHidden="0" w:uiPriority="68" w:unhideWhenUsed="0"/>
-    <w:lsdException w:name="Medium Grid 3 Accent 3" w:semiHidden="0" w:uiPriority="69" w:unhideWhenUsed="0"/>
-    <w:lsdException w:name="Dark List Accent 3" w:semiHidden="0" w:uiPriority="70" w:unhideWhenUsed="0"/>
-    <w:lsdException w:name="Colorful Shading Accent 3" w:semiHidden="0" w:uiPriority="71" w:unhideWhenUsed="0"/>
-    <w:lsdException w:name="Colorful List Accent 3" w:semiHidden="0" w:uiPriority="72" w:unhideWhenUsed="0"/>
-    <w:lsdException w:name="Colorful Grid Accent 3" w:semiHidden="0" w:uiPriority="73" w:unhideWhenUsed="0"/>
-    <w:lsdException w:name="Light Shading Accent 4" w:semiHidden="0" w:uiPriority="60" w:unhideWhenUsed="0"/>
-    <w:lsdException w:name="Light List Accent 4" w:semiHidden="0" w:uiPriority="61" w:unhideWhenUsed="0"/>
-    <w:lsdException w:name="Light Grid Accent 4" w:semiHidden="0" w:uiPriority="62" w:unhideWhenUsed="0"/>
-    <w:lsdException w:name="Medium Shading 1 Accent 4" w:semiHidden="0" w:uiPriority="63" w:unhideWhenUsed="0"/>
-    <w:lsdException w:name="Medium Shading 2 Accent 4" w:semiHidden="0" w:uiPriority="64" w:unhideWhenUsed="0"/>
-    <w:lsdException w:name="Medium List 1 Accent 4" w:semiHidden="0" w:uiPriority="65" w:unhideWhenUsed="0"/>
-    <w:lsdException w:name="Medium List 2 Accent 4" w:semiHidden="0" w:uiPriority="66" w:unhideWhenUsed="0"/>
-    <w:lsdException w:name="Medium Grid 1 Accent 4" w:semiHidden="0" w:uiPriority="67" w:unhideWhenUsed="0"/>
-    <w:lsdException w:name="Medium Grid 2 Accent 4" w:semiHidden="0" w:uiPriority="68" w:unhideWhenUsed="0"/>
-    <w:lsdException w:name="Medium Grid 3 Accent 4" w:semiHidden="0" w:uiPriority="69" w:unhideWhenUsed="0"/>
-    <w:lsdException w:name="Dark List Accent 4" w:semiHidden="0" w:uiPriority="70" w:unhideWhenUsed="0"/>
-    <w:lsdException w:name="Colorful Shading Accent 4" w:semiHidden="0" w:uiPriority="71" w:unhideWhenUsed="0"/>
-    <w:lsdException w:name="Colorful List Accent 4" w:semiHidden="0" w:uiPriority="72" w:unhideWhenUsed="0"/>
-    <w:lsdException w:name="Colorful Grid Accent 4" w:semiHidden="0" w:uiPriority="73" w:unhideWhenUsed="0"/>
-    <w:lsdException w:name="Light Shading Accent 5" w:semiHidden="0" w:uiPriority="60" w:unhideWhenUsed="0"/>
-    <w:lsdException w:name="Light List Accent 5" w:semiHidden="0" w:uiPriority="61" w:unhideWhenUsed="0"/>
-    <w:lsdException w:name="Light Grid Accent 5" w:semiHidden="0" w:uiPriority="62" w:unhideWhenUsed="0"/>
-    <w:lsdException w:name="Medium Shading 1 Accent 5" w:semiHidden="0" w:uiPriority="63" w:unhideWhenUsed="0"/>
-    <w:lsdException w:name="Medium Shading 2 Accent 5" w:semiHidden="0" w:uiPriority="64" w:unhideWhenUsed="0"/>
-    <w:lsdException w:name="Medium List 1 Accent 5" w:semiHidden="0" w:uiPriority="65" w:unhideWhenUsed="0"/>
-    <w:lsdException w:name="Medium List 2 Accent 5" w:semiHidden="0" w:uiPriority="66" w:unhideWhenUsed="0"/>
-    <w:lsdException w:name="Medium Grid 1 Accent 5" w:semiHidden="0" w:uiPriority="67" w:unhideWhenUsed="0"/>
-    <w:lsdException w:name="Medium Grid 2 Accent 5" w:semiHidden="0" w:uiPriority="68" w:unhideWhenUsed="0"/>
-    <w:lsdException w:name="Medium Grid 3 Accent 5" w:semiHidden="0" w:uiPriority="69" w:unhideWhenUsed="0"/>
-    <w:lsdException w:name="Dark List Accent 5" w:semiHidden="0" w:uiPriority="70" w:unhideWhenUsed="0"/>
-    <w:lsdException w:name="Colorful Shading Accent 5" w:semiHidden="0" w:uiPriority="71" w:unhideWhenUsed="0"/>
-    <w:lsdException w:name="Colorful List Accent 5" w:semiHidden="0" w:uiPriority="72" w:unhideWhenUsed="0"/>
-    <w:lsdException w:name="Colorful Grid Accent 5" w:semiHidden="0" w:uiPriority="73" w:unhideWhenUsed="0"/>
-    <w:lsdException w:name="Light Shading Accent 6" w:semiHidden="0" w:uiPriority="60" w:unhideWhenUsed="0"/>
-    <w:lsdException w:name="Light List Accent 6" w:semiHidden="0" w:uiPriority="61" w:unhideWhenUsed="0"/>
-    <w:lsdException w:name="Light Grid Accent 6" w:semiHidden="0" w:uiPriority="62" w:unhideWhenUsed="0"/>
-    <w:lsdException w:name="Medium Shading 1 Accent 6" w:semiHidden="0" w:uiPriority="63" w:unhideWhenUsed="0"/>
-    <w:lsdException w:name="Medium Shading 2 Accent 6" w:semiHidden="0" w:uiPriority="64" w:unhideWhenUsed="0"/>
-    <w:lsdException w:name="Medium List 1 Accent 6" w:semiHidden="0" w:uiPriority="65" w:unhideWhenUsed="0"/>
-    <w:lsdException w:name="Medium List 2 Accent 6" w:semiHidden="0" w:uiPriority="66" w:unhideWhenUsed="0"/>
-    <w:lsdException w:name="Medium Grid 1 Accent 6" w:semiHidden="0" w:uiPriority="67" w:unhideWhenUsed="0"/>
-    <w:lsdException w:name="Medium Grid 2 Accent 6" w:semiHidden="0" w:uiPriority="68" w:unhideWhenUsed="0"/>
-    <w:lsdException w:name="Medium Grid 3 Accent 6" w:semiHidden="0" w:uiPriority="69" w:unhideWhenUsed="0"/>
-    <w:lsdException w:name="Dark List Accent 6" w:semiHidden="0" w:uiPriority="70" w:unhideWhenUsed="0"/>
-    <w:lsdException w:name="Colorful Shading Accent 6" w:semiHidden="0" w:uiPriority="71" w:unhideWhenUsed="0"/>
-    <w:lsdException w:name="Colorful List Accent 6" w:semiHidden="0" w:uiPriority="72" w:unhideWhenUsed="0"/>
-    <w:lsdException w:name="Colorful Grid Accent 6" w:semiHidden="0" w:uiPriority="73" w:unhideWhenUsed="0"/>
-    <w:lsdException w:name="Subtle Emphasis" w:semiHidden="0" w:uiPriority="19" w:unhideWhenUsed="0" w:qFormat="1"/>
-    <w:lsdException w:name="Intense Emphasis" w:semiHidden="0" w:uiPriority="21" w:unhideWhenUsed="0" w:qFormat="1"/>
-    <w:lsdException w:name="Subtle Reference" w:semiHidden="0" w:uiPriority="31" w:unhideWhenUsed="0" w:qFormat="1"/>
-    <w:lsdException w:name="Intense Reference" w:semiHidden="0" w:uiPriority="32" w:unhideWhenUsed="0" w:qFormat="1"/>
-    <w:lsdException w:name="Book Title" w:semiHidden="0" w:uiPriority="33" w:unhideWhenUsed="0" w:qFormat="1"/>
-    <w:lsdException w:name="Bibliography" w:uiPriority="37"/>
-    <w:lsdException w:name="TOC Heading" w:uiPriority="39" w:qFormat="1"/>
-  </w:latentStyles>
-  <w:style w:type="paragraph" w:default="1" w:styleId="Normal">
-    <w:name w:val="Normal"/>
-    <w:qFormat/>
-  </w:style>
-  <w:style w:type="paragraph" w:styleId="Heading2">
-    <w:name w:val="heading 2"/>
-    <w:basedOn w:val="Normal"/>
-    <w:next w:val="Normal"/>
-    <w:link w:val="Heading2Char"/>
-    <w:uiPriority w:val="9"/>
-    <w:unhideWhenUsed/>
-    <w:qFormat/>
-    <w:rsid w:val="00A1213B"/>
-    <w:pPr>
-      <w:numPr>
-        <w:numId w:val="18"/>
-      </w:numPr>
-      <w:autoSpaceDE w:val="0"/>
-      <w:autoSpaceDN w:val="0"/>
-      <w:adjustRightInd w:val="0"/>
-      <w:spacing w:before="100" w:after="0" w:line="240" w:lineRule="auto"/>
-      <w:outlineLvl w:val="1"/>
-    </w:pPr>
-    <w:rPr>
-      <w:rFonts w:ascii="Cambria" w:hAnsi="Cambria" w:cs="Cambria"/>
-      <w:b/>
-      <w:bCs/>
-      <w:color w:val="000000"/>
-      <w:sz w:val="32"/>
-      <w:szCs w:val="32"/>
-      <w:lang w:val="en-GB"/>
-    </w:rPr>
-  </w:style>
-  <w:style w:type="paragraph" w:styleId="Heading3">
-    <w:name w:val="heading 3"/>
-    <w:basedOn w:val="Normal"/>
-    <w:next w:val="Normal"/>
-    <w:link w:val="Heading3Char"/>
-    <w:autoRedefine/>
-    <w:uiPriority w:val="9"/>
-    <w:unhideWhenUsed/>
-    <w:qFormat/>
-    <w:rsid w:val="00A1213B"/>
-    <w:pPr>
-      <w:numPr>
-        <w:ilvl w:val="1"/>
-        <w:numId w:val="18"/>
-      </w:numPr>
-      <w:autoSpaceDE w:val="0"/>
-      <w:autoSpaceDN w:val="0"/>
-      <w:adjustRightInd w:val="0"/>
-      <w:spacing w:before="120" w:after="0" w:line="240" w:lineRule="auto"/>
-      <w:ind w:left="1260" w:hanging="450"/>
-      <w:outlineLvl w:val="2"/>
-    </w:pPr>
-    <w:rPr>
-      <w:rFonts w:asciiTheme="majorHAnsi" w:hAnsiTheme="majorHAnsi" w:cs="Cambria"/>
-      <w:b/>
-      <w:bCs/>
-      <w:color w:val="000000"/>
-      <w:sz w:val="28"/>
-      <w:szCs w:val="28"/>
-      <w:lang w:val="en-GB"/>
-    </w:rPr>
-  </w:style>
-  <w:style w:type="paragraph" w:styleId="Heading4">
-    <w:name w:val="heading 4"/>
-    <w:basedOn w:val="Normal"/>
-    <w:next w:val="Normal"/>
-    <w:link w:val="Heading4Char"/>
-    <w:uiPriority w:val="9"/>
-    <w:unhideWhenUsed/>
-    <w:qFormat/>
-    <w:rsid w:val="00A1213B"/>
-    <w:pPr>
-      <w:numPr>
-        <w:ilvl w:val="2"/>
-        <w:numId w:val="18"/>
-      </w:numPr>
-      <w:autoSpaceDE w:val="0"/>
-      <w:autoSpaceDN w:val="0"/>
-      <w:adjustRightInd w:val="0"/>
-      <w:spacing w:after="80" w:line="240" w:lineRule="auto"/>
-      <w:jc w:val="both"/>
-      <w:outlineLvl w:val="3"/>
-    </w:pPr>
-    <w:rPr>
-      <w:rFonts w:asciiTheme="majorHAnsi" w:eastAsiaTheme="majorEastAsia" w:hAnsiTheme="majorHAnsi" w:cstheme="majorBidi"/>
-      <w:b/>
-      <w:bCs/>
-      <w:iCs/>
-      <w:sz w:val="26"/>
-      <w:szCs w:val="26"/>
-      <w:lang w:val="en-GB"/>
-    </w:rPr>
-  </w:style>
-  <w:style w:type="paragraph" w:styleId="Heading5">
-    <w:name w:val="heading 5"/>
-    <w:basedOn w:val="Heading2"/>
-    <w:next w:val="Normal"/>
-    <w:link w:val="Heading5Char"/>
-    <w:uiPriority w:val="9"/>
-    <w:unhideWhenUsed/>
-    <w:qFormat/>
-    <w:rsid w:val="00A1213B"/>
-    <w:pPr>
-      <w:numPr>
-        <w:ilvl w:val="3"/>
-      </w:numPr>
-      <w:ind w:left="2520" w:hanging="810"/>
-      <w:outlineLvl w:val="4"/>
-    </w:pPr>
-    <w:rPr>
-      <w:sz w:val="24"/>
-      <w:szCs w:val="24"/>
-    </w:rPr>
-  </w:style>
-  <w:style w:type="character" w:default="1" w:styleId="DefaultParagraphFont">
-    <w:name w:val="Default Paragraph Font"/>
-    <w:uiPriority w:val="1"/>
-    <w:semiHidden/>
-    <w:unhideWhenUsed/>
-  </w:style>
-  <w:style w:type="table" w:default="1" w:styleId="TableNormal">
-    <w:name w:val="Normal Table"/>
-    <w:uiPriority w:val="99"/>
-    <w:semiHidden/>
-    <w:unhideWhenUsed/>
-    <w:tblPr>
-      <w:tblInd w:w="0" w:type="dxa"/>
-      <w:tblCellMar>
-        <w:top w:w="0" w:type="dxa"/>
-        <w:left w:w="108" w:type="dxa"/>
-        <w:bottom w:w="0" w:type="dxa"/>
-        <w:right w:w="108" w:type="dxa"/>
-      </w:tblCellMar>
-    </w:tblPr>
-  </w:style>
-  <w:style w:type="numbering" w:default="1" w:styleId="NoList">
-    <w:name w:val="No List"/>
-    <w:uiPriority w:val="99"/>
-    <w:semiHidden/>
-    <w:unhideWhenUsed/>
-  </w:style>
-  <w:style w:type="paragraph" w:styleId="BalloonText">
-    <w:name w:val="Balloon Text"/>
-    <w:basedOn w:val="Normal"/>
-    <w:link w:val="BalloonTextChar"/>
-    <w:uiPriority w:val="99"/>
-    <w:semiHidden/>
-    <w:unhideWhenUsed/>
-    <w:rsid w:val="00E51AFA"/>
-    <w:pPr>
-      <w:spacing w:after="0" w:line="240" w:lineRule="auto"/>
-    </w:pPr>
-    <w:rPr>
-      <w:rFonts w:ascii="Tahoma" w:hAnsi="Tahoma" w:cs="Tahoma"/>
-      <w:sz w:val="16"/>
-      <w:szCs w:val="16"/>
-    </w:rPr>
-  </w:style>
-  <w:style w:type="character" w:customStyle="1" w:styleId="BalloonTextChar">
-    <w:name w:val="Balloon Text Char"/>
-    <w:basedOn w:val="DefaultParagraphFont"/>
-    <w:link w:val="BalloonText"/>
-    <w:uiPriority w:val="99"/>
-    <w:semiHidden/>
-    <w:rsid w:val="00E51AFA"/>
-    <w:rPr>
-      <w:rFonts w:ascii="Tahoma" w:hAnsi="Tahoma" w:cs="Tahoma"/>
-      <w:sz w:val="16"/>
-      <w:szCs w:val="16"/>
-    </w:rPr>
-  </w:style>
-  <w:style w:type="table" w:styleId="TableGrid">
-    <w:name w:val="Table Grid"/>
-    <w:basedOn w:val="TableNormal"/>
-    <w:uiPriority w:val="59"/>
-    <w:rsid w:val="00BB7F1F"/>
-    <w:pPr>
-      <w:spacing w:after="0" w:line="240" w:lineRule="auto"/>
-    </w:pPr>
-    <w:rPr>
-      <w:lang w:val="en-GB"/>
-    </w:rPr>
-    <w:tblPr>
-      <w:tblBorders>
-        <w:top w:val="single" w:sz="4" w:space="0" w:color="auto"/>
-        <w:left w:val="single" w:sz="4" w:space="0" w:color="auto"/>
-        <w:bottom w:val="single" w:sz="4" w:space="0" w:color="auto"/>
-        <w:right w:val="single" w:sz="4" w:space="0" w:color="auto"/>
-        <w:insideH w:val="single" w:sz="4" w:space="0" w:color="auto"/>
-        <w:insideV w:val="single" w:sz="4" w:space="0" w:color="auto"/>
-      </w:tblBorders>
-    </w:tblPr>
-  </w:style>
-  <w:style w:type="paragraph" w:styleId="ListParagraph">
-    <w:name w:val="List Paragraph"/>
-    <w:basedOn w:val="Normal"/>
-    <w:link w:val="ListParagraphChar"/>
-    <w:uiPriority w:val="34"/>
-    <w:qFormat/>
-    <w:rsid w:val="00BB7F1F"/>
-    <w:pPr>
-      <w:spacing w:after="160" w:line="259" w:lineRule="auto"/>
-      <w:ind w:left="720"/>
-      <w:contextualSpacing/>
-    </w:pPr>
-    <w:rPr>
-      <w:lang w:val="en-GB"/>
-    </w:rPr>
-  </w:style>
-  <w:style w:type="character" w:customStyle="1" w:styleId="ListParagraphChar">
-    <w:name w:val="List Paragraph Char"/>
-    <w:link w:val="ListParagraph"/>
-    <w:uiPriority w:val="34"/>
-    <w:locked/>
-    <w:rsid w:val="00BB7F1F"/>
-    <w:rPr>
-      <w:lang w:val="en-GB"/>
-    </w:rPr>
-  </w:style>
-  <w:style w:type="paragraph" w:styleId="HTMLPreformatted">
-    <w:name w:val="HTML Preformatted"/>
-    <w:basedOn w:val="Normal"/>
-    <w:link w:val="HTMLPreformattedChar"/>
-    <w:uiPriority w:val="99"/>
-    <w:unhideWhenUsed/>
-    <w:rsid w:val="00BB7F1F"/>
-    <w:pPr>
-      <w:tabs>
-        <w:tab w:val="left" w:pos="916"/>
-        <w:tab w:val="left" w:pos="1832"/>
-        <w:tab w:val="left" w:pos="2748"/>
-        <w:tab w:val="left" w:pos="3664"/>
-        <w:tab w:val="left" w:pos="4580"/>
-        <w:tab w:val="left" w:pos="5496"/>
-        <w:tab w:val="left" w:pos="6412"/>
-        <w:tab w:val="left" w:pos="7328"/>
-        <w:tab w:val="left" w:pos="8244"/>
-        <w:tab w:val="left" w:pos="9160"/>
-        <w:tab w:val="left" w:pos="10076"/>
-        <w:tab w:val="left" w:pos="10992"/>
-        <w:tab w:val="left" w:pos="11908"/>
-        <w:tab w:val="left" w:pos="12824"/>
-        <w:tab w:val="left" w:pos="13740"/>
-        <w:tab w:val="left" w:pos="14656"/>
-      </w:tabs>
-      <w:spacing w:after="0" w:line="240" w:lineRule="auto"/>
-    </w:pPr>
-    <w:rPr>
-      <w:rFonts w:ascii="Courier New" w:eastAsia="Times New Roman" w:hAnsi="Courier New" w:cs="Courier New"/>
-      <w:sz w:val="20"/>
-      <w:szCs w:val="20"/>
-      <w:lang w:val="en-GB"/>
-    </w:rPr>
-  </w:style>
-  <w:style w:type="character" w:customStyle="1" w:styleId="HTMLPreformattedChar">
-    <w:name w:val="HTML Preformatted Char"/>
-    <w:basedOn w:val="DefaultParagraphFont"/>
-    <w:link w:val="HTMLPreformatted"/>
-    <w:uiPriority w:val="99"/>
-    <w:rsid w:val="00BB7F1F"/>
-    <w:rPr>
-      <w:rFonts w:ascii="Courier New" w:eastAsia="Times New Roman" w:hAnsi="Courier New" w:cs="Courier New"/>
-      <w:sz w:val="20"/>
-      <w:szCs w:val="20"/>
-      <w:lang w:val="en-GB"/>
-    </w:rPr>
-  </w:style>
-  <w:style w:type="paragraph" w:styleId="Caption">
-    <w:name w:val="caption"/>
-    <w:basedOn w:val="Normal"/>
-    <w:next w:val="Normal"/>
-    <w:uiPriority w:val="35"/>
-    <w:unhideWhenUsed/>
-    <w:qFormat/>
-    <w:rsid w:val="0052578E"/>
-    <w:pPr>
-      <w:spacing w:line="240" w:lineRule="auto"/>
-    </w:pPr>
-    <w:rPr>
-      <w:b/>
-      <w:bCs/>
-      <w:color w:val="4F81BD" w:themeColor="accent1"/>
-      <w:sz w:val="18"/>
-      <w:szCs w:val="18"/>
-      <w:lang w:val="en-GB"/>
-    </w:rPr>
-  </w:style>
-  <w:style w:type="paragraph" w:styleId="Subtitle">
-    <w:name w:val="Subtitle"/>
-    <w:basedOn w:val="Normal"/>
-    <w:next w:val="Normal"/>
-    <w:link w:val="SubtitleChar"/>
-    <w:uiPriority w:val="11"/>
-    <w:qFormat/>
-    <w:rsid w:val="0052578E"/>
-    <w:pPr>
-      <w:jc w:val="center"/>
-    </w:pPr>
-    <w:rPr>
-      <w:rFonts w:asciiTheme="majorHAnsi" w:hAnsiTheme="majorHAnsi"/>
-      <w:b/>
-      <w:sz w:val="24"/>
-      <w:szCs w:val="24"/>
-      <w:lang w:val="en-GB"/>
-    </w:rPr>
-  </w:style>
-  <w:style w:type="character" w:customStyle="1" w:styleId="SubtitleChar">
-    <w:name w:val="Subtitle Char"/>
-    <w:basedOn w:val="DefaultParagraphFont"/>
-    <w:link w:val="Subtitle"/>
-    <w:uiPriority w:val="11"/>
-    <w:rsid w:val="0052578E"/>
-    <w:rPr>
-      <w:rFonts w:asciiTheme="majorHAnsi" w:hAnsiTheme="majorHAnsi"/>
-      <w:b/>
-      <w:sz w:val="24"/>
-      <w:szCs w:val="24"/>
-      <w:lang w:val="en-GB"/>
-    </w:rPr>
-  </w:style>
-  <w:style w:type="character" w:customStyle="1" w:styleId="Heading2Char">
-    <w:name w:val="Heading 2 Char"/>
-    <w:basedOn w:val="DefaultParagraphFont"/>
-    <w:link w:val="Heading2"/>
-    <w:uiPriority w:val="9"/>
-    <w:rsid w:val="00A1213B"/>
-    <w:rPr>
-      <w:rFonts w:ascii="Cambria" w:hAnsi="Cambria" w:cs="Cambria"/>
-      <w:b/>
-      <w:bCs/>
-      <w:color w:val="000000"/>
-      <w:sz w:val="32"/>
-      <w:szCs w:val="32"/>
-      <w:lang w:val="en-GB"/>
-    </w:rPr>
-  </w:style>
-  <w:style w:type="character" w:customStyle="1" w:styleId="Heading3Char">
-    <w:name w:val="Heading 3 Char"/>
-    <w:basedOn w:val="DefaultParagraphFont"/>
-    <w:link w:val="Heading3"/>
-    <w:uiPriority w:val="9"/>
-    <w:rsid w:val="00A1213B"/>
-    <w:rPr>
-      <w:rFonts w:asciiTheme="majorHAnsi" w:hAnsiTheme="majorHAnsi" w:cs="Cambria"/>
-      <w:b/>
-      <w:bCs/>
-      <w:color w:val="000000"/>
-      <w:sz w:val="28"/>
-      <w:szCs w:val="28"/>
-      <w:lang w:val="en-GB"/>
-    </w:rPr>
-  </w:style>
-  <w:style w:type="character" w:customStyle="1" w:styleId="Heading4Char">
-    <w:name w:val="Heading 4 Char"/>
-    <w:basedOn w:val="DefaultParagraphFont"/>
-    <w:link w:val="Heading4"/>
-    <w:uiPriority w:val="9"/>
-    <w:rsid w:val="00A1213B"/>
-    <w:rPr>
-      <w:rFonts w:asciiTheme="majorHAnsi" w:eastAsiaTheme="majorEastAsia" w:hAnsiTheme="majorHAnsi" w:cstheme="majorBidi"/>
-      <w:b/>
-      <w:bCs/>
-      <w:iCs/>
-      <w:sz w:val="26"/>
-      <w:szCs w:val="26"/>
-      <w:lang w:val="en-GB"/>
-    </w:rPr>
-  </w:style>
-  <w:style w:type="character" w:customStyle="1" w:styleId="Heading5Char">
-    <w:name w:val="Heading 5 Char"/>
-    <w:basedOn w:val="DefaultParagraphFont"/>
-    <w:link w:val="Heading5"/>
-    <w:uiPriority w:val="9"/>
-    <w:rsid w:val="00A1213B"/>
-    <w:rPr>
-      <w:rFonts w:ascii="Cambria" w:hAnsi="Cambria" w:cs="Cambria"/>
-      <w:b/>
-      <w:bCs/>
-      <w:color w:val="000000"/>
-      <w:sz w:val="24"/>
-      <w:szCs w:val="24"/>
-      <w:lang w:val="en-GB"/>
-    </w:rPr>
-  </w:style>
-  <w:style w:type="paragraph" w:styleId="Date">
-    <w:name w:val="Date"/>
-    <w:basedOn w:val="Normal"/>
-    <w:next w:val="Normal"/>
-    <w:link w:val="DateChar"/>
-    <w:uiPriority w:val="99"/>
-    <w:semiHidden/>
-    <w:unhideWhenUsed/>
-    <w:rsid w:val="00D90149"/>
-  </w:style>
-  <w:style w:type="character" w:customStyle="1" w:styleId="DateChar">
-    <w:name w:val="Date Char"/>
-    <w:basedOn w:val="DefaultParagraphFont"/>
-    <w:link w:val="Date"/>
-    <w:uiPriority w:val="99"/>
-    <w:semiHidden/>
-    <w:rsid w:val="00D90149"/>
-  </w:style>
-</w:styles>
-</file>
-
-<file path=word/stylesWithEffects.xml><?xml version="1.0" encoding="utf-8"?>
-<w:styles xmlns:wpc="http://schemas.microsoft.com/office/word/2010/wordprocessingCanvas" xmlns:mc="http://schemas.openxmlformats.org/markup-compatibility/2006" xmlns:o="urn:schemas-microsoft-com:office:office" xmlns:r="http://schemas.openxmlformats.org/officeDocument/2006/relationships" xmlns:m="http://schemas.openxmlformats.org/officeDocument/2006/math" xmlns:v="urn:schemas-microsoft-com:vml" xmlns:wp14="http://schemas.microsoft.com/office/word/2010/wordprocessingDrawing" xmlns:wp="http://schemas.openxmlformats.org/drawingml/2006/wordprocessingDrawing" xmlns:w10="urn:schemas-microsoft-com:office:word" xmlns:w="http://schemas.openxmlformats.org/wordprocessingml/2006/main" xmlns:w14="http://schemas.microsoft.com/office/word/2010/wordml" xmlns:wpg="http://schemas.microsoft.com/office/word/2010/wordprocessingGroup" xmlns:wpi="http://schemas.microsoft.com/office/word/2010/wordprocessingInk" xmlns:wne="http://schemas.microsoft.com/office/word/2006/wordml" xmlns:wps="http://schemas.microsoft.com/office/word/2010/wordprocessingShape" mc:Ignorable="w14 wp14">
-  <w:docDefaults>
-    <w:rPrDefault>
-      <w:rPr>
-        <w:rFonts w:asciiTheme="minorHAnsi" w:eastAsiaTheme="minorEastAsia" w:hAnsiTheme="minorHAnsi" w:cstheme="minorBidi"/>
-        <w:sz w:val="22"/>
-        <w:szCs w:val="22"/>
-        <w:lang w:val="en-SG" w:eastAsia="ja-JP" w:bidi="ar-SA"/>
-      </w:rPr>
-    </w:rPrDefault>
-    <w:pPrDefault>
-      <w:pPr>
-        <w:spacing w:after="200" w:line="276" w:lineRule="auto"/>
-      </w:pPr>
-    </w:pPrDefault>
-  </w:docDefaults>
-  <w:latentStyles w:defLockedState="0" w:defUIPriority="99" w:defSemiHidden="1" w:defUnhideWhenUsed="1" w:defQFormat="0" w:count="267">
-    <w:lsdException w:name="Normal" w:semiHidden="0" w:uiPriority="0" w:unhideWhenUsed="0" w:qFormat="1"/>
-    <w:lsdException w:name="heading 1" w:semiHidden="0" w:uiPriority="9" w:unhideWhenUsed="0" w:qFormat="1"/>
-    <w:lsdException w:name="heading 2" w:uiPriority="9" w:qFormat="1"/>
-    <w:lsdException w:name="heading 3" w:uiPriority="9" w:qFormat="1"/>
-    <w:lsdException w:name="heading 4" w:uiPriority="9" w:qFormat="1"/>
-    <w:lsdException w:name="heading 5" w:uiPriority="9" w:qFormat="1"/>
-    <w:lsdException w:name="heading 6" w:uiPriority="9" w:qFormat="1"/>
-    <w:lsdException w:name="heading 7" w:uiPriority="9" w:qFormat="1"/>
-    <w:lsdException w:name="heading 8" w:uiPriority="9" w:qFormat="1"/>
-    <w:lsdException w:name="heading 9" w:uiPriority="9" w:qFormat="1"/>
-    <w:lsdException w:name="toc 1" w:uiPriority="39"/>
-    <w:lsdException w:name="toc 2" w:uiPriority="39"/>
-    <w:lsdException w:name="toc 3" w:uiPriority="39"/>
-    <w:lsdException w:name="toc 4" w:uiPriority="39"/>
-    <w:lsdException w:name="toc 5" w:uiPriority="39"/>
-    <w:lsdException w:name="toc 6" w:uiPriority="39"/>
-    <w:lsdException w:name="toc 7" w:uiPriority="39"/>
-    <w:lsdException w:name="toc 8" w:uiPriority="39"/>
-    <w:lsdException w:name="toc 9" w:uiPriority="39"/>
-    <w:lsdException w:name="caption" w:uiPriority="35" w:qFormat="1"/>
-    <w:lsdException w:name="Title" w:semiHidden="0" w:uiPriority="10" w:unhideWhenUsed="0" w:qFormat="1"/>
-    <w:lsdException w:name="Default Paragraph Font" w:uiPriority="1"/>
-    <w:lsdException w:name="Subtitle" w:semiHidden="0" w:uiPriority="11" w:unhideWhenUsed="0" w:qFormat="1"/>
-    <w:lsdException w:name="Strong" w:semiHidden="0" w:uiPriority="22" w:unhideWhenUsed="0" w:qFormat="1"/>
-    <w:lsdException w:name="Emphasis" w:semiHidden="0" w:uiPriority="20" w:unhideWhenUsed="0" w:qFormat="1"/>
-    <w:lsdException w:name="Table Grid" w:semiHidden="0" w:uiPriority="59" w:unhideWhenUsed="0"/>
-    <w:lsdException w:name="Placeholder Text" w:unhideWhenUsed="0"/>
-    <w:lsdException w:name="No Spacing" w:semiHidden="0" w:uiPriority="1" w:unhideWhenUsed="0" w:qFormat="1"/>
-    <w:lsdException w:name="Light Shading" w:semiHidden="0" w:uiPriority="60" w:unhideWhenUsed="0"/>
-    <w:lsdException w:name="Light List" w:semiHidden="0" w:uiPriority="61" w:unhideWhenUsed="0"/>
-    <w:lsdException w:name="Light Grid" w:semiHidden="0" w:uiPriority="62" w:unhideWhenUsed="0"/>
-    <w:lsdException w:name="Medium Shading 1" w:semiHidden="0" w:uiPriority="63" w:unhideWhenUsed="0"/>
-    <w:lsdException w:name="Medium Shading 2" w:semiHidden="0" w:uiPriority="64" w:unhideWhenUsed="0"/>
-    <w:lsdException w:name="Medium List 1" w:semiHidden="0" w:uiPriority="65" w:unhideWhenUsed="0"/>
-    <w:lsdException w:name="Medium List 2" w:semiHidden="0" w:uiPriority="66" w:unhideWhenUsed="0"/>
-    <w:lsdException w:name="Medium Grid 1" w:semiHidden="0" w:uiPriority="67" w:unhideWhenUsed="0"/>
-    <w:lsdException w:name="Medium Grid 2" w:semiHidden="0" w:uiPriority="68" w:unhideWhenUsed="0"/>
-    <w:lsdException w:name="Medium Grid 3" w:semiHidden="0" w:uiPriority="69" w:unhideWhenUsed="0"/>
-    <w:lsdException w:name="Dark List" w:semiHidden="0" w:uiPriority="70" w:unhideWhenUsed="0"/>
-    <w:lsdException w:name="Colorful Shading" w:semiHidden="0" w:uiPriority="71" w:unhideWhenUsed="0"/>
-    <w:lsdException w:name="Colorful List" w:semiHidden="0" w:uiPriority="72" w:unhideWhenUsed="0"/>
-    <w:lsdException w:name="Colorful Grid" w:semiHidden="0" w:uiPriority="73" w:unhideWhenUsed="0"/>
-    <w:lsdException w:name="Light Shading Accent 1" w:semiHidden="0" w:uiPriority="60" w:unhideWhenUsed="0"/>
-    <w:lsdException w:name="Light List Accent 1" w:semiHidden="0" w:uiPriority="61" w:unhideWhenUsed="0"/>
-    <w:lsdException w:name="Light Grid Accent 1" w:semiHidden="0" w:uiPriority="62" w:unhideWhenUsed="0"/>
-    <w:lsdException w:name="Medium Shading 1 Accent 1" w:semiHidden="0" w:uiPriority="63" w:unhideWhenUsed="0"/>
-    <w:lsdException w:name="Medium Shading 2 Accent 1" w:semiHidden="0" w:uiPriority="64" w:unhideWhenUsed="0"/>
-    <w:lsdException w:name="Medium List 1 Accent 1" w:semiHidden="0" w:uiPriority="65" w:unhideWhenUsed="0"/>
-    <w:lsdException w:name="Revision" w:unhideWhenUsed="0"/>
-    <w:lsdException w:name="List Paragraph" w:semiHidden="0" w:uiPriority="34" w:unhideWhenUsed="0" w:qFormat="1"/>
-    <w:lsdException w:name="Quote" w:semiHidden="0" w:uiPriority="29" w:unhideWhenUsed="0" w:qFormat="1"/>
-    <w:lsdException w:name="Intense Quote" w:semiHidden="0" w:uiPriority="30" w:unhideWhenUsed="0" w:qFormat="1"/>
-    <w:lsdException w:name="Medium List 2 Accent 1" w:semiHidden="0" w:uiPriority="66" w:unhideWhenUsed="0"/>
-    <w:lsdException w:name="Medium Grid 1 Accent 1" w:semiHidden="0" w:uiPriority="67" w:unhideWhenUsed="0"/>
-    <w:lsdException w:name="Medium Grid 2 Accent 1" w:semiHidden="0" w:uiPriority="68" w:unhideWhenUsed="0"/>
-    <w:lsdException w:name="Medium Grid 3 Accent 1" w:semiHidden="0" w:uiPriority="69" w:unhideWhenUsed="0"/>
-    <w:lsdException w:name="Dark List Accent 1" w:semiHidden="0" w:uiPriority="70" w:unhideWhenUsed="0"/>
-    <w:lsdException w:name="Colorful Shading Accent 1" w:semiHidden="0" w:uiPriority="71" w:unhideWhenUsed="0"/>
-    <w:lsdException w:name="Colorful List Accent 1" w:semiHidden="0" w:uiPriority="72" w:unhideWhenUsed="0"/>
-    <w:lsdException w:name="Colorful Grid Accent 1" w:semiHidden="0" w:uiPriority="73" w:unhideWhenUsed="0"/>
-    <w:lsdException w:name="Light Shading Accent 2" w:semiHidden="0" w:uiPriority="60" w:unhideWhenUsed="0"/>
-    <w:lsdException w:name="Light List Accent 2" w:semiHidden="0" w:uiPriority="61" w:unhideWhenUsed="0"/>
-    <w:lsdException w:name="Light Grid Accent 2" w:semiHidden="0" w:uiPriority="62" w:unhideWhenUsed="0"/>
-    <w:lsdException w:name="Medium Shading 1 Accent 2" w:semiHidden="0" w:uiPriority="63" w:unhideWhenUsed="0"/>
-    <w:lsdException w:name="Medium Shading 2 Accent 2" w:semiHidden="0" w:uiPriority="64" w:unhideWhenUsed="0"/>
-    <w:lsdException w:name="Medium List 1 Accent 2" w:semiHidden="0" w:uiPriority="65" w:unhideWhenUsed="0"/>
-    <w:lsdException w:name="Medium List 2 Accent 2" w:semiHidden="0" w:uiPriority="66" w:unhideWhenUsed="0"/>
-    <w:lsdException w:name="Medium Grid 1 Accent 2" w:semiHidden="0" w:uiPriority="67" w:unhideWhenUsed="0"/>
-    <w:lsdException w:name="Medium Grid 2 Accent 2" w:semiHidden="0" w:uiPriority="68" w:unhideWhenUsed="0"/>
-    <w:lsdException w:name="Medium Grid 3 Accent 2" w:semiHidden="0" w:uiPriority="69" w:unhideWhenUsed="0"/>
-    <w:lsdException w:name="Dark List Accent 2" w:semiHidden="0" w:uiPriority="70" w:unhideWhenUsed="0"/>
-    <w:lsdException w:name="Colorful Shading Accent 2" w:semiHidden="0" w:uiPriority="71" w:unhideWhenUsed="0"/>
-    <w:lsdException w:name="Colorful List Accent 2" w:semiHidden="0" w:uiPriority="72" w:unhideWhenUsed="0"/>
-    <w:lsdException w:name="Colorful Grid Accent 2" w:semiHidden="0" w:uiPriority="73" w:unhideWhenUsed="0"/>
-    <w:lsdException w:name="Light Shading Accent 3" w:semiHidden="0" w:uiPriority="60" w:unhideWhenUsed="0"/>
-    <w:lsdException w:name="Light List Accent 3" w:semiHidden="0" w:uiPriority="61" w:unhideWhenUsed="0"/>
-    <w:lsdException w:name="Light Grid Accent 3" w:semiHidden="0" w:uiPriority="62" w:unhideWhenUsed="0"/>
-    <w:lsdException w:name="Medium Shading 1 Accent 3" w:semiHidden="0" w:uiPriority="63" w:unhideWhenUsed="0"/>
-    <w:lsdException w:name="Medium Shading 2 Accent 3" w:semiHidden="0" w:uiPriority="64" w:unhideWhenUsed="0"/>
-    <w:lsdException w:name="Medium List 1 Accent 3" w:semiHidden="0" w:uiPriority="65" w:unhideWhenUsed="0"/>
-    <w:lsdException w:name="Medium List 2 Accent 3" w:semiHidden="0" w:uiPriority="66" w:unhideWhenUsed="0"/>
-    <w:lsdException w:name="Medium Grid 1 Accent 3" w:semiHidden="0" w:uiPriority="67" w:unhideWhenUsed="0"/>
-    <w:lsdException w:name="Medium Grid 2 Accent 3" w:semiHidden="0" w:uiPriority="68" w:unhideWhenUsed="0"/>
-    <w:lsdException w:name="Medium Grid 3 Accent 3" w:semiHidden="0" w:uiPriority="69" w:unhideWhenUsed="0"/>
-    <w:lsdException w:name="Dark List Accent 3" w:semiHidden="0" w:uiPriority="70" w:unhideWhenUsed="0"/>
-    <w:lsdException w:name="Colorful Shading Accent 3" w:semiHidden="0" w:uiPriority="71" w:unhideWhenUsed="0"/>
-    <w:lsdException w:name="Colorful List Accent 3" w:semiHidden="0" w:uiPriority="72" w:unhideWhenUsed="0"/>
-    <w:lsdException w:name="Colorful Grid Accent 3" w:semiHidden="0" w:uiPriority="73" w:unhideWhenUsed="0"/>
-    <w:lsdException w:name="Light Shading Accent 4" w:semiHidden="0" w:uiPriority="60" w:unhideWhenUsed="0"/>
-    <w:lsdException w:name="Light List Accent 4" w:semiHidden="0" w:uiPriority="61" w:unhideWhenUsed="0"/>
-    <w:lsdException w:name="Light Grid Accent 4" w:semiHidden="0" w:uiPriority="62" w:unhideWhenUsed="0"/>
-    <w:lsdException w:name="Medium Shading 1 Accent 4" w:semiHidden="0" w:uiPriority="63" w:unhideWhenUsed="0"/>
-    <w:lsdException w:name="Medium Shading 2 Accent 4" w:semiHidden="0" w:uiPriority="64" w:unhideWhenUsed="0"/>
-    <w:lsdException w:name="Medium List 1 Accent 4" w:semiHidden="0" w:uiPriority="65" w:unhideWhenUsed="0"/>
-    <w:lsdException w:name="Medium List 2 Accent 4" w:semiHidden="0" w:uiPriority="66" w:unhideWhenUsed="0"/>
-    <w:lsdException w:name="Medium Grid 1 Accent 4" w:semiHidden="0" w:uiPriority="67" w:unhideWhenUsed="0"/>
-    <w:lsdException w:name="Medium Grid 2 Accent 4" w:semiHidden="0" w:uiPriority="68" w:unhideWhenUsed="0"/>
-    <w:lsdException w:name="Medium Grid 3 Accent 4" w:semiHidden="0" w:uiPriority="69" w:unhideWhenUsed="0"/>
-    <w:lsdException w:name="Dark List Accent 4" w:semiHidden="0" w:uiPriority="70" w:unhideWhenUsed="0"/>
-    <w:lsdException w:name="Colorful Shading Accent 4" w:semiHidden="0" w:uiPriority="71" w:unhideWhenUsed="0"/>
-    <w:lsdException w:name="Colorful List Accent 4" w:semiHidden="0" w:uiPriority="72" w:unhideWhenUsed="0"/>
-    <w:lsdException w:name="Colorful Grid Accent 4" w:semiHidden="0" w:uiPriority="73" w:unhideWhenUsed="0"/>
-    <w:lsdException w:name="Light Shading Accent 5" w:semiHidden="0" w:uiPriority="60" w:unhideWhenUsed="0"/>
-    <w:lsdException w:name="Light List Accent 5" w:semiHidden="0" w:uiPriority="61" w:unhideWhenUsed="0"/>
-    <w:lsdException w:name="Light Grid Accent 5" w:semiHidden="0" w:uiPriority="62" w:unhideWhenUsed="0"/>
-    <w:lsdException w:name="Medium Shading 1 Accent 5" w:semiHidden="0" w:uiPriority="63" w:unhideWhenUsed="0"/>
-    <w:lsdException w:name="Medium Shading 2 Accent 5" w:semiHidden="0" w:uiPriority="64" w:unhideWhenUsed="0"/>
-    <w:lsdException w:name="Medium List 1 Accent 5" w:semiHidden="0" w:uiPriority="65" w:unhideWhenUsed="0"/>
-    <w:lsdException w:name="Medium List 2 Accent 5" w:semiHidden="0" w:uiPriority="66" w:unhideWhenUsed="0"/>
-    <w:lsdException w:name="Medium Grid 1 Accent 5" w:semiHidden="0" w:uiPriority="67" w:unhideWhenUsed="0"/>
-    <w:lsdException w:name="Medium Grid 2 Accent 5" w:semiHidden="0" w:uiPriority="68" w:unhideWhenUsed="0"/>
-    <w:lsdException w:name="Medium Grid 3 Accent 5" w:semiHidden="0" w:uiPriority="69" w:unhideWhenUsed="0"/>
-    <w:lsdException w:name="Dark List Accent 5" w:semiHidden="0" w:uiPriority="70" w:unhideWhenUsed="0"/>
-    <w:lsdException w:name="Colorful Shading Accent 5" w:semiHidden="0" w:uiPriority="71" w:unhideWhenUsed="0"/>
-    <w:lsdException w:name="Colorful List Accent 5" w:semiHidden="0" w:uiPriority="72" w:unhideWhenUsed="0"/>
-    <w:lsdException w:name="Colorful Grid Accent 5" w:semiHidden="0" w:uiPriority="73" w:unhideWhenUsed="0"/>
-    <w:lsdException w:name="Light Shading Accent 6" w:semiHidden="0" w:uiPriority="60" w:unhideWhenUsed="0"/>
-    <w:lsdException w:name="Light List Accent 6" w:semiHidden="0" w:uiPriority="61" w:unhideWhenUsed="0"/>
-    <w:lsdException w:name="Light Grid Accent 6" w:semiHidden="0" w:uiPriority="62" w:unhideWhenUsed="0"/>
-    <w:lsdException w:name="Medium Shading 1 Accent 6" w:semiHidden="0" w:uiPriority="63" w:unhideWhenUsed="0"/>
-    <w:lsdException w:name="Medium Shading 2 Accent 6" w:semiHidden="0" w:uiPriority="64" w:unhideWhenUsed="0"/>
-    <w:lsdException w:name="Medium List 1 Accent 6" w:semiHidden="0" w:uiPriority="65" w:unhideWhenUsed="0"/>
-    <w:lsdException w:name="Medium List 2 Accent 6" w:semiHidden="0" w:uiPriority="66" w:unhideWhenUsed="0"/>
-    <w:lsdException w:name="Medium Grid 1 Accent 6" w:semiHidden="0" w:uiPriority="67" w:unhideWhenUsed="0"/>
-    <w:lsdException w:name="Medium Grid 2 Accent 6" w:semiHidden="0" w:uiPriority="68" w:unhideWhenUsed="0"/>
-    <w:lsdException w:name="Medium Grid 3 Accent 6" w:semiHidden="0" w:uiPriority="69" w:unhideWhenUsed="0"/>
-    <w:lsdException w:name="Dark List Accent 6" w:semiHidden="0" w:uiPriority="70" w:unhideWhenUsed="0"/>
-    <w:lsdException w:name="Colorful Shading Accent 6" w:semiHidden="0" w:uiPriority="71" w:unhideWhenUsed="0"/>
-    <w:lsdException w:name="Colorful List Accent 6" w:semiHidden="0" w:uiPriority="72" w:unhideWhenUsed="0"/>
-    <w:lsdException w:name="Colorful Grid Accent 6" w:semiHidden="0" w:uiPriority="73" w:unhideWhenUsed="0"/>
-    <w:lsdException w:name="Subtle Emphasis" w:semiHidden="0" w:uiPriority="19" w:unhideWhenUsed="0" w:qFormat="1"/>
-    <w:lsdException w:name="Intense Emphasis" w:semiHidden="0" w:uiPriority="21" w:unhideWhenUsed="0" w:qFormat="1"/>
-    <w:lsdException w:name="Subtle Reference" w:semiHidden="0" w:uiPriority="31" w:unhideWhenUsed="0" w:qFormat="1"/>
-    <w:lsdException w:name="Intense Reference" w:semiHidden="0" w:uiPriority="32" w:unhideWhenUsed="0" w:qFormat="1"/>
-    <w:lsdException w:name="Book Title" w:semiHidden="0" w:uiPriority="33" w:unhideWhenUsed="0" w:qFormat="1"/>
-    <w:lsdException w:name="Bibliography" w:uiPriority="37"/>
-    <w:lsdException w:name="TOC Heading" w:uiPriority="39" w:qFormat="1"/>
+  <w:latentStyles w:defLockedState="0" w:defUIPriority="99" w:defSemiHidden="0" w:defUnhideWhenUsed="0" w:defQFormat="0" w:count="371">
+    <w:lsdException w:name="Normal" w:uiPriority="0" w:qFormat="1"/>
+    <w:lsdException w:name="heading 1" w:uiPriority="9" w:qFormat="1"/>
+    <w:lsdException w:name="heading 2" w:semiHidden="1" w:uiPriority="9" w:unhideWhenUsed="1" w:qFormat="1"/>
+    <w:lsdException w:name="heading 3" w:semiHidden="1" w:uiPriority="9" w:unhideWhenUsed="1" w:qFormat="1"/>
+    <w:lsdException w:name="heading 4" w:semiHidden="1" w:uiPriority="9" w:unhideWhenUsed="1" w:qFormat="1"/>
+    <w:lsdException w:name="heading 5" w:semiHidden="1" w:uiPriority="9" w:unhideWhenUsed="1" w:qFormat="1"/>
+    <w:lsdException w:name="heading 6" w:semiHidden="1" w:uiPriority="9" w:unhideWhenUsed="1" w:qFormat="1"/>
+    <w:lsdException w:name="heading 7" w:semiHidden="1" w:uiPriority="9" w:unhideWhenUsed="1" w:qFormat="1"/>
+    <w:lsdException w:name="heading 8" w:semiHidden="1" w:uiPriority="9" w:unhideWhenUsed="1" w:qFormat="1"/>
+    <w:lsdException w:name="heading 9" w:semiHidden="1" w:uiPriority="9" w:unhideWhenUsed="1" w:qFormat="1"/>
+    <w:lsdException w:name="index 1" w:semiHidden="1" w:unhideWhenUsed="1"/>
+    <w:lsdException w:name="index 2" w:semiHidden="1" w:unhideWhenUsed="1"/>
+    <w:lsdException w:name="index 3" w:semiHidden="1" w:unhideWhenUsed="1"/>
+    <w:lsdException w:name="index 4" w:semiHidden="1" w:unhideWhenUsed="1"/>
+    <w:lsdException w:name="index 5" w:semiHidden="1" w:unhideWhenUsed="1"/>
+    <w:lsdException w:name="index 6" w:semiHidden="1" w:unhideWhenUsed="1"/>
+    <w:lsdException w:name="index 7" w:semiHidden="1" w:unhideWhenUsed="1"/>
+    <w:lsdException w:name="index 8" w:semiHidden="1" w:unhideWhenUsed="1"/>
+    <w:lsdException w:name="index 9" w:semiHidden="1" w:unhideWhenUsed="1"/>
+    <w:lsdException w:name="toc 1" w:semiHidden="1" w:uiPriority="39" w:unhideWhenUsed="1"/>
+    <w:lsdException w:name="toc 2" w:semiHidden="1" w:uiPriority="39" w:unhideWhenUsed="1"/>
+    <w:lsdException w:name="toc 3" w:semiHidden="1" w:uiPriority="39" w:unhideWhenUsed="1"/>
+    <w:lsdException w:name="toc 4" w:semiHidden="1" w:uiPriority="39" w:unhideWhenUsed="1"/>
+    <w:lsdException w:name="toc 5" w:semiHidden="1" w:uiPriority="39" w:unhideWhenUsed="1"/>
+    <w:lsdException w:name="toc 6" w:semiHidden="1" w:uiPriority="39" w:unhideWhenUsed="1"/>
+    <w:lsdException w:name="toc 7" w:semiHidden="1" w:uiPriority="39" w:unhideWhenUsed="1"/>
+    <w:lsdException w:name="toc 8" w:semiHidden="1" w:uiPriority="39" w:unhideWhenUsed="1"/>
+    <w:lsdException w:name="toc 9" w:semiHidden="1" w:uiPriority="39" w:unhideWhenUsed="1"/>
+    <w:lsdException w:name="Normal Indent" w:semiHidden="1" w:unhideWhenUsed="1"/>
+    <w:lsdException w:name="footnote text" w:semiHidden="1" w:unhideWhenUsed="1"/>
+    <w:lsdException w:name="annotation text" w:semiHidden="1" w:unhideWhenUsed="1"/>
+    <w:lsdException w:name="header" w:semiHidden="1" w:unhideWhenUsed="1"/>
+    <w:lsdException w:name="footer" w:semiHidden="1" w:unhideWhenUsed="1"/>
+    <w:lsdException w:name="index heading" w:semiHidden="1" w:unhideWhenUsed="1"/>
+    <w:lsdException w:name="caption" w:semiHidden="1" w:uiPriority="35" w:unhideWhenUsed="1" w:qFormat="1"/>
+    <w:lsdException w:name="table of figures" w:semiHidden="1" w:unhideWhenUsed="1"/>
+    <w:lsdException w:name="envelope address" w:semiHidden="1" w:unhideWhenUsed="1"/>
+    <w:lsdException w:name="envelope return" w:semiHidden="1" w:unhideWhenUsed="1"/>
+    <w:lsdException w:name="footnote reference" w:semiHidden="1" w:unhideWhenUsed="1"/>
+    <w:lsdException w:name="annotation reference" w:semiHidden="1" w:unhideWhenUsed="1"/>
+    <w:lsdException w:name="line number" w:semiHidden="1" w:unhideWhenUsed="1"/>
+    <w:lsdException w:name="page number" w:semiHidden="1" w:unhideWhenUsed="1"/>
+    <w:lsdException w:name="endnote reference" w:semiHidden="1" w:unhideWhenUsed="1"/>
+    <w:lsdException w:name="endnote text" w:semiHidden="1" w:unhideWhenUsed="1"/>
+    <w:lsdException w:name="table of authorities" w:semiHidden="1" w:unhideWhenUsed="1"/>
+    <w:lsdException w:name="macro" w:semiHidden="1" w:unhideWhenUsed="1"/>
+    <w:lsdException w:name="toa heading" w:semiHidden="1" w:unhideWhenUsed="1"/>
+    <w:lsdException w:name="List" w:semiHidden="1" w:unhideWhenUsed="1"/>
+    <w:lsdException w:name="List Bullet" w:semiHidden="1" w:unhideWhenUsed="1"/>
+    <w:lsdException w:name="List Number" w:semiHidden="1" w:unhideWhenUsed="1"/>
+    <w:lsdException w:name="List 2" w:semiHidden="1" w:unhideWhenUsed="1"/>
+    <w:lsdException w:name="List 3" w:semiHidden="1" w:unhideWhenUsed="1"/>
+    <w:lsdException w:name="List 4" w:semiHidden="1" w:unhideWhenUsed="1"/>
+    <w:lsdException w:name="List 5" w:semiHidden="1" w:unhideWhenUsed="1"/>
+    <w:lsdException w:name="List Bullet 2" w:semiHidden="1" w:unhideWhenUsed="1"/>
+    <w:lsdException w:name="List Bullet 3" w:semiHidden="1" w:unhideWhenUsed="1"/>
+    <w:lsdException w:name="List Bullet 4" w:semiHidden="1" w:unhideWhenUsed="1"/>
+    <w:lsdException w:name="List Bullet 5" w:semiHidden="1" w:unhideWhenUsed="1"/>
+    <w:lsdException w:name="List Number 2" w:semiHidden="1" w:unhideWhenUsed="1"/>
+    <w:lsdException w:name="List Number 3" w:semiHidden="1" w:unhideWhenUsed="1"/>
+    <w:lsdException w:name="List Number 4" w:semiHidden="1" w:unhideWhenUsed="1"/>
+    <w:lsdException w:name="List Number 5" w:semiHidden="1" w:unhideWhenUsed="1"/>
+    <w:lsdException w:name="Title" w:uiPriority="10" w:qFormat="1"/>
+    <w:lsdException w:name="Closing" w:semiHidden="1" w:unhideWhenUsed="1"/>
+    <w:lsdException w:name="Signature" w:semiHidden="1" w:unhideWhenUsed="1"/>
+    <w:lsdException w:name="Default Paragraph Font" w:semiHidden="1" w:uiPriority="1" w:unhideWhenUsed="1"/>
+    <w:lsdException w:name="Body Text" w:semiHidden="1" w:unhideWhenUsed="1"/>
+    <w:lsdException w:name="Body Text Indent" w:semiHidden="1" w:unhideWhenUsed="1"/>
+    <w:lsdException w:name="List Continue" w:semiHidden="1" w:unhideWhenUsed="1"/>
+    <w:lsdException w:name="List Continue 2" w:semiHidden="1" w:unhideWhenUsed="1"/>
+    <w:lsdException w:name="List Continue 3" w:semiHidden="1" w:unhideWhenUsed="1"/>
+    <w:lsdException w:name="List Continue 4" w:semiHidden="1" w:unhideWhenUsed="1"/>
+    <w:lsdException w:name="List Continue 5" w:semiHidden="1" w:unhideWhenUsed="1"/>
+    <w:lsdException w:name="Message Header" w:semiHidden="1" w:unhideWhenUsed="1"/>
+    <w:lsdException w:name="Subtitle" w:uiPriority="11" w:qFormat="1"/>
+    <w:lsdException w:name="Salutation" w:semiHidden="1" w:unhideWhenUsed="1"/>
+    <w:lsdException w:name="Date" w:semiHidden="1" w:unhideWhenUsed="1"/>
+    <w:lsdException w:name="Body Text First Indent" w:semiHidden="1" w:unhideWhenUsed="1"/>
+    <w:lsdException w:name="Body Text First Indent 2" w:semiHidden="1" w:unhideWhenUsed="1"/>
+    <w:lsdException w:name="Note Heading" w:semiHidden="1" w:unhideWhenUsed="1"/>
+    <w:lsdException w:name="Body Text 2" w:semiHidden="1" w:unhideWhenUsed="1"/>
+    <w:lsdException w:name="Body Text 3" w:semiHidden="1" w:unhideWhenUsed="1"/>
+    <w:lsdException w:name="Body Text Indent 2" w:semiHidden="1" w:unhideWhenUsed="1"/>
+    <w:lsdException w:name="Body Text Indent 3" w:semiHidden="1" w:unhideWhenUsed="1"/>
+    <w:lsdException w:name="Block Text" w:semiHidden="1" w:unhideWhenUsed="1"/>
+    <w:lsdException w:name="Hyperlink" w:semiHidden="1" w:unhideWhenUsed="1"/>
+    <w:lsdException w:name="FollowedHyperlink" w:semiHidden="1" w:unhideWhenUsed="1"/>
+    <w:lsdException w:name="Strong" w:uiPriority="22" w:qFormat="1"/>
+    <w:lsdException w:name="Emphasis" w:uiPriority="20" w:qFormat="1"/>
+    <w:lsdException w:name="Document Map" w:semiHidden="1" w:unhideWhenUsed="1"/>
+    <w:lsdException w:name="Plain Text" w:semiHidden="1" w:unhideWhenUsed="1"/>
+    <w:lsdException w:name="E-mail Signature" w:semiHidden="1" w:unhideWhenUsed="1"/>
+    <w:lsdException w:name="HTML Top of Form" w:semiHidden="1" w:unhideWhenUsed="1"/>
+    <w:lsdException w:name="HTML Bottom of Form" w:semiHidden="1" w:unhideWhenUsed="1"/>
+    <w:lsdException w:name="Normal (Web)" w:semiHidden="1" w:unhideWhenUsed="1"/>
+    <w:lsdException w:name="HTML Acronym" w:semiHidden="1" w:unhideWhenUsed="1"/>
+    <w:lsdException w:name="HTML Address" w:semiHidden="1" w:unhideWhenUsed="1"/>
+    <w:lsdException w:name="HTML Cite" w:semiHidden="1" w:unhideWhenUsed="1"/>
+    <w:lsdException w:name="HTML Code" w:semiHidden="1" w:unhideWhenUsed="1"/>
+    <w:lsdException w:name="HTML Definition" w:semiHidden="1" w:unhideWhenUsed="1"/>
+    <w:lsdException w:name="HTML Keyboard" w:semiHidden="1" w:unhideWhenUsed="1"/>
+    <w:lsdException w:name="HTML Preformatted" w:semiHidden="1" w:unhideWhenUsed="1"/>
+    <w:lsdException w:name="HTML Sample" w:semiHidden="1" w:unhideWhenUsed="1"/>
+    <w:lsdException w:name="HTML Typewriter" w:semiHidden="1" w:unhideWhenUsed="1"/>
+    <w:lsdException w:name="HTML Variable" w:semiHidden="1" w:unhideWhenUsed="1"/>
+    <w:lsdException w:name="Normal Table" w:semiHidden="1" w:unhideWhenUsed="1"/>
+    <w:lsdException w:name="annotation subject" w:semiHidden="1" w:unhideWhenUsed="1"/>
+    <w:lsdException w:name="No List" w:semiHidden="1" w:unhideWhenUsed="1"/>
+    <w:lsdException w:name="Outline List 1" w:semiHidden="1" w:unhideWhenUsed="1"/>
+    <w:lsdException w:name="Outline List 2" w:semiHidden="1" w:unhideWhenUsed="1"/>
+    <w:lsdException w:name="Outline List 3" w:semiHidden="1" w:unhideWhenUsed="1"/>
+    <w:lsdException w:name="Table Simple 1" w:semiHidden="1" w:unhideWhenUsed="1"/>
+    <w:lsdException w:name="Table Simple 2" w:semiHidden="1" w:unhideWhenUsed="1"/>
+    <w:lsdException w:name="Table Simple 3" w:semiHidden="1" w:unhideWhenUsed="1"/>
+    <w:lsdException w:name="Table Classic 1" w:semiHidden="1" w:unhideWhenUsed="1"/>
+    <w:lsdException w:name="Table Classic 2" w:semiHidden="1" w:unhideWhenUsed="1"/>
+    <w:lsdException w:name="Table Classic 3" w:semiHidden="1" w:unhideWhenUsed="1"/>
+    <w:lsdException w:name="Table Classic 4" w:semiHidden="1" w:unhideWhenUsed="1"/>
+    <w:lsdException w:name="Table Colorful 1" w:semiHidden="1" w:unhideWhenUsed="1"/>
+    <w:lsdException w:name="Table Colorful 2" w:semiHidden="1" w:unhideWhenUsed="1"/>
+    <w:lsdException w:name="Table Colorful 3" w:semiHidden="1" w:unhideWhenUsed="1"/>
+    <w:lsdException w:name="Table Columns 1" w:semiHidden="1" w:unhideWhenUsed="1"/>
+    <w:lsdException w:name="Table Columns 2" w:semiHidden="1" w:unhideWhenUsed="1"/>
+    <w:lsdException w:name="Table Columns 3" w:semiHidden="1" w:unhideWhenUsed="1"/>
+    <w:lsdException w:name="Table Columns 4" w:semiHidden="1" w:unhideWhenUsed="1"/>
+    <w:lsdException w:name="Table Columns 5" w:semiHidden="1" w:unhideWhenUsed="1"/>
+    <w:lsdException w:name="Table Grid 1" w:semiHidden="1" w:unhideWhenUsed="1"/>
+    <w:lsdException w:name="Table Grid 2" w:semiHidden="1" w:unhideWhenUsed="1"/>
+    <w:lsdException w:name="Table Grid 3" w:semiHidden="1" w:unhideWhenUsed="1"/>
+    <w:lsdException w:name="Table Grid 4" w:semiHidden="1" w:unhideWhenUsed="1"/>
+    <w:lsdException w:name="Table Grid 5" w:semiHidden="1" w:unhideWhenUsed="1"/>
+    <w:lsdException w:name="Table Grid 6" w:semiHidden="1" w:unhideWhenUsed="1"/>
+    <w:lsdException w:name="Table Grid 7" w:semiHidden="1" w:unhideWhenUsed="1"/>
+    <w:lsdException w:name="Table Grid 8" w:semiHidden="1" w:unhideWhenUsed="1"/>
+    <w:lsdException w:name="Table List 1" w:semiHidden="1" w:unhideWhenUsed="1"/>
+    <w:lsdException w:name="Table List 2" w:semiHidden="1" w:unhideWhenUsed="1"/>
+    <w:lsdException w:name="Table List 3" w:semiHidden="1" w:unhideWhenUsed="1"/>
+    <w:lsdException w:name="Table List 4" w:semiHidden="1" w:unhideWhenUsed="1"/>
+    <w:lsdException w:name="Table List 5" w:semiHidden="1" w:unhideWhenUsed="1"/>
+    <w:lsdException w:name="Table List 6" w:semiHidden="1" w:unhideWhenUsed="1"/>
+    <w:lsdException w:name="Table List 7" w:semiHidden="1" w:unhideWhenUsed="1"/>
+    <w:lsdException w:name="Table List 8" w:semiHidden="1" w:unhideWhenUsed="1"/>
+    <w:lsdException w:name="Table 3D effects 1" w:semiHidden="1" w:unhideWhenUsed="1"/>
+    <w:lsdException w:name="Table 3D effects 2" w:semiHidden="1" w:unhideWhenUsed="1"/>
+    <w:lsdException w:name="Table 3D effects 3" w:semiHidden="1" w:unhideWhenUsed="1"/>
+    <w:lsdException w:name="Table Contemporary" w:semiHidden="1" w:unhideWhenUsed="1"/>
+    <w:lsdException w:name="Table Elegant" w:semiHidden="1" w:unhideWhenUsed="1"/>
+    <w:lsdException w:name="Table Professional" w:semiHidden="1" w:unhideWhenUsed="1"/>
+    <w:lsdException w:name="Table Subtle 1" w:semiHidden="1" w:unhideWhenUsed="1"/>
+    <w:lsdException w:name="Table Subtle 2" w:semiHidden="1" w:unhideWhenUsed="1"/>
+    <w:lsdException w:name="Table Web 1" w:semiHidden="1" w:unhideWhenUsed="1"/>
+    <w:lsdException w:name="Table Web 2" w:semiHidden="1" w:unhideWhenUsed="1"/>
+    <w:lsdException w:name="Table Web 3" w:semiHidden="1" w:unhideWhenUsed="1"/>
+    <w:lsdException w:name="Balloon Text" w:semiHidden="1" w:unhideWhenUsed="1"/>
+    <w:lsdException w:name="Table Grid" w:uiPriority="59"/>
+    <w:lsdException w:name="Table Theme" w:semiHidden="1" w:unhideWhenUsed="1"/>
+    <w:lsdException w:name="Placeholder Text" w:semiHidden="1"/>
+    <w:lsdException w:name="No Spacing" w:uiPriority="1" w:qFormat="1"/>
+    <w:lsdException w:name="Light Shading" w:uiPriority="60"/>
+    <w:lsdException w:name="Light List" w:uiPriority="61"/>
+    <w:lsdException w:name="Light Grid" w:uiPriority="62"/>
+    <w:lsdException w:name="Medium Shading 1" w:uiPriority="63"/>
+    <w:lsdException w:name="Medium Shading 2" w:uiPriority="64"/>
+    <w:lsdException w:name="Medium List 1" w:uiPriority="65"/>
+    <w:lsdException w:name="Medium List 2" w:uiPriority="66"/>
+    <w:lsdException w:name="Medium Grid 1" w:uiPriority="67"/>
+    <w:lsdException w:name="Medium Grid 2" w:uiPriority="68"/>
+    <w:lsdException w:name="Medium Grid 3" w:uiPriority="69"/>
+    <w:lsdException w:name="Dark List" w:uiPriority="70"/>
+    <w:lsdException w:name="Colorful Shading" w:uiPriority="71"/>
+    <w:lsdException w:name="Colorful List" w:uiPriority="72"/>
+    <w:lsdException w:name="Colorful Grid" w:uiPriority="73"/>
+    <w:lsdException w:name="Light Shading Accent 1" w:uiPriority="60"/>
+    <w:lsdException w:name="Light List Accent 1" w:uiPriority="61"/>
+    <w:lsdException w:name="Light Grid Accent 1" w:uiPriority="62"/>
+    <w:lsdException w:name="Medium Shading 1 Accent 1" w:uiPriority="63"/>
+    <w:lsdException w:name="Medium Shading 2 Accent 1" w:uiPriority="64"/>
+    <w:lsdException w:name="Medium List 1 Accent 1" w:uiPriority="65"/>
+    <w:lsdException w:name="Revision" w:semiHidden="1"/>
+    <w:lsdException w:name="List Paragraph" w:uiPriority="34" w:qFormat="1"/>
+    <w:lsdException w:name="Quote" w:uiPriority="29" w:qFormat="1"/>
+    <w:lsdException w:name="Intense Quote" w:uiPriority="30" w:qFormat="1"/>
+    <w:lsdException w:name="Medium List 2 Accent 1" w:uiPriority="66"/>
+    <w:lsdException w:name="Medium Grid 1 Accent 1" w:uiPriority="67"/>
+    <w:lsdException w:name="Medium Grid 2 Accent 1" w:uiPriority="68"/>
+    <w:lsdException w:name="Medium Grid 3 Accent 1" w:uiPriority="69"/>
+    <w:lsdException w:name="Dark List Accent 1" w:uiPriority="70"/>
+    <w:lsdException w:name="Colorful Shading Accent 1" w:uiPriority="71"/>
+    <w:lsdException w:name="Colorful List Accent 1" w:uiPriority="72"/>
+    <w:lsdException w:name="Colorful Grid Accent 1" w:uiPriority="73"/>
+    <w:lsdException w:name="Light Shading Accent 2" w:uiPriority="60"/>
+    <w:lsdException w:name="Light List Accent 2" w:uiPriority="61"/>
+    <w:lsdException w:name="Light Grid Accent 2" w:uiPriority="62"/>
+    <w:lsdException w:name="Medium Shading 1 Accent 2" w:uiPriority="63"/>
+    <w:lsdException w:name="Medium Shading 2 Accent 2" w:uiPriority="64"/>
+    <w:lsdException w:name="Medium List 1 Accent 2" w:uiPriority="65"/>
+    <w:lsdException w:name="Medium List 2 Accent 2" w:uiPriority="66"/>
+    <w:lsdException w:name="Medium Grid 1 Accent 2" w:uiPriority="67"/>
+    <w:lsdException w:name="Medium Grid 2 Accent 2" w:uiPriority="68"/>
+    <w:lsdException w:name="Medium Grid 3 Accent 2" w:uiPriority="69"/>
+    <w:lsdException w:name="Dark List Accent 2" w:uiPriority="70"/>
+    <w:lsdException w:name="Colorful Shading Accent 2" w:uiPriority="71"/>
+    <w:lsdException w:name="Colorful List Accent 2" w:uiPriority="72"/>
+    <w:lsdException w:name="Colorful Grid Accent 2" w:uiPriority="73"/>
+    <w:lsdException w:name="Light Shading Accent 3" w:uiPriority="60"/>
+    <w:lsdException w:name="Light List Accent 3" w:uiPriority="61"/>
+    <w:lsdException w:name="Light Grid Accent 3" w:uiPriority="62"/>
+    <w:lsdException w:name="Medium Shading 1 Accent 3" w:uiPriority="63"/>
+    <w:lsdException w:name="Medium Shading 2 Accent 3" w:uiPriority="64"/>
+    <w:lsdException w:name="Medium List 1 Accent 3" w:uiPriority="65"/>
+    <w:lsdException w:name="Medium List 2 Accent 3" w:uiPriority="66"/>
+    <w:lsdException w:name="Medium Grid 1 Accent 3" w:uiPriority="67"/>
+    <w:lsdException w:name="Medium Grid 2 Accent 3" w:uiPriority="68"/>
+    <w:lsdException w:name="Medium Grid 3 Accent 3" w:uiPriority="69"/>
+    <w:lsdException w:name="Dark List Accent 3" w:uiPriority="70"/>
+    <w:lsdException w:name="Colorful Shading Accent 3" w:uiPriority="71"/>
+    <w:lsdException w:name="Colorful List Accent 3" w:uiPriority="72"/>
+    <w:lsdException w:name="Colorful Grid Accent 3" w:uiPriority="73"/>
+    <w:lsdException w:name="Light Shading Accent 4" w:uiPriority="60"/>
+    <w:lsdException w:name="Light List Accent 4" w:uiPriority="61"/>
+    <w:lsdException w:name="Light Grid Accent 4" w:uiPriority="62"/>
+    <w:lsdException w:name="Medium Shading 1 Accent 4" w:uiPriority="63"/>
+    <w:lsdException w:name="Medium Shading 2 Accent 4" w:uiPriority="64"/>
+    <w:lsdException w:name="Medium List 1 Accent 4" w:uiPriority="65"/>
+    <w:lsdException w:name="Medium List 2 Accent 4" w:uiPriority="66"/>
+    <w:lsdException w:name="Medium Grid 1 Accent 4" w:uiPriority="67"/>
+    <w:lsdException w:name="Medium Grid 2 Accent 4" w:uiPriority="68"/>
+    <w:lsdException w:name="Medium Grid 3 Accent 4" w:uiPriority="69"/>
+    <w:lsdException w:name="Dark List Accent 4" w:uiPriority="70"/>
+    <w:lsdException w:name="Colorful Shading Accent 4" w:uiPriority="71"/>
+    <w:lsdException w:name="Colorful List Accent 4" w:uiPriority="72"/>
+    <w:lsdException w:name="Colorful Grid Accent 4" w:uiPriority="73"/>
+    <w:lsdException w:name="Light Shading Accent 5" w:uiPriority="60"/>
+    <w:lsdException w:name="Light List Accent 5" w:uiPriority="61"/>
+    <w:lsdException w:name="Light Grid Accent 5" w:uiPriority="62"/>
+    <w:lsdException w:name="Medium Shading 1 Accent 5" w:uiPriority="63"/>
+    <w:lsdException w:name="Medium Shading 2 Accent 5" w:uiPriority="64"/>
+    <w:lsdException w:name="Medium List 1 Accent 5" w:uiPriority="65"/>
+    <w:lsdException w:name="Medium List 2 Accent 5" w:uiPriority="66"/>
+    <w:lsdException w:name="Medium Grid 1 Accent 5" w:uiPriority="67"/>
+    <w:lsdException w:name="Medium Grid 2 Accent 5" w:uiPriority="68"/>
+    <w:lsdException w:name="Medium Grid 3 Accent 5" w:uiPriority="69"/>
+    <w:lsdException w:name="Dark List Accent 5" w:uiPriority="70"/>
+    <w:lsdException w:name="Colorful Shading Accent 5" w:uiPriority="71"/>
+    <w:lsdException w:name="Colorful List Accent 5" w:uiPriority="72"/>
+    <w:lsdException w:name="Colorful Grid Accent 5" w:uiPriority="73"/>
+    <w:lsdException w:name="Light Shading Accent 6" w:uiPriority="60"/>
+    <w:lsdException w:name="Light List Accent 6" w:uiPriority="61"/>
+    <w:lsdException w:name="Light Grid Accent 6" w:uiPriority="62"/>
+    <w:lsdException w:name="Medium Shading 1 Accent 6" w:uiPriority="63"/>
+    <w:lsdException w:name="Medium Shading 2 Accent 6" w:uiPriority="64"/>
+    <w:lsdException w:name="Medium List 1 Accent 6" w:uiPriority="65"/>
+    <w:lsdException w:name="Medium List 2 Accent 6" w:uiPriority="66"/>
+    <w:lsdException w:name="Medium Grid 1 Accent 6" w:uiPriority="67"/>
+    <w:lsdException w:name="Medium Grid 2 Accent 6" w:uiPriority="68"/>
+    <w:lsdException w:name="Medium Grid 3 Accent 6" w:uiPriority="69"/>
+    <w:lsdException w:name="Dark List Accent 6" w:uiPriority="70"/>
+    <w:lsdException w:name="Colorful Shading Accent 6" w:uiPriority="71"/>
+    <w:lsdException w:name="Colorful List Accent 6" w:uiPriority="72"/>
+    <w:lsdException w:name="Colorful Grid Accent 6" w:uiPriority="73"/>
+    <w:lsdException w:name="Subtle Emphasis" w:uiPriority="19" w:qFormat="1"/>
+    <w:lsdException w:name="Intense Emphasis" w:uiPriority="21" w:qFormat="1"/>
+    <w:lsdException w:name="Subtle Reference" w:uiPriority="31" w:qFormat="1"/>
+    <w:lsdException w:name="Intense Reference" w:uiPriority="32" w:qFormat="1"/>
+    <w:lsdException w:name="Book Title" w:uiPriority="33" w:qFormat="1"/>
+    <w:lsdException w:name="Bibliography" w:semiHidden="1" w:uiPriority="37" w:unhideWhenUsed="1"/>
+    <w:lsdException w:name="TOC Heading" w:semiHidden="1" w:uiPriority="39" w:unhideWhenUsed="1" w:qFormat="1"/>
+    <w:lsdException w:name="Plain Table 1" w:uiPriority="41"/>
+    <w:lsdException w:name="Plain Table 2" w:uiPriority="42"/>
+    <w:lsdException w:name="Plain Table 3" w:uiPriority="43"/>
+    <w:lsdException w:name="Plain Table 4" w:uiPriority="44"/>
+    <w:lsdException w:name="Plain Table 5" w:uiPriority="45"/>
+    <w:lsdException w:name="Grid Table Light" w:uiPriority="40"/>
+    <w:lsdException w:name="Grid Table 1 Light" w:uiPriority="46"/>
+    <w:lsdException w:name="Grid Table 2" w:uiPriority="47"/>
+    <w:lsdException w:name="Grid Table 3" w:uiPriority="48"/>
+    <w:lsdException w:name="Grid Table 4" w:uiPriority="49"/>
+    <w:lsdException w:name="Grid Table 5 Dark" w:uiPriority="50"/>
+    <w:lsdException w:name="Grid Table 6 Colorful" w:uiPriority="51"/>
+    <w:lsdException w:name="Grid Table 7 Colorful" w:uiPriority="52"/>
+    <w:lsdException w:name="Grid Table 1 Light Accent 1" w:uiPriority="46"/>
+    <w:lsdException w:name="Grid Table 2 Accent 1" w:uiPriority="47"/>
+    <w:lsdException w:name="Grid Table 3 Accent 1" w:uiPriority="48"/>
+    <w:lsdException w:name="Grid Table 4 Accent 1" w:uiPriority="49"/>
+    <w:lsdException w:name="Grid Table 5 Dark Accent 1" w:uiPriority="50"/>
+    <w:lsdException w:name="Grid Table 6 Colorful Accent 1" w:uiPriority="51"/>
+    <w:lsdException w:name="Grid Table 7 Colorful Accent 1" w:uiPriority="52"/>
+    <w:lsdException w:name="Grid Table 1 Light Accent 2" w:uiPriority="46"/>
+    <w:lsdException w:name="Grid Table 2 Accent 2" w:uiPriority="47"/>
+    <w:lsdException w:name="Grid Table 3 Accent 2" w:uiPriority="48"/>
+    <w:lsdException w:name="Grid Table 4 Accent 2" w:uiPriority="49"/>
+    <w:lsdException w:name="Grid Table 5 Dark Accent 2" w:uiPriority="50"/>
+    <w:lsdException w:name="Grid Table 6 Colorful Accent 2" w:uiPriority="51"/>
+    <w:lsdException w:name="Grid Table 7 Colorful Accent 2" w:uiPriority="52"/>
+    <w:lsdException w:name="Grid Table 1 Light Accent 3" w:uiPriority="46"/>
+    <w:lsdException w:name="Grid Table 2 Accent 3" w:uiPriority="47"/>
+    <w:lsdException w:name="Grid Table 3 Accent 3" w:uiPriority="48"/>
+    <w:lsdException w:name="Grid Table 4 Accent 3" w:uiPriority="49"/>
+    <w:lsdException w:name="Grid Table 5 Dark Accent 3" w:uiPriority="50"/>
+    <w:lsdException w:name="Grid Table 6 Colorful Accent 3" w:uiPriority="51"/>
+    <w:lsdException w:name="Grid Table 7 Colorful Accent 3" w:uiPriority="52"/>
+    <w:lsdException w:name="Grid Table 1 Light Accent 4" w:uiPriority="46"/>
+    <w:lsdException w:name="Grid Table 2 Accent 4" w:uiPriority="47"/>
+    <w:lsdException w:name="Grid Table 3 Accent 4" w:uiPriority="48"/>
+    <w:lsdException w:name="Grid Table 4 Accent 4" w:uiPriority="49"/>
+    <w:lsdException w:name="Grid Table 5 Dark Accent 4" w:uiPriority="50"/>
+    <w:lsdException w:name="Grid Table 6 Colorful Accent 4" w:uiPriority="51"/>
+    <w:lsdException w:name="Grid Table 7 Colorful Accent 4" w:uiPriority="52"/>
+    <w:lsdException w:name="Grid Table 1 Light Accent 5" w:uiPriority="46"/>
+    <w:lsdException w:name="Grid Table 2 Accent 5" w:uiPriority="47"/>
+    <w:lsdException w:name="Grid Table 3 Accent 5" w:uiPriority="48"/>
+    <w:lsdException w:name="Grid Table 4 Accent 5" w:uiPriority="49"/>
+    <w:lsdException w:name="Grid Table 5 Dark Accent 5" w:uiPriority="50"/>
+    <w:lsdException w:name="Grid Table 6 Colorful Accent 5" w:uiPriority="51"/>
+    <w:lsdException w:name="Grid Table 7 Colorful Accent 5" w:uiPriority="52"/>
+    <w:lsdException w:name="Grid Table 1 Light Accent 6" w:uiPriority="46"/>
+    <w:lsdException w:name="Grid Table 2 Accent 6" w:uiPriority="47"/>
+    <w:lsdException w:name="Grid Table 3 Accent 6" w:uiPriority="48"/>
+    <w:lsdException w:name="Grid Table 4 Accent 6" w:uiPriority="49"/>
+    <w:lsdException w:name="Grid Table 5 Dark Accent 6" w:uiPriority="50"/>
+    <w:lsdException w:name="Grid Table 6 Colorful Accent 6" w:uiPriority="51"/>
+    <w:lsdException w:name="Grid Table 7 Colorful Accent 6" w:uiPriority="52"/>
+    <w:lsdException w:name="List Table 1 Light" w:uiPriority="46"/>
+    <w:lsdException w:name="List Table 2" w:uiPriority="47"/>
+    <w:lsdException w:name="List Table 3" w:uiPriority="48"/>
+    <w:lsdException w:name="List Table 4" w:uiPriority="49"/>
+    <w:lsdException w:name="List Table 5 Dark" w:uiPriority="50"/>
+    <w:lsdException w:name="List Table 6 Colorful" w:uiPriority="51"/>
+    <w:lsdException w:name="List Table 7 Colorful" w:uiPriority="52"/>
+    <w:lsdException w:name="List Table 1 Light Accent 1" w:uiPriority="46"/>
+    <w:lsdException w:name="List Table 2 Accent 1" w:uiPriority="47"/>
+    <w:lsdException w:name="List Table 3 Accent 1" w:uiPriority="48"/>
+    <w:lsdException w:name="List Table 4 Accent 1" w:uiPriority="49"/>
+    <w:lsdException w:name="List Table 5 Dark Accent 1" w:uiPriority="50"/>
+    <w:lsdException w:name="List Table 6 Colorful Accent 1" w:uiPriority="51"/>
+    <w:lsdException w:name="List Table 7 Colorful Accent 1" w:uiPriority="52"/>
+    <w:lsdException w:name="List Table 1 Light Accent 2" w:uiPriority="46"/>
+    <w:lsdException w:name="List Table 2 Accent 2" w:uiPriority="47"/>
+    <w:lsdException w:name="List Table 3 Accent 2" w:uiPriority="48"/>
+    <w:lsdException w:name="List Table 4 Accent 2" w:uiPriority="49"/>
+    <w:lsdException w:name="List Table 5 Dark Accent 2" w:uiPriority="50"/>
+    <w:lsdException w:name="List Table 6 Colorful Accent 2" w:uiPriority="51"/>
+    <w:lsdException w:name="List Table 7 Colorful Accent 2" w:uiPriority="52"/>
+    <w:lsdException w:name="List Table 1 Light Accent 3" w:uiPriority="46"/>
+    <w:lsdException w:name="List Table 2 Accent 3" w:uiPriority="47"/>
+    <w:lsdException w:name="List Table 3 Accent 3" w:uiPriority="48"/>
+    <w:lsdException w:name="List Table 4 Accent 3" w:uiPriority="49"/>
+    <w:lsdException w:name="List Table 5 Dark Accent 3" w:uiPriority="50"/>
+    <w:lsdException w:name="List Table 6 Colorful Accent 3" w:uiPriority="51"/>
+    <w:lsdException w:name="List Table 7 Colorful Accent 3" w:uiPriority="52"/>
+    <w:lsdException w:name="List Table 1 Light Accent 4" w:uiPriority="46"/>
+    <w:lsdException w:name="List Table 2 Accent 4" w:uiPriority="47"/>
+    <w:lsdException w:name="List Table 3 Accent 4" w:uiPriority="48"/>
+    <w:lsdException w:name="List Table 4 Accent 4" w:uiPriority="49"/>
+    <w:lsdException w:name="List Table 5 Dark Accent 4" w:uiPriority="50"/>
+    <w:lsdException w:name="List Table 6 Colorful Accent 4" w:uiPriority="51"/>
+    <w:lsdException w:name="List Table 7 Colorful Accent 4" w:uiPriority="52"/>
+    <w:lsdException w:name="List Table 1 Light Accent 5" w:uiPriority="46"/>
+    <w:lsdException w:name="List Table 2 Accent 5" w:uiPriority="47"/>
+    <w:lsdException w:name="List Table 3 Accent 5" w:uiPriority="48"/>
+    <w:lsdException w:name="List Table 4 Accent 5" w:uiPriority="49"/>
+    <w:lsdException w:name="List Table 5 Dark Accent 5" w:uiPriority="50"/>
+    <w:lsdException w:name="List Table 6 Colorful Accent 5" w:uiPriority="51"/>
+    <w:lsdException w:name="List Table 7 Colorful Accent 5" w:uiPriority="52"/>
+    <w:lsdException w:name="List Table 1 Light Accent 6" w:uiPriority="46"/>
+    <w:lsdException w:name="List Table 2 Accent 6" w:uiPriority="47"/>
+    <w:lsdException w:name="List Table 3 Accent 6" w:uiPriority="48"/>
+    <w:lsdException w:name="List Table 4 Accent 6" w:uiPriority="49"/>
+    <w:lsdException w:name="List Table 5 Dark Accent 6" w:uiPriority="50"/>
+    <w:lsdException w:name="List Table 6 Colorful Accent 6" w:uiPriority="51"/>
+    <w:lsdException w:name="List Table 7 Colorful Accent 6" w:uiPriority="52"/>
   </w:latentStyles>
   <w:style w:type="paragraph" w:default="1" w:styleId="Normal">
     <w:name w:val="Normal"/>
